--- a/TpReferencesCroisees/Présentation de la réalisation.docx
+++ b/TpReferencesCroisees/Présentation de la réalisation.docx
@@ -164,23 +164,21 @@
           <w:sz w:val="24"/>
           <w:szCs w:val="24"/>
         </w:rPr>
-        <w:t xml:space="preserve"> ayant comme clés des noms de fichiers où sont présents les identificateurs qui pointent à leur tour sur un objet de type </w:t>
-      </w:r>
-      <w:proofErr w:type="spellStart"/>
+        <w:t xml:space="preserve"> ayant comme clés des noms de fichiers où sont présents les identificateurs qui pointent à leur tour sur </w:t>
+      </w:r>
       <w:r>
         <w:rPr>
           <w:sz w:val="24"/>
           <w:szCs w:val="24"/>
         </w:rPr>
-        <w:t>AssocFichLigne</w:t>
-      </w:r>
-      <w:proofErr w:type="spellEnd"/>
+        <w:t>tableau d’entier</w:t>
+      </w:r>
       <w:r>
         <w:rPr>
           <w:sz w:val="24"/>
           <w:szCs w:val="24"/>
         </w:rPr>
-        <w:t xml:space="preserve">. Ce dernier possède une variable de type </w:t>
+        <w:t xml:space="preserve">. Nous avons choisi de créer une structure de données de type </w:t>
       </w:r>
       <w:proofErr w:type="spellStart"/>
       <w:r>
@@ -196,23 +194,14 @@
           <w:sz w:val="24"/>
           <w:szCs w:val="24"/>
         </w:rPr>
-        <w:t xml:space="preserve"> qui contient les numéros de lignes où sont présents les identificateurs dans un fichier. Nous avons choisi de créer une structure de données de type </w:t>
-      </w:r>
-      <w:proofErr w:type="spellStart"/>
+        <w:t xml:space="preserve"> car nous n’avons pas besoin de trier les numéros de lignes. L’ajout des lignes a lieu en même temps que la lecture du fichier se fait.</w:t>
+      </w:r>
       <w:r>
         <w:rPr>
           <w:sz w:val="24"/>
           <w:szCs w:val="24"/>
         </w:rPr>
-        <w:t>vector</w:t>
-      </w:r>
-      <w:proofErr w:type="spellEnd"/>
-      <w:r>
-        <w:rPr>
-          <w:sz w:val="24"/>
-          <w:szCs w:val="24"/>
-        </w:rPr>
-        <w:t xml:space="preserve"> car nous n’avons pas besoin de trier les numéros de lignes. L’ajout des lignes a lieu en même temps que la lecture du fichier se fait.</w:t>
+        <w:t xml:space="preserve"> </w:t>
       </w:r>
     </w:p>
     <w:p>
@@ -239,13 +228,5856 @@
     </w:p>
     <w:p>
       <w:pPr>
+        <w:pStyle w:val="Paragraphedeliste"/>
+        <w:numPr>
+          <w:ilvl w:val="0"/>
+          <w:numId w:val="3"/>
+        </w:numPr>
         <w:rPr>
           <w:sz w:val="24"/>
           <w:szCs w:val="24"/>
         </w:rPr>
       </w:pPr>
+      <w:r>
+        <w:rPr>
+          <w:sz w:val="24"/>
+          <w:szCs w:val="24"/>
+        </w:rPr>
+        <w:t>Interface</w:t>
+      </w:r>
+    </w:p>
+    <w:p>
+      <w:pPr>
+        <w:autoSpaceDE w:val="0"/>
+        <w:autoSpaceDN w:val="0"/>
+        <w:adjustRightInd w:val="0"/>
+        <w:spacing w:after="0" w:line="240" w:lineRule="auto"/>
+        <w:rPr>
+          <w:rFonts w:ascii="Consolas" w:hAnsi="Consolas" w:cs="Consolas"/>
+          <w:sz w:val="20"/>
+          <w:szCs w:val="20"/>
+        </w:rPr>
+      </w:pPr>
+      <w:r>
+        <w:rPr>
+          <w:rFonts w:ascii="Consolas" w:hAnsi="Consolas" w:cs="Consolas"/>
+          <w:color w:val="3F7F5F"/>
+          <w:sz w:val="20"/>
+          <w:szCs w:val="20"/>
+        </w:rPr>
+        <w:t>// Rôle de la classe &lt;</w:t>
+      </w:r>
+      <w:proofErr w:type="spellStart"/>
+      <w:r>
+        <w:rPr>
+          <w:rFonts w:ascii="Consolas" w:hAnsi="Consolas" w:cs="Consolas"/>
+          <w:color w:val="3F7F5F"/>
+          <w:sz w:val="20"/>
+          <w:szCs w:val="20"/>
+        </w:rPr>
+        <w:t>References</w:t>
+      </w:r>
+      <w:proofErr w:type="spellEnd"/>
+      <w:r>
+        <w:rPr>
+          <w:rFonts w:ascii="Consolas" w:hAnsi="Consolas" w:cs="Consolas"/>
+          <w:color w:val="3F7F5F"/>
+          <w:sz w:val="20"/>
+          <w:szCs w:val="20"/>
+        </w:rPr>
+        <w:t>&gt;</w:t>
+      </w:r>
+    </w:p>
+    <w:p>
+      <w:pPr>
+        <w:autoSpaceDE w:val="0"/>
+        <w:autoSpaceDN w:val="0"/>
+        <w:adjustRightInd w:val="0"/>
+        <w:spacing w:after="0" w:line="240" w:lineRule="auto"/>
+        <w:rPr>
+          <w:rFonts w:ascii="Consolas" w:hAnsi="Consolas" w:cs="Consolas"/>
+          <w:sz w:val="20"/>
+          <w:szCs w:val="20"/>
+        </w:rPr>
+      </w:pPr>
+      <w:r>
+        <w:rPr>
+          <w:rFonts w:ascii="Consolas" w:hAnsi="Consolas" w:cs="Consolas"/>
+          <w:color w:val="3F7F5F"/>
+          <w:sz w:val="20"/>
+          <w:szCs w:val="20"/>
+        </w:rPr>
+        <w:t>//</w:t>
+      </w:r>
+      <w:proofErr w:type="spellStart"/>
+      <w:r>
+        <w:rPr>
+          <w:rFonts w:ascii="Consolas" w:hAnsi="Consolas" w:cs="Consolas"/>
+          <w:color w:val="3F7F5F"/>
+          <w:sz w:val="20"/>
+          <w:szCs w:val="20"/>
+        </w:rPr>
+        <w:t>References</w:t>
+      </w:r>
+      <w:proofErr w:type="spellEnd"/>
+      <w:r>
+        <w:rPr>
+          <w:rFonts w:ascii="Consolas" w:hAnsi="Consolas" w:cs="Consolas"/>
+          <w:color w:val="3F7F5F"/>
+          <w:sz w:val="20"/>
+          <w:szCs w:val="20"/>
+        </w:rPr>
+        <w:t xml:space="preserve"> est une classe générale qui permet de connaitre les identificateurs</w:t>
+      </w:r>
+    </w:p>
+    <w:p>
+      <w:pPr>
+        <w:autoSpaceDE w:val="0"/>
+        <w:autoSpaceDN w:val="0"/>
+        <w:adjustRightInd w:val="0"/>
+        <w:spacing w:after="0" w:line="240" w:lineRule="auto"/>
+        <w:rPr>
+          <w:rFonts w:ascii="Consolas" w:hAnsi="Consolas" w:cs="Consolas"/>
+          <w:sz w:val="20"/>
+          <w:szCs w:val="20"/>
+        </w:rPr>
+      </w:pPr>
+      <w:r>
+        <w:rPr>
+          <w:rFonts w:ascii="Consolas" w:hAnsi="Consolas" w:cs="Consolas"/>
+          <w:color w:val="3F7F5F"/>
+          <w:sz w:val="20"/>
+          <w:szCs w:val="20"/>
+        </w:rPr>
+        <w:t>//d'un ou plusieurs fichiers. Cela est fonction des mots-clés demandés par</w:t>
+      </w:r>
+    </w:p>
+    <w:p>
+      <w:pPr>
+        <w:autoSpaceDE w:val="0"/>
+        <w:autoSpaceDN w:val="0"/>
+        <w:adjustRightInd w:val="0"/>
+        <w:spacing w:after="0" w:line="240" w:lineRule="auto"/>
+        <w:rPr>
+          <w:rFonts w:ascii="Consolas" w:hAnsi="Consolas" w:cs="Consolas"/>
+          <w:sz w:val="20"/>
+          <w:szCs w:val="20"/>
+        </w:rPr>
+      </w:pPr>
+      <w:r>
+        <w:rPr>
+          <w:rFonts w:ascii="Consolas" w:hAnsi="Consolas" w:cs="Consolas"/>
+          <w:color w:val="3F7F5F"/>
+          <w:sz w:val="20"/>
+          <w:szCs w:val="20"/>
+        </w:rPr>
+        <w:t>//un client ou par défaut, et fonction de l'utilisateur à vouloir connaitre</w:t>
+      </w:r>
+    </w:p>
+    <w:p>
+      <w:pPr>
+        <w:autoSpaceDE w:val="0"/>
+        <w:autoSpaceDN w:val="0"/>
+        <w:adjustRightInd w:val="0"/>
+        <w:spacing w:after="0" w:line="240" w:lineRule="auto"/>
+        <w:rPr>
+          <w:rFonts w:ascii="Consolas" w:hAnsi="Consolas" w:cs="Consolas"/>
+          <w:sz w:val="20"/>
+          <w:szCs w:val="20"/>
+        </w:rPr>
+      </w:pPr>
+      <w:r>
+        <w:rPr>
+          <w:rFonts w:ascii="Consolas" w:hAnsi="Consolas" w:cs="Consolas"/>
+          <w:color w:val="3F7F5F"/>
+          <w:sz w:val="20"/>
+          <w:szCs w:val="20"/>
+        </w:rPr>
+        <w:t>//les identificateurs présents dans les mots-clés ou qui ne le sont pas.</w:t>
+      </w:r>
+    </w:p>
+    <w:p>
+      <w:pPr>
+        <w:autoSpaceDE w:val="0"/>
+        <w:autoSpaceDN w:val="0"/>
+        <w:adjustRightInd w:val="0"/>
+        <w:spacing w:after="0" w:line="240" w:lineRule="auto"/>
+        <w:rPr>
+          <w:rFonts w:ascii="Consolas" w:hAnsi="Consolas" w:cs="Consolas"/>
+          <w:sz w:val="20"/>
+          <w:szCs w:val="20"/>
+        </w:rPr>
+      </w:pPr>
+      <w:r>
+        <w:rPr>
+          <w:rFonts w:ascii="Consolas" w:hAnsi="Consolas" w:cs="Consolas"/>
+          <w:color w:val="3F7F5F"/>
+          <w:sz w:val="20"/>
+          <w:szCs w:val="20"/>
+        </w:rPr>
+        <w:t>//</w:t>
+      </w:r>
+    </w:p>
+    <w:p>
+      <w:pPr>
+        <w:autoSpaceDE w:val="0"/>
+        <w:autoSpaceDN w:val="0"/>
+        <w:adjustRightInd w:val="0"/>
+        <w:spacing w:after="0" w:line="240" w:lineRule="auto"/>
+        <w:rPr>
+          <w:rFonts w:ascii="Consolas" w:hAnsi="Consolas" w:cs="Consolas"/>
+          <w:sz w:val="20"/>
+          <w:szCs w:val="20"/>
+        </w:rPr>
+      </w:pPr>
+      <w:r>
+        <w:rPr>
+          <w:rFonts w:ascii="Consolas" w:hAnsi="Consolas" w:cs="Consolas"/>
+          <w:color w:val="3F7F5F"/>
+          <w:sz w:val="20"/>
+          <w:szCs w:val="20"/>
+        </w:rPr>
+        <w:t xml:space="preserve">//------------------------------------------------------------------------ </w:t>
+      </w:r>
+    </w:p>
+    <w:p>
+      <w:pPr>
+        <w:autoSpaceDE w:val="0"/>
+        <w:autoSpaceDN w:val="0"/>
+        <w:adjustRightInd w:val="0"/>
+        <w:spacing w:after="0" w:line="240" w:lineRule="auto"/>
+        <w:rPr>
+          <w:rFonts w:ascii="Consolas" w:hAnsi="Consolas" w:cs="Consolas"/>
+          <w:sz w:val="20"/>
+          <w:szCs w:val="20"/>
+        </w:rPr>
+      </w:pPr>
+    </w:p>
+    <w:p>
+      <w:pPr>
+        <w:autoSpaceDE w:val="0"/>
+        <w:autoSpaceDN w:val="0"/>
+        <w:adjustRightInd w:val="0"/>
+        <w:spacing w:after="0" w:line="240" w:lineRule="auto"/>
+        <w:rPr>
+          <w:rFonts w:ascii="Consolas" w:hAnsi="Consolas" w:cs="Consolas"/>
+          <w:sz w:val="20"/>
+          <w:szCs w:val="20"/>
+        </w:rPr>
+      </w:pPr>
+      <w:proofErr w:type="gramStart"/>
+      <w:r>
+        <w:rPr>
+          <w:rFonts w:ascii="Consolas" w:hAnsi="Consolas" w:cs="Consolas"/>
+          <w:b/>
+          <w:bCs/>
+          <w:color w:val="7F0055"/>
+          <w:sz w:val="20"/>
+          <w:szCs w:val="20"/>
+        </w:rPr>
+        <w:t>class</w:t>
+      </w:r>
+      <w:proofErr w:type="gramEnd"/>
+      <w:r>
+        <w:rPr>
+          <w:rFonts w:ascii="Consolas" w:hAnsi="Consolas" w:cs="Consolas"/>
+          <w:color w:val="000000"/>
+          <w:sz w:val="20"/>
+          <w:szCs w:val="20"/>
+        </w:rPr>
+        <w:t xml:space="preserve"> </w:t>
+      </w:r>
+      <w:proofErr w:type="spellStart"/>
+      <w:r>
+        <w:rPr>
+          <w:rFonts w:ascii="Consolas" w:hAnsi="Consolas" w:cs="Consolas"/>
+          <w:color w:val="005032"/>
+          <w:sz w:val="20"/>
+          <w:szCs w:val="20"/>
+          <w:highlight w:val="lightGray"/>
+        </w:rPr>
+        <w:t>References</w:t>
+      </w:r>
+      <w:proofErr w:type="spellEnd"/>
+    </w:p>
+    <w:p>
+      <w:pPr>
+        <w:autoSpaceDE w:val="0"/>
+        <w:autoSpaceDN w:val="0"/>
+        <w:adjustRightInd w:val="0"/>
+        <w:spacing w:after="0" w:line="240" w:lineRule="auto"/>
+        <w:rPr>
+          <w:rFonts w:ascii="Consolas" w:hAnsi="Consolas" w:cs="Consolas"/>
+          <w:sz w:val="20"/>
+          <w:szCs w:val="20"/>
+        </w:rPr>
+      </w:pPr>
+      <w:r>
+        <w:rPr>
+          <w:rFonts w:ascii="Consolas" w:hAnsi="Consolas" w:cs="Consolas"/>
+          <w:color w:val="000000"/>
+          <w:sz w:val="20"/>
+          <w:szCs w:val="20"/>
+        </w:rPr>
+        <w:t>{</w:t>
+      </w:r>
+    </w:p>
+    <w:p>
+      <w:pPr>
+        <w:autoSpaceDE w:val="0"/>
+        <w:autoSpaceDN w:val="0"/>
+        <w:adjustRightInd w:val="0"/>
+        <w:spacing w:after="0" w:line="240" w:lineRule="auto"/>
+        <w:rPr>
+          <w:rFonts w:ascii="Consolas" w:hAnsi="Consolas" w:cs="Consolas"/>
+          <w:sz w:val="20"/>
+          <w:szCs w:val="20"/>
+        </w:rPr>
+      </w:pPr>
+      <w:r>
+        <w:rPr>
+          <w:rFonts w:ascii="Consolas" w:hAnsi="Consolas" w:cs="Consolas"/>
+          <w:color w:val="000000"/>
+          <w:sz w:val="20"/>
+          <w:szCs w:val="20"/>
+        </w:rPr>
+        <w:tab/>
+      </w:r>
+      <w:r>
+        <w:rPr>
+          <w:rFonts w:ascii="Consolas" w:hAnsi="Consolas" w:cs="Consolas"/>
+          <w:color w:val="3F7F5F"/>
+          <w:sz w:val="20"/>
+          <w:szCs w:val="20"/>
+        </w:rPr>
+        <w:t>//----------------------------------------------------------------- PUBLIC</w:t>
+      </w:r>
+    </w:p>
+    <w:p>
+      <w:pPr>
+        <w:autoSpaceDE w:val="0"/>
+        <w:autoSpaceDN w:val="0"/>
+        <w:adjustRightInd w:val="0"/>
+        <w:spacing w:after="0" w:line="240" w:lineRule="auto"/>
+        <w:rPr>
+          <w:rFonts w:ascii="Consolas" w:hAnsi="Consolas" w:cs="Consolas"/>
+          <w:sz w:val="20"/>
+          <w:szCs w:val="20"/>
+        </w:rPr>
+      </w:pPr>
+    </w:p>
+    <w:p>
+      <w:pPr>
+        <w:autoSpaceDE w:val="0"/>
+        <w:autoSpaceDN w:val="0"/>
+        <w:adjustRightInd w:val="0"/>
+        <w:spacing w:after="0" w:line="240" w:lineRule="auto"/>
+        <w:rPr>
+          <w:rFonts w:ascii="Consolas" w:hAnsi="Consolas" w:cs="Consolas"/>
+          <w:sz w:val="20"/>
+          <w:szCs w:val="20"/>
+        </w:rPr>
+      </w:pPr>
+      <w:proofErr w:type="gramStart"/>
+      <w:r>
+        <w:rPr>
+          <w:rFonts w:ascii="Consolas" w:hAnsi="Consolas" w:cs="Consolas"/>
+          <w:b/>
+          <w:bCs/>
+          <w:color w:val="7F0055"/>
+          <w:sz w:val="20"/>
+          <w:szCs w:val="20"/>
+        </w:rPr>
+        <w:t>public</w:t>
+      </w:r>
+      <w:proofErr w:type="gramEnd"/>
+      <w:r>
+        <w:rPr>
+          <w:rFonts w:ascii="Consolas" w:hAnsi="Consolas" w:cs="Consolas"/>
+          <w:color w:val="000000"/>
+          <w:sz w:val="20"/>
+          <w:szCs w:val="20"/>
+        </w:rPr>
+        <w:t>:</w:t>
+      </w:r>
+    </w:p>
+    <w:p>
+      <w:pPr>
+        <w:autoSpaceDE w:val="0"/>
+        <w:autoSpaceDN w:val="0"/>
+        <w:adjustRightInd w:val="0"/>
+        <w:spacing w:after="0" w:line="240" w:lineRule="auto"/>
+        <w:rPr>
+          <w:rFonts w:ascii="Consolas" w:hAnsi="Consolas" w:cs="Consolas"/>
+          <w:sz w:val="20"/>
+          <w:szCs w:val="20"/>
+        </w:rPr>
+      </w:pPr>
+      <w:r>
+        <w:rPr>
+          <w:rFonts w:ascii="Consolas" w:hAnsi="Consolas" w:cs="Consolas"/>
+          <w:color w:val="000000"/>
+          <w:sz w:val="20"/>
+          <w:szCs w:val="20"/>
+        </w:rPr>
+        <w:tab/>
+      </w:r>
+      <w:r>
+        <w:rPr>
+          <w:rFonts w:ascii="Consolas" w:hAnsi="Consolas" w:cs="Consolas"/>
+          <w:color w:val="3F7F5F"/>
+          <w:sz w:val="20"/>
+          <w:szCs w:val="20"/>
+        </w:rPr>
+        <w:t>//----------------------------------------------------- Méthodes publiques</w:t>
+      </w:r>
+    </w:p>
+    <w:p>
+      <w:pPr>
+        <w:autoSpaceDE w:val="0"/>
+        <w:autoSpaceDN w:val="0"/>
+        <w:adjustRightInd w:val="0"/>
+        <w:spacing w:after="0" w:line="240" w:lineRule="auto"/>
+        <w:rPr>
+          <w:rFonts w:ascii="Consolas" w:hAnsi="Consolas" w:cs="Consolas"/>
+          <w:sz w:val="20"/>
+          <w:szCs w:val="20"/>
+        </w:rPr>
+      </w:pPr>
+      <w:r>
+        <w:rPr>
+          <w:rFonts w:ascii="Consolas" w:hAnsi="Consolas" w:cs="Consolas"/>
+          <w:color w:val="000000"/>
+          <w:sz w:val="20"/>
+          <w:szCs w:val="20"/>
+        </w:rPr>
+        <w:tab/>
+      </w:r>
+      <w:proofErr w:type="spellStart"/>
+      <w:r>
+        <w:rPr>
+          <w:rFonts w:ascii="Consolas" w:hAnsi="Consolas" w:cs="Consolas"/>
+          <w:b/>
+          <w:bCs/>
+          <w:color w:val="7F0055"/>
+          <w:sz w:val="20"/>
+          <w:szCs w:val="20"/>
+        </w:rPr>
+        <w:t>void</w:t>
+      </w:r>
+      <w:proofErr w:type="spellEnd"/>
+      <w:r>
+        <w:rPr>
+          <w:rFonts w:ascii="Consolas" w:hAnsi="Consolas" w:cs="Consolas"/>
+          <w:color w:val="000000"/>
+          <w:sz w:val="20"/>
+          <w:szCs w:val="20"/>
+        </w:rPr>
+        <w:t xml:space="preserve"> </w:t>
+      </w:r>
+      <w:proofErr w:type="spellStart"/>
+      <w:r>
+        <w:rPr>
+          <w:rFonts w:ascii="Consolas" w:hAnsi="Consolas" w:cs="Consolas"/>
+          <w:b/>
+          <w:bCs/>
+          <w:color w:val="000000"/>
+          <w:sz w:val="20"/>
+          <w:szCs w:val="20"/>
+        </w:rPr>
+        <w:t>TraiterFichiers</w:t>
+      </w:r>
+      <w:proofErr w:type="spellEnd"/>
+      <w:r>
+        <w:rPr>
+          <w:rFonts w:ascii="Consolas" w:hAnsi="Consolas" w:cs="Consolas"/>
+          <w:color w:val="000000"/>
+          <w:sz w:val="20"/>
+          <w:szCs w:val="20"/>
+        </w:rPr>
+        <w:t xml:space="preserve"> </w:t>
+      </w:r>
+      <w:proofErr w:type="gramStart"/>
+      <w:r>
+        <w:rPr>
+          <w:rFonts w:ascii="Consolas" w:hAnsi="Consolas" w:cs="Consolas"/>
+          <w:color w:val="000000"/>
+          <w:sz w:val="20"/>
+          <w:szCs w:val="20"/>
+        </w:rPr>
+        <w:t xml:space="preserve">( </w:t>
+      </w:r>
+      <w:proofErr w:type="spellStart"/>
+      <w:r>
+        <w:rPr>
+          <w:rFonts w:ascii="Consolas" w:hAnsi="Consolas" w:cs="Consolas"/>
+          <w:b/>
+          <w:bCs/>
+          <w:color w:val="7F0055"/>
+          <w:sz w:val="20"/>
+          <w:szCs w:val="20"/>
+        </w:rPr>
+        <w:t>bool</w:t>
+      </w:r>
+      <w:proofErr w:type="spellEnd"/>
+      <w:proofErr w:type="gramEnd"/>
+      <w:r>
+        <w:rPr>
+          <w:rFonts w:ascii="Consolas" w:hAnsi="Consolas" w:cs="Consolas"/>
+          <w:color w:val="000000"/>
+          <w:sz w:val="20"/>
+          <w:szCs w:val="20"/>
+        </w:rPr>
+        <w:t xml:space="preserve"> </w:t>
+      </w:r>
+      <w:proofErr w:type="spellStart"/>
+      <w:r>
+        <w:rPr>
+          <w:rFonts w:ascii="Consolas" w:hAnsi="Consolas" w:cs="Consolas"/>
+          <w:color w:val="000000"/>
+          <w:sz w:val="20"/>
+          <w:szCs w:val="20"/>
+        </w:rPr>
+        <w:t>exclureMotsCles</w:t>
+      </w:r>
+      <w:proofErr w:type="spellEnd"/>
+      <w:r>
+        <w:rPr>
+          <w:rFonts w:ascii="Consolas" w:hAnsi="Consolas" w:cs="Consolas"/>
+          <w:color w:val="000000"/>
+          <w:sz w:val="20"/>
+          <w:szCs w:val="20"/>
+        </w:rPr>
+        <w:t xml:space="preserve">, </w:t>
+      </w:r>
+      <w:r>
+        <w:rPr>
+          <w:rFonts w:ascii="Consolas" w:hAnsi="Consolas" w:cs="Consolas"/>
+          <w:b/>
+          <w:bCs/>
+          <w:color w:val="7F0055"/>
+          <w:sz w:val="20"/>
+          <w:szCs w:val="20"/>
+        </w:rPr>
+        <w:t>char</w:t>
+      </w:r>
+      <w:r>
+        <w:rPr>
+          <w:rFonts w:ascii="Consolas" w:hAnsi="Consolas" w:cs="Consolas"/>
+          <w:color w:val="000000"/>
+          <w:sz w:val="20"/>
+          <w:szCs w:val="20"/>
+        </w:rPr>
+        <w:t xml:space="preserve"> * </w:t>
+      </w:r>
+      <w:proofErr w:type="spellStart"/>
+      <w:r>
+        <w:rPr>
+          <w:rFonts w:ascii="Consolas" w:hAnsi="Consolas" w:cs="Consolas"/>
+          <w:color w:val="000000"/>
+          <w:sz w:val="20"/>
+          <w:szCs w:val="20"/>
+        </w:rPr>
+        <w:t>nomFichierMotsCles</w:t>
+      </w:r>
+      <w:proofErr w:type="spellEnd"/>
+      <w:r>
+        <w:rPr>
+          <w:rFonts w:ascii="Consolas" w:hAnsi="Consolas" w:cs="Consolas"/>
+          <w:color w:val="000000"/>
+          <w:sz w:val="20"/>
+          <w:szCs w:val="20"/>
+        </w:rPr>
+        <w:t>,</w:t>
+      </w:r>
+    </w:p>
+    <w:p>
+      <w:pPr>
+        <w:autoSpaceDE w:val="0"/>
+        <w:autoSpaceDN w:val="0"/>
+        <w:adjustRightInd w:val="0"/>
+        <w:spacing w:after="0" w:line="240" w:lineRule="auto"/>
+        <w:rPr>
+          <w:rFonts w:ascii="Consolas" w:hAnsi="Consolas" w:cs="Consolas"/>
+          <w:sz w:val="20"/>
+          <w:szCs w:val="20"/>
+        </w:rPr>
+      </w:pPr>
+      <w:r>
+        <w:rPr>
+          <w:rFonts w:ascii="Consolas" w:hAnsi="Consolas" w:cs="Consolas"/>
+          <w:color w:val="000000"/>
+          <w:sz w:val="20"/>
+          <w:szCs w:val="20"/>
+        </w:rPr>
+        <w:tab/>
+        <w:t xml:space="preserve">        </w:t>
+      </w:r>
+      <w:r>
+        <w:rPr>
+          <w:rFonts w:ascii="Consolas" w:hAnsi="Consolas" w:cs="Consolas"/>
+          <w:color w:val="005032"/>
+          <w:sz w:val="20"/>
+          <w:szCs w:val="20"/>
+        </w:rPr>
+        <w:t>set</w:t>
+      </w:r>
+      <w:r>
+        <w:rPr>
+          <w:rFonts w:ascii="Consolas" w:hAnsi="Consolas" w:cs="Consolas"/>
+          <w:color w:val="000000"/>
+          <w:sz w:val="20"/>
+          <w:szCs w:val="20"/>
+        </w:rPr>
+        <w:t>&lt;</w:t>
+      </w:r>
+      <w:r>
+        <w:rPr>
+          <w:rFonts w:ascii="Consolas" w:hAnsi="Consolas" w:cs="Consolas"/>
+          <w:color w:val="005032"/>
+          <w:sz w:val="20"/>
+          <w:szCs w:val="20"/>
+        </w:rPr>
+        <w:t>string</w:t>
+      </w:r>
+      <w:r>
+        <w:rPr>
+          <w:rFonts w:ascii="Consolas" w:hAnsi="Consolas" w:cs="Consolas"/>
+          <w:color w:val="000000"/>
+          <w:sz w:val="20"/>
+          <w:szCs w:val="20"/>
+        </w:rPr>
+        <w:t>&gt; &amp;</w:t>
+      </w:r>
+      <w:proofErr w:type="spellStart"/>
+      <w:proofErr w:type="gramStart"/>
+      <w:r>
+        <w:rPr>
+          <w:rFonts w:ascii="Consolas" w:hAnsi="Consolas" w:cs="Consolas"/>
+          <w:color w:val="000000"/>
+          <w:sz w:val="20"/>
+          <w:szCs w:val="20"/>
+        </w:rPr>
+        <w:t>nomsFichiers</w:t>
+      </w:r>
+      <w:proofErr w:type="spellEnd"/>
+      <w:r>
+        <w:rPr>
+          <w:rFonts w:ascii="Consolas" w:hAnsi="Consolas" w:cs="Consolas"/>
+          <w:color w:val="000000"/>
+          <w:sz w:val="20"/>
+          <w:szCs w:val="20"/>
+        </w:rPr>
+        <w:t xml:space="preserve"> )</w:t>
+      </w:r>
+      <w:proofErr w:type="gramEnd"/>
+      <w:r>
+        <w:rPr>
+          <w:rFonts w:ascii="Consolas" w:hAnsi="Consolas" w:cs="Consolas"/>
+          <w:color w:val="000000"/>
+          <w:sz w:val="20"/>
+          <w:szCs w:val="20"/>
+        </w:rPr>
+        <w:t>;</w:t>
+      </w:r>
+    </w:p>
+    <w:p>
+      <w:pPr>
+        <w:autoSpaceDE w:val="0"/>
+        <w:autoSpaceDN w:val="0"/>
+        <w:adjustRightInd w:val="0"/>
+        <w:spacing w:after="0" w:line="240" w:lineRule="auto"/>
+        <w:rPr>
+          <w:rFonts w:ascii="Consolas" w:hAnsi="Consolas" w:cs="Consolas"/>
+          <w:sz w:val="20"/>
+          <w:szCs w:val="20"/>
+        </w:rPr>
+      </w:pPr>
+      <w:r>
+        <w:rPr>
+          <w:rFonts w:ascii="Consolas" w:hAnsi="Consolas" w:cs="Consolas"/>
+          <w:color w:val="000000"/>
+          <w:sz w:val="20"/>
+          <w:szCs w:val="20"/>
+        </w:rPr>
+        <w:tab/>
+      </w:r>
+      <w:r>
+        <w:rPr>
+          <w:rFonts w:ascii="Consolas" w:hAnsi="Consolas" w:cs="Consolas"/>
+          <w:color w:val="3F7F5F"/>
+          <w:sz w:val="20"/>
+          <w:szCs w:val="20"/>
+        </w:rPr>
+        <w:t>// Mode d'emploi : Calcule les identificateurs souhaités. Le calcul dépend</w:t>
+      </w:r>
+    </w:p>
+    <w:p>
+      <w:pPr>
+        <w:autoSpaceDE w:val="0"/>
+        <w:autoSpaceDN w:val="0"/>
+        <w:adjustRightInd w:val="0"/>
+        <w:spacing w:after="0" w:line="240" w:lineRule="auto"/>
+        <w:rPr>
+          <w:rFonts w:ascii="Consolas" w:hAnsi="Consolas" w:cs="Consolas"/>
+          <w:sz w:val="20"/>
+          <w:szCs w:val="20"/>
+        </w:rPr>
+      </w:pPr>
+      <w:r>
+        <w:rPr>
+          <w:rFonts w:ascii="Consolas" w:hAnsi="Consolas" w:cs="Consolas"/>
+          <w:color w:val="000000"/>
+          <w:sz w:val="20"/>
+          <w:szCs w:val="20"/>
+        </w:rPr>
+        <w:tab/>
+      </w:r>
+      <w:r>
+        <w:rPr>
+          <w:rFonts w:ascii="Consolas" w:hAnsi="Consolas" w:cs="Consolas"/>
+          <w:color w:val="3F7F5F"/>
+          <w:sz w:val="20"/>
+          <w:szCs w:val="20"/>
+        </w:rPr>
+        <w:t xml:space="preserve">//du paramètre </w:t>
+      </w:r>
+      <w:proofErr w:type="spellStart"/>
+      <w:r>
+        <w:rPr>
+          <w:rFonts w:ascii="Consolas" w:hAnsi="Consolas" w:cs="Consolas"/>
+          <w:color w:val="3F7F5F"/>
+          <w:sz w:val="20"/>
+          <w:szCs w:val="20"/>
+        </w:rPr>
+        <w:t>exclureMotsCles</w:t>
+      </w:r>
+      <w:proofErr w:type="spellEnd"/>
+      <w:r>
+        <w:rPr>
+          <w:rFonts w:ascii="Consolas" w:hAnsi="Consolas" w:cs="Consolas"/>
+          <w:color w:val="3F7F5F"/>
+          <w:sz w:val="20"/>
+          <w:szCs w:val="20"/>
+        </w:rPr>
+        <w:t xml:space="preserve"> qui précise si on veut connaitre</w:t>
+      </w:r>
+    </w:p>
+    <w:p>
+      <w:pPr>
+        <w:autoSpaceDE w:val="0"/>
+        <w:autoSpaceDN w:val="0"/>
+        <w:adjustRightInd w:val="0"/>
+        <w:spacing w:after="0" w:line="240" w:lineRule="auto"/>
+        <w:rPr>
+          <w:rFonts w:ascii="Consolas" w:hAnsi="Consolas" w:cs="Consolas"/>
+          <w:sz w:val="20"/>
+          <w:szCs w:val="20"/>
+        </w:rPr>
+      </w:pPr>
+      <w:r>
+        <w:rPr>
+          <w:rFonts w:ascii="Consolas" w:hAnsi="Consolas" w:cs="Consolas"/>
+          <w:color w:val="000000"/>
+          <w:sz w:val="20"/>
+          <w:szCs w:val="20"/>
+        </w:rPr>
+        <w:tab/>
+      </w:r>
+      <w:r>
+        <w:rPr>
+          <w:rFonts w:ascii="Consolas" w:hAnsi="Consolas" w:cs="Consolas"/>
+          <w:color w:val="3F7F5F"/>
+          <w:sz w:val="20"/>
+          <w:szCs w:val="20"/>
+        </w:rPr>
+        <w:t xml:space="preserve">//les </w:t>
+      </w:r>
+      <w:proofErr w:type="spellStart"/>
+      <w:r>
+        <w:rPr>
+          <w:rFonts w:ascii="Consolas" w:hAnsi="Consolas" w:cs="Consolas"/>
+          <w:color w:val="3F7F5F"/>
+          <w:sz w:val="20"/>
+          <w:szCs w:val="20"/>
+        </w:rPr>
+        <w:t>idenctificateurs</w:t>
+      </w:r>
+      <w:proofErr w:type="spellEnd"/>
+      <w:r>
+        <w:rPr>
+          <w:rFonts w:ascii="Consolas" w:hAnsi="Consolas" w:cs="Consolas"/>
+          <w:color w:val="3F7F5F"/>
+          <w:sz w:val="20"/>
+          <w:szCs w:val="20"/>
+        </w:rPr>
+        <w:t xml:space="preserve"> présents dans les mots-clés ou les autres.</w:t>
+      </w:r>
+    </w:p>
+    <w:p>
+      <w:pPr>
+        <w:autoSpaceDE w:val="0"/>
+        <w:autoSpaceDN w:val="0"/>
+        <w:adjustRightInd w:val="0"/>
+        <w:spacing w:after="0" w:line="240" w:lineRule="auto"/>
+        <w:rPr>
+          <w:rFonts w:ascii="Consolas" w:hAnsi="Consolas" w:cs="Consolas"/>
+          <w:sz w:val="20"/>
+          <w:szCs w:val="20"/>
+        </w:rPr>
+      </w:pPr>
+      <w:r>
+        <w:rPr>
+          <w:rFonts w:ascii="Consolas" w:hAnsi="Consolas" w:cs="Consolas"/>
+          <w:color w:val="000000"/>
+          <w:sz w:val="20"/>
+          <w:szCs w:val="20"/>
+        </w:rPr>
+        <w:tab/>
+      </w:r>
+      <w:r>
+        <w:rPr>
+          <w:rFonts w:ascii="Consolas" w:hAnsi="Consolas" w:cs="Consolas"/>
+          <w:color w:val="3F7F5F"/>
+          <w:sz w:val="20"/>
+          <w:szCs w:val="20"/>
+        </w:rPr>
+        <w:t>//</w:t>
+      </w:r>
+      <w:proofErr w:type="spellStart"/>
+      <w:r>
+        <w:rPr>
+          <w:rFonts w:ascii="Consolas" w:hAnsi="Consolas" w:cs="Consolas"/>
+          <w:color w:val="3F7F5F"/>
+          <w:sz w:val="20"/>
+          <w:szCs w:val="20"/>
+        </w:rPr>
+        <w:t>nomFichierMotsCles</w:t>
+      </w:r>
+      <w:proofErr w:type="spellEnd"/>
+      <w:r>
+        <w:rPr>
+          <w:rFonts w:ascii="Consolas" w:hAnsi="Consolas" w:cs="Consolas"/>
+          <w:color w:val="3F7F5F"/>
+          <w:sz w:val="20"/>
+          <w:szCs w:val="20"/>
+        </w:rPr>
+        <w:t xml:space="preserve"> est l'adresse du nom de fichier où sont </w:t>
+      </w:r>
+      <w:proofErr w:type="spellStart"/>
+      <w:r>
+        <w:rPr>
+          <w:rFonts w:ascii="Consolas" w:hAnsi="Consolas" w:cs="Consolas"/>
+          <w:color w:val="3F7F5F"/>
+          <w:sz w:val="20"/>
+          <w:szCs w:val="20"/>
+        </w:rPr>
+        <w:t>présnts</w:t>
+      </w:r>
+      <w:proofErr w:type="spellEnd"/>
+      <w:r>
+        <w:rPr>
+          <w:rFonts w:ascii="Consolas" w:hAnsi="Consolas" w:cs="Consolas"/>
+          <w:color w:val="3F7F5F"/>
+          <w:sz w:val="20"/>
+          <w:szCs w:val="20"/>
+        </w:rPr>
+        <w:t xml:space="preserve"> les</w:t>
+      </w:r>
+    </w:p>
+    <w:p>
+      <w:pPr>
+        <w:autoSpaceDE w:val="0"/>
+        <w:autoSpaceDN w:val="0"/>
+        <w:adjustRightInd w:val="0"/>
+        <w:spacing w:after="0" w:line="240" w:lineRule="auto"/>
+        <w:rPr>
+          <w:rFonts w:ascii="Consolas" w:hAnsi="Consolas" w:cs="Consolas"/>
+          <w:sz w:val="20"/>
+          <w:szCs w:val="20"/>
+        </w:rPr>
+      </w:pPr>
+      <w:r>
+        <w:rPr>
+          <w:rFonts w:ascii="Consolas" w:hAnsi="Consolas" w:cs="Consolas"/>
+          <w:color w:val="000000"/>
+          <w:sz w:val="20"/>
+          <w:szCs w:val="20"/>
+        </w:rPr>
+        <w:tab/>
+      </w:r>
+      <w:r>
+        <w:rPr>
+          <w:rFonts w:ascii="Consolas" w:hAnsi="Consolas" w:cs="Consolas"/>
+          <w:color w:val="3F7F5F"/>
+          <w:sz w:val="20"/>
+          <w:szCs w:val="20"/>
+        </w:rPr>
+        <w:t>//mots clés. En l'absence de ce paramètre, le programme prend une liste de</w:t>
+      </w:r>
+    </w:p>
+    <w:p>
+      <w:pPr>
+        <w:autoSpaceDE w:val="0"/>
+        <w:autoSpaceDN w:val="0"/>
+        <w:adjustRightInd w:val="0"/>
+        <w:spacing w:after="0" w:line="240" w:lineRule="auto"/>
+        <w:rPr>
+          <w:rFonts w:ascii="Consolas" w:hAnsi="Consolas" w:cs="Consolas"/>
+          <w:sz w:val="20"/>
+          <w:szCs w:val="20"/>
+        </w:rPr>
+      </w:pPr>
+      <w:r>
+        <w:rPr>
+          <w:rFonts w:ascii="Consolas" w:hAnsi="Consolas" w:cs="Consolas"/>
+          <w:color w:val="000000"/>
+          <w:sz w:val="20"/>
+          <w:szCs w:val="20"/>
+        </w:rPr>
+        <w:tab/>
+      </w:r>
+      <w:r>
+        <w:rPr>
+          <w:rFonts w:ascii="Consolas" w:hAnsi="Consolas" w:cs="Consolas"/>
+          <w:color w:val="3F7F5F"/>
+          <w:sz w:val="20"/>
+          <w:szCs w:val="20"/>
+        </w:rPr>
+        <w:t xml:space="preserve">//mots clés par défaut. </w:t>
+      </w:r>
+      <w:proofErr w:type="spellStart"/>
+      <w:proofErr w:type="gramStart"/>
+      <w:r>
+        <w:rPr>
+          <w:rFonts w:ascii="Consolas" w:hAnsi="Consolas" w:cs="Consolas"/>
+          <w:color w:val="3F7F5F"/>
+          <w:sz w:val="20"/>
+          <w:szCs w:val="20"/>
+        </w:rPr>
+        <w:t>nomsFichiers</w:t>
+      </w:r>
+      <w:proofErr w:type="spellEnd"/>
+      <w:proofErr w:type="gramEnd"/>
+      <w:r>
+        <w:rPr>
+          <w:rFonts w:ascii="Consolas" w:hAnsi="Consolas" w:cs="Consolas"/>
+          <w:color w:val="3F7F5F"/>
+          <w:sz w:val="20"/>
+          <w:szCs w:val="20"/>
+        </w:rPr>
+        <w:t xml:space="preserve"> est un objet de type Set qui comporte</w:t>
+      </w:r>
+    </w:p>
+    <w:p>
+      <w:pPr>
+        <w:autoSpaceDE w:val="0"/>
+        <w:autoSpaceDN w:val="0"/>
+        <w:adjustRightInd w:val="0"/>
+        <w:spacing w:after="0" w:line="240" w:lineRule="auto"/>
+        <w:rPr>
+          <w:rFonts w:ascii="Consolas" w:hAnsi="Consolas" w:cs="Consolas"/>
+          <w:sz w:val="20"/>
+          <w:szCs w:val="20"/>
+        </w:rPr>
+      </w:pPr>
+      <w:r>
+        <w:rPr>
+          <w:rFonts w:ascii="Consolas" w:hAnsi="Consolas" w:cs="Consolas"/>
+          <w:color w:val="000000"/>
+          <w:sz w:val="20"/>
+          <w:szCs w:val="20"/>
+        </w:rPr>
+        <w:tab/>
+      </w:r>
+      <w:r>
+        <w:rPr>
+          <w:rFonts w:ascii="Consolas" w:hAnsi="Consolas" w:cs="Consolas"/>
+          <w:color w:val="3F7F5F"/>
+          <w:sz w:val="20"/>
+          <w:szCs w:val="20"/>
+        </w:rPr>
+        <w:t>//les noms de fichiers à analyser.</w:t>
+      </w:r>
+    </w:p>
+    <w:p>
+      <w:pPr>
+        <w:autoSpaceDE w:val="0"/>
+        <w:autoSpaceDN w:val="0"/>
+        <w:adjustRightInd w:val="0"/>
+        <w:spacing w:after="0" w:line="240" w:lineRule="auto"/>
+        <w:rPr>
+          <w:rFonts w:ascii="Consolas" w:hAnsi="Consolas" w:cs="Consolas"/>
+          <w:sz w:val="20"/>
+          <w:szCs w:val="20"/>
+        </w:rPr>
+      </w:pPr>
+      <w:r>
+        <w:rPr>
+          <w:rFonts w:ascii="Consolas" w:hAnsi="Consolas" w:cs="Consolas"/>
+          <w:color w:val="000000"/>
+          <w:sz w:val="20"/>
+          <w:szCs w:val="20"/>
+        </w:rPr>
+        <w:tab/>
+      </w:r>
+      <w:r>
+        <w:rPr>
+          <w:rFonts w:ascii="Consolas" w:hAnsi="Consolas" w:cs="Consolas"/>
+          <w:color w:val="3F7F5F"/>
+          <w:sz w:val="20"/>
+          <w:szCs w:val="20"/>
+        </w:rPr>
+        <w:t>//</w:t>
+      </w:r>
+    </w:p>
+    <w:p>
+      <w:pPr>
+        <w:autoSpaceDE w:val="0"/>
+        <w:autoSpaceDN w:val="0"/>
+        <w:adjustRightInd w:val="0"/>
+        <w:spacing w:after="0" w:line="240" w:lineRule="auto"/>
+        <w:rPr>
+          <w:rFonts w:ascii="Consolas" w:hAnsi="Consolas" w:cs="Consolas"/>
+          <w:sz w:val="20"/>
+          <w:szCs w:val="20"/>
+        </w:rPr>
+      </w:pPr>
+      <w:r>
+        <w:rPr>
+          <w:rFonts w:ascii="Consolas" w:hAnsi="Consolas" w:cs="Consolas"/>
+          <w:color w:val="000000"/>
+          <w:sz w:val="20"/>
+          <w:szCs w:val="20"/>
+        </w:rPr>
+        <w:tab/>
+      </w:r>
+      <w:r>
+        <w:rPr>
+          <w:rFonts w:ascii="Consolas" w:hAnsi="Consolas" w:cs="Consolas"/>
+          <w:color w:val="3F7F5F"/>
+          <w:sz w:val="20"/>
+          <w:szCs w:val="20"/>
+        </w:rPr>
+        <w:t>// Contrat : aucun</w:t>
+      </w:r>
+    </w:p>
+    <w:p>
+      <w:pPr>
+        <w:autoSpaceDE w:val="0"/>
+        <w:autoSpaceDN w:val="0"/>
+        <w:adjustRightInd w:val="0"/>
+        <w:spacing w:after="0" w:line="240" w:lineRule="auto"/>
+        <w:rPr>
+          <w:rFonts w:ascii="Consolas" w:hAnsi="Consolas" w:cs="Consolas"/>
+          <w:sz w:val="20"/>
+          <w:szCs w:val="20"/>
+        </w:rPr>
+      </w:pPr>
+      <w:r>
+        <w:rPr>
+          <w:rFonts w:ascii="Consolas" w:hAnsi="Consolas" w:cs="Consolas"/>
+          <w:color w:val="000000"/>
+          <w:sz w:val="20"/>
+          <w:szCs w:val="20"/>
+        </w:rPr>
+        <w:tab/>
+      </w:r>
+      <w:r>
+        <w:rPr>
+          <w:rFonts w:ascii="Consolas" w:hAnsi="Consolas" w:cs="Consolas"/>
+          <w:color w:val="3F7F5F"/>
+          <w:sz w:val="20"/>
+          <w:szCs w:val="20"/>
+        </w:rPr>
+        <w:t>//</w:t>
+      </w:r>
+    </w:p>
+    <w:p>
+      <w:pPr>
+        <w:autoSpaceDE w:val="0"/>
+        <w:autoSpaceDN w:val="0"/>
+        <w:adjustRightInd w:val="0"/>
+        <w:spacing w:after="0" w:line="240" w:lineRule="auto"/>
+        <w:rPr>
+          <w:rFonts w:ascii="Consolas" w:hAnsi="Consolas" w:cs="Consolas"/>
+          <w:sz w:val="20"/>
+          <w:szCs w:val="20"/>
+        </w:rPr>
+      </w:pPr>
+    </w:p>
+    <w:p>
+      <w:pPr>
+        <w:autoSpaceDE w:val="0"/>
+        <w:autoSpaceDN w:val="0"/>
+        <w:adjustRightInd w:val="0"/>
+        <w:spacing w:after="0" w:line="240" w:lineRule="auto"/>
+        <w:rPr>
+          <w:rFonts w:ascii="Consolas" w:hAnsi="Consolas" w:cs="Consolas"/>
+          <w:sz w:val="20"/>
+          <w:szCs w:val="20"/>
+        </w:rPr>
+      </w:pPr>
+      <w:r>
+        <w:rPr>
+          <w:rFonts w:ascii="Consolas" w:hAnsi="Consolas" w:cs="Consolas"/>
+          <w:color w:val="000000"/>
+          <w:sz w:val="20"/>
+          <w:szCs w:val="20"/>
+        </w:rPr>
+        <w:tab/>
+      </w:r>
+      <w:proofErr w:type="gramStart"/>
+      <w:r>
+        <w:rPr>
+          <w:rFonts w:ascii="Consolas" w:hAnsi="Consolas" w:cs="Consolas"/>
+          <w:color w:val="005032"/>
+          <w:sz w:val="20"/>
+          <w:szCs w:val="20"/>
+        </w:rPr>
+        <w:t>string</w:t>
+      </w:r>
+      <w:proofErr w:type="gramEnd"/>
+      <w:r>
+        <w:rPr>
+          <w:rFonts w:ascii="Consolas" w:hAnsi="Consolas" w:cs="Consolas"/>
+          <w:color w:val="000000"/>
+          <w:sz w:val="20"/>
+          <w:szCs w:val="20"/>
+        </w:rPr>
+        <w:t xml:space="preserve"> </w:t>
+      </w:r>
+      <w:proofErr w:type="spellStart"/>
+      <w:r>
+        <w:rPr>
+          <w:rFonts w:ascii="Consolas" w:hAnsi="Consolas" w:cs="Consolas"/>
+          <w:b/>
+          <w:bCs/>
+          <w:color w:val="000000"/>
+          <w:sz w:val="20"/>
+          <w:szCs w:val="20"/>
+        </w:rPr>
+        <w:t>AfficherResultat</w:t>
+      </w:r>
+      <w:proofErr w:type="spellEnd"/>
+      <w:r>
+        <w:rPr>
+          <w:rFonts w:ascii="Consolas" w:hAnsi="Consolas" w:cs="Consolas"/>
+          <w:color w:val="000000"/>
+          <w:sz w:val="20"/>
+          <w:szCs w:val="20"/>
+        </w:rPr>
+        <w:t xml:space="preserve"> ( );</w:t>
+      </w:r>
+    </w:p>
+    <w:p>
+      <w:pPr>
+        <w:autoSpaceDE w:val="0"/>
+        <w:autoSpaceDN w:val="0"/>
+        <w:adjustRightInd w:val="0"/>
+        <w:spacing w:after="0" w:line="240" w:lineRule="auto"/>
+        <w:rPr>
+          <w:rFonts w:ascii="Consolas" w:hAnsi="Consolas" w:cs="Consolas"/>
+          <w:sz w:val="20"/>
+          <w:szCs w:val="20"/>
+        </w:rPr>
+      </w:pPr>
+      <w:r>
+        <w:rPr>
+          <w:rFonts w:ascii="Consolas" w:hAnsi="Consolas" w:cs="Consolas"/>
+          <w:color w:val="000000"/>
+          <w:sz w:val="20"/>
+          <w:szCs w:val="20"/>
+        </w:rPr>
+        <w:tab/>
+      </w:r>
+      <w:r>
+        <w:rPr>
+          <w:rFonts w:ascii="Consolas" w:hAnsi="Consolas" w:cs="Consolas"/>
+          <w:color w:val="3F7F5F"/>
+          <w:sz w:val="20"/>
+          <w:szCs w:val="20"/>
+        </w:rPr>
+        <w:t>// Mode d'emploi : Affiche Les identificateurs avec les fichiers et les</w:t>
+      </w:r>
+    </w:p>
+    <w:p>
+      <w:pPr>
+        <w:autoSpaceDE w:val="0"/>
+        <w:autoSpaceDN w:val="0"/>
+        <w:adjustRightInd w:val="0"/>
+        <w:spacing w:after="0" w:line="240" w:lineRule="auto"/>
+        <w:rPr>
+          <w:rFonts w:ascii="Consolas" w:hAnsi="Consolas" w:cs="Consolas"/>
+          <w:sz w:val="20"/>
+          <w:szCs w:val="20"/>
+        </w:rPr>
+      </w:pPr>
+      <w:r>
+        <w:rPr>
+          <w:rFonts w:ascii="Consolas" w:hAnsi="Consolas" w:cs="Consolas"/>
+          <w:color w:val="000000"/>
+          <w:sz w:val="20"/>
+          <w:szCs w:val="20"/>
+        </w:rPr>
+        <w:tab/>
+      </w:r>
+      <w:r>
+        <w:rPr>
+          <w:rFonts w:ascii="Consolas" w:hAnsi="Consolas" w:cs="Consolas"/>
+          <w:color w:val="3F7F5F"/>
+          <w:sz w:val="20"/>
+          <w:szCs w:val="20"/>
+        </w:rPr>
+        <w:t>//numéros de lignes qui leurs sont liés</w:t>
+      </w:r>
+    </w:p>
+    <w:p>
+      <w:pPr>
+        <w:autoSpaceDE w:val="0"/>
+        <w:autoSpaceDN w:val="0"/>
+        <w:adjustRightInd w:val="0"/>
+        <w:spacing w:after="0" w:line="240" w:lineRule="auto"/>
+        <w:rPr>
+          <w:rFonts w:ascii="Consolas" w:hAnsi="Consolas" w:cs="Consolas"/>
+          <w:sz w:val="20"/>
+          <w:szCs w:val="20"/>
+        </w:rPr>
+      </w:pPr>
+      <w:r>
+        <w:rPr>
+          <w:rFonts w:ascii="Consolas" w:hAnsi="Consolas" w:cs="Consolas"/>
+          <w:color w:val="000000"/>
+          <w:sz w:val="20"/>
+          <w:szCs w:val="20"/>
+        </w:rPr>
+        <w:tab/>
+      </w:r>
+      <w:r>
+        <w:rPr>
+          <w:rFonts w:ascii="Consolas" w:hAnsi="Consolas" w:cs="Consolas"/>
+          <w:color w:val="3F7F5F"/>
+          <w:sz w:val="20"/>
+          <w:szCs w:val="20"/>
+        </w:rPr>
+        <w:t>//</w:t>
+      </w:r>
+    </w:p>
+    <w:p>
+      <w:pPr>
+        <w:autoSpaceDE w:val="0"/>
+        <w:autoSpaceDN w:val="0"/>
+        <w:adjustRightInd w:val="0"/>
+        <w:spacing w:after="0" w:line="240" w:lineRule="auto"/>
+        <w:rPr>
+          <w:rFonts w:ascii="Consolas" w:hAnsi="Consolas" w:cs="Consolas"/>
+          <w:sz w:val="20"/>
+          <w:szCs w:val="20"/>
+        </w:rPr>
+      </w:pPr>
+      <w:r>
+        <w:rPr>
+          <w:rFonts w:ascii="Consolas" w:hAnsi="Consolas" w:cs="Consolas"/>
+          <w:color w:val="000000"/>
+          <w:sz w:val="20"/>
+          <w:szCs w:val="20"/>
+        </w:rPr>
+        <w:tab/>
+      </w:r>
+      <w:r>
+        <w:rPr>
+          <w:rFonts w:ascii="Consolas" w:hAnsi="Consolas" w:cs="Consolas"/>
+          <w:color w:val="3F7F5F"/>
+          <w:sz w:val="20"/>
+          <w:szCs w:val="20"/>
+        </w:rPr>
+        <w:t>// Contrat : aucun</w:t>
+      </w:r>
+    </w:p>
+    <w:p>
+      <w:pPr>
+        <w:autoSpaceDE w:val="0"/>
+        <w:autoSpaceDN w:val="0"/>
+        <w:adjustRightInd w:val="0"/>
+        <w:spacing w:after="0" w:line="240" w:lineRule="auto"/>
+        <w:rPr>
+          <w:rFonts w:ascii="Consolas" w:hAnsi="Consolas" w:cs="Consolas"/>
+          <w:sz w:val="20"/>
+          <w:szCs w:val="20"/>
+        </w:rPr>
+      </w:pPr>
+      <w:r>
+        <w:rPr>
+          <w:rFonts w:ascii="Consolas" w:hAnsi="Consolas" w:cs="Consolas"/>
+          <w:color w:val="000000"/>
+          <w:sz w:val="20"/>
+          <w:szCs w:val="20"/>
+        </w:rPr>
+        <w:tab/>
+      </w:r>
+      <w:r>
+        <w:rPr>
+          <w:rFonts w:ascii="Consolas" w:hAnsi="Consolas" w:cs="Consolas"/>
+          <w:color w:val="3F7F5F"/>
+          <w:sz w:val="20"/>
+          <w:szCs w:val="20"/>
+        </w:rPr>
+        <w:t>//</w:t>
+      </w:r>
+    </w:p>
+    <w:p>
+      <w:pPr>
+        <w:autoSpaceDE w:val="0"/>
+        <w:autoSpaceDN w:val="0"/>
+        <w:adjustRightInd w:val="0"/>
+        <w:spacing w:after="0" w:line="240" w:lineRule="auto"/>
+        <w:rPr>
+          <w:rFonts w:ascii="Consolas" w:hAnsi="Consolas" w:cs="Consolas"/>
+          <w:sz w:val="20"/>
+          <w:szCs w:val="20"/>
+        </w:rPr>
+      </w:pPr>
+    </w:p>
+    <w:p>
+      <w:pPr>
+        <w:autoSpaceDE w:val="0"/>
+        <w:autoSpaceDN w:val="0"/>
+        <w:adjustRightInd w:val="0"/>
+        <w:spacing w:after="0" w:line="240" w:lineRule="auto"/>
+        <w:rPr>
+          <w:rFonts w:ascii="Consolas" w:hAnsi="Consolas" w:cs="Consolas"/>
+          <w:sz w:val="20"/>
+          <w:szCs w:val="20"/>
+        </w:rPr>
+      </w:pPr>
+    </w:p>
+    <w:p>
+      <w:pPr>
+        <w:autoSpaceDE w:val="0"/>
+        <w:autoSpaceDN w:val="0"/>
+        <w:adjustRightInd w:val="0"/>
+        <w:spacing w:after="0" w:line="240" w:lineRule="auto"/>
+        <w:rPr>
+          <w:rFonts w:ascii="Consolas" w:hAnsi="Consolas" w:cs="Consolas"/>
+          <w:sz w:val="20"/>
+          <w:szCs w:val="20"/>
+        </w:rPr>
+      </w:pPr>
+      <w:r>
+        <w:rPr>
+          <w:rFonts w:ascii="Consolas" w:hAnsi="Consolas" w:cs="Consolas"/>
+          <w:color w:val="000000"/>
+          <w:sz w:val="20"/>
+          <w:szCs w:val="20"/>
+        </w:rPr>
+        <w:tab/>
+      </w:r>
+      <w:r>
+        <w:rPr>
+          <w:rFonts w:ascii="Consolas" w:hAnsi="Consolas" w:cs="Consolas"/>
+          <w:color w:val="3F7F5F"/>
+          <w:sz w:val="20"/>
+          <w:szCs w:val="20"/>
+        </w:rPr>
+        <w:t>//-------------------------------------------- Constructeurs - destructeur</w:t>
+      </w:r>
+    </w:p>
+    <w:p>
+      <w:pPr>
+        <w:autoSpaceDE w:val="0"/>
+        <w:autoSpaceDN w:val="0"/>
+        <w:adjustRightInd w:val="0"/>
+        <w:spacing w:after="0" w:line="240" w:lineRule="auto"/>
+        <w:rPr>
+          <w:rFonts w:ascii="Consolas" w:hAnsi="Consolas" w:cs="Consolas"/>
+          <w:sz w:val="20"/>
+          <w:szCs w:val="20"/>
+        </w:rPr>
+      </w:pPr>
+      <w:r>
+        <w:rPr>
+          <w:rFonts w:ascii="Consolas" w:hAnsi="Consolas" w:cs="Consolas"/>
+          <w:color w:val="000000"/>
+          <w:sz w:val="20"/>
+          <w:szCs w:val="20"/>
+        </w:rPr>
+        <w:tab/>
+      </w:r>
+      <w:proofErr w:type="spellStart"/>
+      <w:r>
+        <w:rPr>
+          <w:rFonts w:ascii="Consolas" w:hAnsi="Consolas" w:cs="Consolas"/>
+          <w:b/>
+          <w:bCs/>
+          <w:color w:val="000000"/>
+          <w:sz w:val="20"/>
+          <w:szCs w:val="20"/>
+        </w:rPr>
+        <w:t>References</w:t>
+      </w:r>
+      <w:proofErr w:type="spellEnd"/>
+      <w:r>
+        <w:rPr>
+          <w:rFonts w:ascii="Consolas" w:hAnsi="Consolas" w:cs="Consolas"/>
+          <w:color w:val="000000"/>
+          <w:sz w:val="20"/>
+          <w:szCs w:val="20"/>
+        </w:rPr>
+        <w:t xml:space="preserve"> </w:t>
+      </w:r>
+      <w:proofErr w:type="gramStart"/>
+      <w:r>
+        <w:rPr>
+          <w:rFonts w:ascii="Consolas" w:hAnsi="Consolas" w:cs="Consolas"/>
+          <w:color w:val="000000"/>
+          <w:sz w:val="20"/>
+          <w:szCs w:val="20"/>
+        </w:rPr>
+        <w:t xml:space="preserve">( </w:t>
+      </w:r>
+      <w:proofErr w:type="spellStart"/>
+      <w:r>
+        <w:rPr>
+          <w:rFonts w:ascii="Consolas" w:hAnsi="Consolas" w:cs="Consolas"/>
+          <w:b/>
+          <w:bCs/>
+          <w:color w:val="7F0055"/>
+          <w:sz w:val="20"/>
+          <w:szCs w:val="20"/>
+        </w:rPr>
+        <w:t>const</w:t>
+      </w:r>
+      <w:proofErr w:type="spellEnd"/>
+      <w:proofErr w:type="gramEnd"/>
+      <w:r>
+        <w:rPr>
+          <w:rFonts w:ascii="Consolas" w:hAnsi="Consolas" w:cs="Consolas"/>
+          <w:color w:val="000000"/>
+          <w:sz w:val="20"/>
+          <w:szCs w:val="20"/>
+        </w:rPr>
+        <w:t xml:space="preserve"> </w:t>
+      </w:r>
+      <w:proofErr w:type="spellStart"/>
+      <w:r>
+        <w:rPr>
+          <w:rFonts w:ascii="Consolas" w:hAnsi="Consolas" w:cs="Consolas"/>
+          <w:color w:val="005032"/>
+          <w:sz w:val="20"/>
+          <w:szCs w:val="20"/>
+          <w:highlight w:val="lightGray"/>
+        </w:rPr>
+        <w:t>References</w:t>
+      </w:r>
+      <w:proofErr w:type="spellEnd"/>
+      <w:r>
+        <w:rPr>
+          <w:rFonts w:ascii="Consolas" w:hAnsi="Consolas" w:cs="Consolas"/>
+          <w:color w:val="000000"/>
+          <w:sz w:val="20"/>
+          <w:szCs w:val="20"/>
+        </w:rPr>
+        <w:t xml:space="preserve"> &amp; </w:t>
+      </w:r>
+      <w:proofErr w:type="spellStart"/>
+      <w:r>
+        <w:rPr>
+          <w:rFonts w:ascii="Consolas" w:hAnsi="Consolas" w:cs="Consolas"/>
+          <w:color w:val="000000"/>
+          <w:sz w:val="20"/>
+          <w:szCs w:val="20"/>
+        </w:rPr>
+        <w:t>unReferences</w:t>
+      </w:r>
+      <w:proofErr w:type="spellEnd"/>
+      <w:r>
+        <w:rPr>
+          <w:rFonts w:ascii="Consolas" w:hAnsi="Consolas" w:cs="Consolas"/>
+          <w:color w:val="000000"/>
+          <w:sz w:val="20"/>
+          <w:szCs w:val="20"/>
+        </w:rPr>
+        <w:t xml:space="preserve"> );</w:t>
+      </w:r>
+    </w:p>
+    <w:p>
+      <w:pPr>
+        <w:autoSpaceDE w:val="0"/>
+        <w:autoSpaceDN w:val="0"/>
+        <w:adjustRightInd w:val="0"/>
+        <w:spacing w:after="0" w:line="240" w:lineRule="auto"/>
+        <w:rPr>
+          <w:rFonts w:ascii="Consolas" w:hAnsi="Consolas" w:cs="Consolas"/>
+          <w:sz w:val="20"/>
+          <w:szCs w:val="20"/>
+        </w:rPr>
+      </w:pPr>
+      <w:r>
+        <w:rPr>
+          <w:rFonts w:ascii="Consolas" w:hAnsi="Consolas" w:cs="Consolas"/>
+          <w:color w:val="000000"/>
+          <w:sz w:val="20"/>
+          <w:szCs w:val="20"/>
+        </w:rPr>
+        <w:tab/>
+      </w:r>
+      <w:r>
+        <w:rPr>
+          <w:rFonts w:ascii="Consolas" w:hAnsi="Consolas" w:cs="Consolas"/>
+          <w:color w:val="3F7F5F"/>
+          <w:sz w:val="20"/>
+          <w:szCs w:val="20"/>
+        </w:rPr>
+        <w:t>// Mode d'emploi (constructeur de copie) :</w:t>
+      </w:r>
+    </w:p>
+    <w:p>
+      <w:pPr>
+        <w:autoSpaceDE w:val="0"/>
+        <w:autoSpaceDN w:val="0"/>
+        <w:adjustRightInd w:val="0"/>
+        <w:spacing w:after="0" w:line="240" w:lineRule="auto"/>
+        <w:rPr>
+          <w:rFonts w:ascii="Consolas" w:hAnsi="Consolas" w:cs="Consolas"/>
+          <w:sz w:val="20"/>
+          <w:szCs w:val="20"/>
+        </w:rPr>
+      </w:pPr>
+      <w:r>
+        <w:rPr>
+          <w:rFonts w:ascii="Consolas" w:hAnsi="Consolas" w:cs="Consolas"/>
+          <w:color w:val="000000"/>
+          <w:sz w:val="20"/>
+          <w:szCs w:val="20"/>
+        </w:rPr>
+        <w:tab/>
+      </w:r>
+      <w:r>
+        <w:rPr>
+          <w:rFonts w:ascii="Consolas" w:hAnsi="Consolas" w:cs="Consolas"/>
+          <w:color w:val="3F7F5F"/>
+          <w:sz w:val="20"/>
+          <w:szCs w:val="20"/>
+        </w:rPr>
+        <w:t>//</w:t>
+      </w:r>
+    </w:p>
+    <w:p>
+      <w:pPr>
+        <w:autoSpaceDE w:val="0"/>
+        <w:autoSpaceDN w:val="0"/>
+        <w:adjustRightInd w:val="0"/>
+        <w:spacing w:after="0" w:line="240" w:lineRule="auto"/>
+        <w:rPr>
+          <w:rFonts w:ascii="Consolas" w:hAnsi="Consolas" w:cs="Consolas"/>
+          <w:sz w:val="20"/>
+          <w:szCs w:val="20"/>
+        </w:rPr>
+      </w:pPr>
+      <w:r>
+        <w:rPr>
+          <w:rFonts w:ascii="Consolas" w:hAnsi="Consolas" w:cs="Consolas"/>
+          <w:color w:val="000000"/>
+          <w:sz w:val="20"/>
+          <w:szCs w:val="20"/>
+        </w:rPr>
+        <w:tab/>
+      </w:r>
+      <w:r>
+        <w:rPr>
+          <w:rFonts w:ascii="Consolas" w:hAnsi="Consolas" w:cs="Consolas"/>
+          <w:color w:val="3F7F5F"/>
+          <w:sz w:val="20"/>
+          <w:szCs w:val="20"/>
+        </w:rPr>
+        <w:t>// Contrat :</w:t>
+      </w:r>
+    </w:p>
+    <w:p>
+      <w:pPr>
+        <w:autoSpaceDE w:val="0"/>
+        <w:autoSpaceDN w:val="0"/>
+        <w:adjustRightInd w:val="0"/>
+        <w:spacing w:after="0" w:line="240" w:lineRule="auto"/>
+        <w:rPr>
+          <w:rFonts w:ascii="Consolas" w:hAnsi="Consolas" w:cs="Consolas"/>
+          <w:sz w:val="20"/>
+          <w:szCs w:val="20"/>
+        </w:rPr>
+      </w:pPr>
+      <w:r>
+        <w:rPr>
+          <w:rFonts w:ascii="Consolas" w:hAnsi="Consolas" w:cs="Consolas"/>
+          <w:color w:val="000000"/>
+          <w:sz w:val="20"/>
+          <w:szCs w:val="20"/>
+        </w:rPr>
+        <w:tab/>
+      </w:r>
+      <w:r>
+        <w:rPr>
+          <w:rFonts w:ascii="Consolas" w:hAnsi="Consolas" w:cs="Consolas"/>
+          <w:color w:val="3F7F5F"/>
+          <w:sz w:val="20"/>
+          <w:szCs w:val="20"/>
+        </w:rPr>
+        <w:t>//</w:t>
+      </w:r>
+    </w:p>
+    <w:p>
+      <w:pPr>
+        <w:autoSpaceDE w:val="0"/>
+        <w:autoSpaceDN w:val="0"/>
+        <w:adjustRightInd w:val="0"/>
+        <w:spacing w:after="0" w:line="240" w:lineRule="auto"/>
+        <w:rPr>
+          <w:rFonts w:ascii="Consolas" w:hAnsi="Consolas" w:cs="Consolas"/>
+          <w:sz w:val="20"/>
+          <w:szCs w:val="20"/>
+        </w:rPr>
+      </w:pPr>
+    </w:p>
+    <w:p>
+      <w:pPr>
+        <w:autoSpaceDE w:val="0"/>
+        <w:autoSpaceDN w:val="0"/>
+        <w:adjustRightInd w:val="0"/>
+        <w:spacing w:after="0" w:line="240" w:lineRule="auto"/>
+        <w:rPr>
+          <w:rFonts w:ascii="Consolas" w:hAnsi="Consolas" w:cs="Consolas"/>
+          <w:sz w:val="20"/>
+          <w:szCs w:val="20"/>
+        </w:rPr>
+      </w:pPr>
+      <w:r>
+        <w:rPr>
+          <w:rFonts w:ascii="Consolas" w:hAnsi="Consolas" w:cs="Consolas"/>
+          <w:color w:val="000000"/>
+          <w:sz w:val="20"/>
+          <w:szCs w:val="20"/>
+        </w:rPr>
+        <w:tab/>
+      </w:r>
+      <w:proofErr w:type="spellStart"/>
+      <w:r>
+        <w:rPr>
+          <w:rFonts w:ascii="Consolas" w:hAnsi="Consolas" w:cs="Consolas"/>
+          <w:b/>
+          <w:bCs/>
+          <w:color w:val="000000"/>
+          <w:sz w:val="20"/>
+          <w:szCs w:val="20"/>
+        </w:rPr>
+        <w:t>References</w:t>
+      </w:r>
+      <w:proofErr w:type="spellEnd"/>
+      <w:r>
+        <w:rPr>
+          <w:rFonts w:ascii="Consolas" w:hAnsi="Consolas" w:cs="Consolas"/>
+          <w:color w:val="000000"/>
+          <w:sz w:val="20"/>
+          <w:szCs w:val="20"/>
+        </w:rPr>
+        <w:t xml:space="preserve"> ( );</w:t>
+      </w:r>
+    </w:p>
+    <w:p>
+      <w:pPr>
+        <w:autoSpaceDE w:val="0"/>
+        <w:autoSpaceDN w:val="0"/>
+        <w:adjustRightInd w:val="0"/>
+        <w:spacing w:after="0" w:line="240" w:lineRule="auto"/>
+        <w:rPr>
+          <w:rFonts w:ascii="Consolas" w:hAnsi="Consolas" w:cs="Consolas"/>
+          <w:sz w:val="20"/>
+          <w:szCs w:val="20"/>
+        </w:rPr>
+      </w:pPr>
+      <w:r>
+        <w:rPr>
+          <w:rFonts w:ascii="Consolas" w:hAnsi="Consolas" w:cs="Consolas"/>
+          <w:color w:val="000000"/>
+          <w:sz w:val="20"/>
+          <w:szCs w:val="20"/>
+        </w:rPr>
+        <w:tab/>
+      </w:r>
+      <w:r>
+        <w:rPr>
+          <w:rFonts w:ascii="Consolas" w:hAnsi="Consolas" w:cs="Consolas"/>
+          <w:color w:val="3F7F5F"/>
+          <w:sz w:val="20"/>
+          <w:szCs w:val="20"/>
+        </w:rPr>
+        <w:t>// Mode d'emploi :</w:t>
+      </w:r>
+    </w:p>
+    <w:p>
+      <w:pPr>
+        <w:autoSpaceDE w:val="0"/>
+        <w:autoSpaceDN w:val="0"/>
+        <w:adjustRightInd w:val="0"/>
+        <w:spacing w:after="0" w:line="240" w:lineRule="auto"/>
+        <w:rPr>
+          <w:rFonts w:ascii="Consolas" w:hAnsi="Consolas" w:cs="Consolas"/>
+          <w:sz w:val="20"/>
+          <w:szCs w:val="20"/>
+        </w:rPr>
+      </w:pPr>
+      <w:r>
+        <w:rPr>
+          <w:rFonts w:ascii="Consolas" w:hAnsi="Consolas" w:cs="Consolas"/>
+          <w:color w:val="000000"/>
+          <w:sz w:val="20"/>
+          <w:szCs w:val="20"/>
+        </w:rPr>
+        <w:tab/>
+      </w:r>
+      <w:r>
+        <w:rPr>
+          <w:rFonts w:ascii="Consolas" w:hAnsi="Consolas" w:cs="Consolas"/>
+          <w:color w:val="3F7F5F"/>
+          <w:sz w:val="20"/>
+          <w:szCs w:val="20"/>
+        </w:rPr>
+        <w:t>//</w:t>
+      </w:r>
+    </w:p>
+    <w:p>
+      <w:pPr>
+        <w:autoSpaceDE w:val="0"/>
+        <w:autoSpaceDN w:val="0"/>
+        <w:adjustRightInd w:val="0"/>
+        <w:spacing w:after="0" w:line="240" w:lineRule="auto"/>
+        <w:rPr>
+          <w:rFonts w:ascii="Consolas" w:hAnsi="Consolas" w:cs="Consolas"/>
+          <w:sz w:val="20"/>
+          <w:szCs w:val="20"/>
+        </w:rPr>
+      </w:pPr>
+      <w:r>
+        <w:rPr>
+          <w:rFonts w:ascii="Consolas" w:hAnsi="Consolas" w:cs="Consolas"/>
+          <w:color w:val="000000"/>
+          <w:sz w:val="20"/>
+          <w:szCs w:val="20"/>
+        </w:rPr>
+        <w:tab/>
+      </w:r>
+      <w:r>
+        <w:rPr>
+          <w:rFonts w:ascii="Consolas" w:hAnsi="Consolas" w:cs="Consolas"/>
+          <w:color w:val="3F7F5F"/>
+          <w:sz w:val="20"/>
+          <w:szCs w:val="20"/>
+        </w:rPr>
+        <w:t>// Contrat :</w:t>
+      </w:r>
+    </w:p>
+    <w:p>
+      <w:pPr>
+        <w:autoSpaceDE w:val="0"/>
+        <w:autoSpaceDN w:val="0"/>
+        <w:adjustRightInd w:val="0"/>
+        <w:spacing w:after="0" w:line="240" w:lineRule="auto"/>
+        <w:rPr>
+          <w:rFonts w:ascii="Consolas" w:hAnsi="Consolas" w:cs="Consolas"/>
+          <w:sz w:val="20"/>
+          <w:szCs w:val="20"/>
+        </w:rPr>
+      </w:pPr>
+      <w:r>
+        <w:rPr>
+          <w:rFonts w:ascii="Consolas" w:hAnsi="Consolas" w:cs="Consolas"/>
+          <w:color w:val="000000"/>
+          <w:sz w:val="20"/>
+          <w:szCs w:val="20"/>
+        </w:rPr>
+        <w:tab/>
+      </w:r>
+      <w:r>
+        <w:rPr>
+          <w:rFonts w:ascii="Consolas" w:hAnsi="Consolas" w:cs="Consolas"/>
+          <w:color w:val="3F7F5F"/>
+          <w:sz w:val="20"/>
+          <w:szCs w:val="20"/>
+        </w:rPr>
+        <w:t>//</w:t>
+      </w:r>
+    </w:p>
+    <w:p>
+      <w:pPr>
+        <w:autoSpaceDE w:val="0"/>
+        <w:autoSpaceDN w:val="0"/>
+        <w:adjustRightInd w:val="0"/>
+        <w:spacing w:after="0" w:line="240" w:lineRule="auto"/>
+        <w:rPr>
+          <w:rFonts w:ascii="Consolas" w:hAnsi="Consolas" w:cs="Consolas"/>
+          <w:sz w:val="20"/>
+          <w:szCs w:val="20"/>
+        </w:rPr>
+      </w:pPr>
+    </w:p>
+    <w:p>
+      <w:pPr>
+        <w:autoSpaceDE w:val="0"/>
+        <w:autoSpaceDN w:val="0"/>
+        <w:adjustRightInd w:val="0"/>
+        <w:spacing w:after="0" w:line="240" w:lineRule="auto"/>
+        <w:rPr>
+          <w:rFonts w:ascii="Consolas" w:hAnsi="Consolas" w:cs="Consolas"/>
+          <w:sz w:val="20"/>
+          <w:szCs w:val="20"/>
+        </w:rPr>
+      </w:pPr>
+      <w:r>
+        <w:rPr>
+          <w:rFonts w:ascii="Consolas" w:hAnsi="Consolas" w:cs="Consolas"/>
+          <w:color w:val="000000"/>
+          <w:sz w:val="20"/>
+          <w:szCs w:val="20"/>
+        </w:rPr>
+        <w:tab/>
+      </w:r>
+      <w:proofErr w:type="spellStart"/>
+      <w:r>
+        <w:rPr>
+          <w:rFonts w:ascii="Consolas" w:hAnsi="Consolas" w:cs="Consolas"/>
+          <w:b/>
+          <w:bCs/>
+          <w:color w:val="7F0055"/>
+          <w:sz w:val="20"/>
+          <w:szCs w:val="20"/>
+        </w:rPr>
+        <w:t>virtual</w:t>
+      </w:r>
+      <w:proofErr w:type="spellEnd"/>
+      <w:r>
+        <w:rPr>
+          <w:rFonts w:ascii="Consolas" w:hAnsi="Consolas" w:cs="Consolas"/>
+          <w:color w:val="000000"/>
+          <w:sz w:val="20"/>
+          <w:szCs w:val="20"/>
+        </w:rPr>
+        <w:t xml:space="preserve"> </w:t>
+      </w:r>
+      <w:r>
+        <w:rPr>
+          <w:rFonts w:ascii="Consolas" w:hAnsi="Consolas" w:cs="Consolas"/>
+          <w:b/>
+          <w:bCs/>
+          <w:color w:val="000000"/>
+          <w:sz w:val="20"/>
+          <w:szCs w:val="20"/>
+        </w:rPr>
+        <w:t>~</w:t>
+      </w:r>
+      <w:proofErr w:type="spellStart"/>
+      <w:r>
+        <w:rPr>
+          <w:rFonts w:ascii="Consolas" w:hAnsi="Consolas" w:cs="Consolas"/>
+          <w:b/>
+          <w:bCs/>
+          <w:color w:val="000000"/>
+          <w:sz w:val="20"/>
+          <w:szCs w:val="20"/>
+        </w:rPr>
+        <w:t>References</w:t>
+      </w:r>
+      <w:proofErr w:type="spellEnd"/>
+      <w:r>
+        <w:rPr>
+          <w:rFonts w:ascii="Consolas" w:hAnsi="Consolas" w:cs="Consolas"/>
+          <w:color w:val="000000"/>
+          <w:sz w:val="20"/>
+          <w:szCs w:val="20"/>
+        </w:rPr>
+        <w:t xml:space="preserve"> ( );</w:t>
+      </w:r>
+    </w:p>
+    <w:p>
+      <w:pPr>
+        <w:autoSpaceDE w:val="0"/>
+        <w:autoSpaceDN w:val="0"/>
+        <w:adjustRightInd w:val="0"/>
+        <w:spacing w:after="0" w:line="240" w:lineRule="auto"/>
+        <w:rPr>
+          <w:rFonts w:ascii="Consolas" w:hAnsi="Consolas" w:cs="Consolas"/>
+          <w:sz w:val="20"/>
+          <w:szCs w:val="20"/>
+        </w:rPr>
+      </w:pPr>
+      <w:r>
+        <w:rPr>
+          <w:rFonts w:ascii="Consolas" w:hAnsi="Consolas" w:cs="Consolas"/>
+          <w:color w:val="000000"/>
+          <w:sz w:val="20"/>
+          <w:szCs w:val="20"/>
+        </w:rPr>
+        <w:tab/>
+      </w:r>
+      <w:r>
+        <w:rPr>
+          <w:rFonts w:ascii="Consolas" w:hAnsi="Consolas" w:cs="Consolas"/>
+          <w:color w:val="3F7F5F"/>
+          <w:sz w:val="20"/>
+          <w:szCs w:val="20"/>
+        </w:rPr>
+        <w:t>// Mode d'emploi :</w:t>
+      </w:r>
+    </w:p>
+    <w:p>
+      <w:pPr>
+        <w:autoSpaceDE w:val="0"/>
+        <w:autoSpaceDN w:val="0"/>
+        <w:adjustRightInd w:val="0"/>
+        <w:spacing w:after="0" w:line="240" w:lineRule="auto"/>
+        <w:rPr>
+          <w:rFonts w:ascii="Consolas" w:hAnsi="Consolas" w:cs="Consolas"/>
+          <w:sz w:val="20"/>
+          <w:szCs w:val="20"/>
+        </w:rPr>
+      </w:pPr>
+      <w:r>
+        <w:rPr>
+          <w:rFonts w:ascii="Consolas" w:hAnsi="Consolas" w:cs="Consolas"/>
+          <w:color w:val="000000"/>
+          <w:sz w:val="20"/>
+          <w:szCs w:val="20"/>
+        </w:rPr>
+        <w:tab/>
+      </w:r>
+      <w:r>
+        <w:rPr>
+          <w:rFonts w:ascii="Consolas" w:hAnsi="Consolas" w:cs="Consolas"/>
+          <w:color w:val="3F7F5F"/>
+          <w:sz w:val="20"/>
+          <w:szCs w:val="20"/>
+        </w:rPr>
+        <w:t>//</w:t>
+      </w:r>
+    </w:p>
+    <w:p>
+      <w:pPr>
+        <w:autoSpaceDE w:val="0"/>
+        <w:autoSpaceDN w:val="0"/>
+        <w:adjustRightInd w:val="0"/>
+        <w:spacing w:after="0" w:line="240" w:lineRule="auto"/>
+        <w:rPr>
+          <w:rFonts w:ascii="Consolas" w:hAnsi="Consolas" w:cs="Consolas"/>
+          <w:sz w:val="20"/>
+          <w:szCs w:val="20"/>
+        </w:rPr>
+      </w:pPr>
+      <w:r>
+        <w:rPr>
+          <w:rFonts w:ascii="Consolas" w:hAnsi="Consolas" w:cs="Consolas"/>
+          <w:color w:val="000000"/>
+          <w:sz w:val="20"/>
+          <w:szCs w:val="20"/>
+        </w:rPr>
+        <w:tab/>
+      </w:r>
+      <w:r>
+        <w:rPr>
+          <w:rFonts w:ascii="Consolas" w:hAnsi="Consolas" w:cs="Consolas"/>
+          <w:color w:val="3F7F5F"/>
+          <w:sz w:val="20"/>
+          <w:szCs w:val="20"/>
+        </w:rPr>
+        <w:t>// Contrat :</w:t>
+      </w:r>
+    </w:p>
+    <w:p>
+      <w:pPr>
+        <w:autoSpaceDE w:val="0"/>
+        <w:autoSpaceDN w:val="0"/>
+        <w:adjustRightInd w:val="0"/>
+        <w:spacing w:after="0" w:line="240" w:lineRule="auto"/>
+        <w:rPr>
+          <w:rFonts w:ascii="Consolas" w:hAnsi="Consolas" w:cs="Consolas"/>
+          <w:sz w:val="20"/>
+          <w:szCs w:val="20"/>
+        </w:rPr>
+      </w:pPr>
+      <w:r>
+        <w:rPr>
+          <w:rFonts w:ascii="Consolas" w:hAnsi="Consolas" w:cs="Consolas"/>
+          <w:color w:val="000000"/>
+          <w:sz w:val="20"/>
+          <w:szCs w:val="20"/>
+        </w:rPr>
+        <w:tab/>
+      </w:r>
+      <w:r>
+        <w:rPr>
+          <w:rFonts w:ascii="Consolas" w:hAnsi="Consolas" w:cs="Consolas"/>
+          <w:color w:val="3F7F5F"/>
+          <w:sz w:val="20"/>
+          <w:szCs w:val="20"/>
+        </w:rPr>
+        <w:t>//</w:t>
+      </w:r>
+    </w:p>
+    <w:p>
+      <w:pPr>
+        <w:autoSpaceDE w:val="0"/>
+        <w:autoSpaceDN w:val="0"/>
+        <w:adjustRightInd w:val="0"/>
+        <w:spacing w:after="0" w:line="240" w:lineRule="auto"/>
+        <w:rPr>
+          <w:rFonts w:ascii="Consolas" w:hAnsi="Consolas" w:cs="Consolas"/>
+          <w:sz w:val="20"/>
+          <w:szCs w:val="20"/>
+        </w:rPr>
+      </w:pPr>
+    </w:p>
+    <w:p>
+      <w:pPr>
+        <w:autoSpaceDE w:val="0"/>
+        <w:autoSpaceDN w:val="0"/>
+        <w:adjustRightInd w:val="0"/>
+        <w:spacing w:after="0" w:line="240" w:lineRule="auto"/>
+        <w:rPr>
+          <w:rFonts w:ascii="Consolas" w:hAnsi="Consolas" w:cs="Consolas"/>
+          <w:sz w:val="20"/>
+          <w:szCs w:val="20"/>
+        </w:rPr>
+      </w:pPr>
+      <w:r>
+        <w:rPr>
+          <w:rFonts w:ascii="Consolas" w:hAnsi="Consolas" w:cs="Consolas"/>
+          <w:color w:val="000000"/>
+          <w:sz w:val="20"/>
+          <w:szCs w:val="20"/>
+        </w:rPr>
+        <w:tab/>
+      </w:r>
+      <w:r>
+        <w:rPr>
+          <w:rFonts w:ascii="Consolas" w:hAnsi="Consolas" w:cs="Consolas"/>
+          <w:color w:val="3F7F5F"/>
+          <w:sz w:val="20"/>
+          <w:szCs w:val="20"/>
+        </w:rPr>
+        <w:t>//------------------------------------------------------------------ PRIVE</w:t>
+      </w:r>
+    </w:p>
+    <w:p>
+      <w:pPr>
+        <w:autoSpaceDE w:val="0"/>
+        <w:autoSpaceDN w:val="0"/>
+        <w:adjustRightInd w:val="0"/>
+        <w:spacing w:after="0" w:line="240" w:lineRule="auto"/>
+        <w:rPr>
+          <w:rFonts w:ascii="Consolas" w:hAnsi="Consolas" w:cs="Consolas"/>
+          <w:sz w:val="20"/>
+          <w:szCs w:val="20"/>
+        </w:rPr>
+      </w:pPr>
+    </w:p>
+    <w:p>
+      <w:pPr>
+        <w:autoSpaceDE w:val="0"/>
+        <w:autoSpaceDN w:val="0"/>
+        <w:adjustRightInd w:val="0"/>
+        <w:spacing w:after="0" w:line="240" w:lineRule="auto"/>
+        <w:rPr>
+          <w:rFonts w:ascii="Consolas" w:hAnsi="Consolas" w:cs="Consolas"/>
+          <w:sz w:val="20"/>
+          <w:szCs w:val="20"/>
+        </w:rPr>
+      </w:pPr>
+      <w:proofErr w:type="spellStart"/>
+      <w:proofErr w:type="gramStart"/>
+      <w:r>
+        <w:rPr>
+          <w:rFonts w:ascii="Consolas" w:hAnsi="Consolas" w:cs="Consolas"/>
+          <w:b/>
+          <w:bCs/>
+          <w:color w:val="7F0055"/>
+          <w:sz w:val="20"/>
+          <w:szCs w:val="20"/>
+        </w:rPr>
+        <w:t>protected</w:t>
+      </w:r>
+      <w:proofErr w:type="spellEnd"/>
+      <w:proofErr w:type="gramEnd"/>
+      <w:r>
+        <w:rPr>
+          <w:rFonts w:ascii="Consolas" w:hAnsi="Consolas" w:cs="Consolas"/>
+          <w:color w:val="000000"/>
+          <w:sz w:val="20"/>
+          <w:szCs w:val="20"/>
+        </w:rPr>
+        <w:t>:</w:t>
+      </w:r>
+    </w:p>
+    <w:p>
+      <w:pPr>
+        <w:autoSpaceDE w:val="0"/>
+        <w:autoSpaceDN w:val="0"/>
+        <w:adjustRightInd w:val="0"/>
+        <w:spacing w:after="0" w:line="240" w:lineRule="auto"/>
+        <w:rPr>
+          <w:rFonts w:ascii="Consolas" w:hAnsi="Consolas" w:cs="Consolas"/>
+          <w:sz w:val="20"/>
+          <w:szCs w:val="20"/>
+        </w:rPr>
+      </w:pPr>
+      <w:r>
+        <w:rPr>
+          <w:rFonts w:ascii="Consolas" w:hAnsi="Consolas" w:cs="Consolas"/>
+          <w:color w:val="000000"/>
+          <w:sz w:val="20"/>
+          <w:szCs w:val="20"/>
+        </w:rPr>
+        <w:tab/>
+      </w:r>
+      <w:r>
+        <w:rPr>
+          <w:rFonts w:ascii="Consolas" w:hAnsi="Consolas" w:cs="Consolas"/>
+          <w:color w:val="3F7F5F"/>
+          <w:sz w:val="20"/>
+          <w:szCs w:val="20"/>
+        </w:rPr>
+        <w:t>//----------------------------------------------------- Méthodes protégées</w:t>
+      </w:r>
+    </w:p>
+    <w:p>
+      <w:pPr>
+        <w:autoSpaceDE w:val="0"/>
+        <w:autoSpaceDN w:val="0"/>
+        <w:adjustRightInd w:val="0"/>
+        <w:spacing w:after="0" w:line="240" w:lineRule="auto"/>
+        <w:rPr>
+          <w:rFonts w:ascii="Consolas" w:hAnsi="Consolas" w:cs="Consolas"/>
+          <w:sz w:val="20"/>
+          <w:szCs w:val="20"/>
+        </w:rPr>
+      </w:pPr>
+      <w:r>
+        <w:rPr>
+          <w:rFonts w:ascii="Consolas" w:hAnsi="Consolas" w:cs="Consolas"/>
+          <w:color w:val="000000"/>
+          <w:sz w:val="20"/>
+          <w:szCs w:val="20"/>
+        </w:rPr>
+        <w:tab/>
+      </w:r>
+      <w:r>
+        <w:rPr>
+          <w:rFonts w:ascii="Consolas" w:hAnsi="Consolas" w:cs="Consolas"/>
+          <w:color w:val="3F7F5F"/>
+          <w:sz w:val="20"/>
+          <w:szCs w:val="20"/>
+        </w:rPr>
+        <w:t xml:space="preserve">//Lit le fichier </w:t>
+      </w:r>
+      <w:proofErr w:type="spellStart"/>
+      <w:r>
+        <w:rPr>
+          <w:rFonts w:ascii="Consolas" w:hAnsi="Consolas" w:cs="Consolas"/>
+          <w:color w:val="3F7F5F"/>
+          <w:sz w:val="20"/>
+          <w:szCs w:val="20"/>
+        </w:rPr>
+        <w:t>nomFichier</w:t>
+      </w:r>
+      <w:proofErr w:type="spellEnd"/>
+      <w:r>
+        <w:rPr>
+          <w:rFonts w:ascii="Consolas" w:hAnsi="Consolas" w:cs="Consolas"/>
+          <w:color w:val="3F7F5F"/>
+          <w:sz w:val="20"/>
+          <w:szCs w:val="20"/>
+        </w:rPr>
+        <w:t xml:space="preserve"> et retourne les mots-clés présents dans le</w:t>
+      </w:r>
+    </w:p>
+    <w:p>
+      <w:pPr>
+        <w:autoSpaceDE w:val="0"/>
+        <w:autoSpaceDN w:val="0"/>
+        <w:adjustRightInd w:val="0"/>
+        <w:spacing w:after="0" w:line="240" w:lineRule="auto"/>
+        <w:rPr>
+          <w:rFonts w:ascii="Consolas" w:hAnsi="Consolas" w:cs="Consolas"/>
+          <w:sz w:val="20"/>
+          <w:szCs w:val="20"/>
+        </w:rPr>
+      </w:pPr>
+      <w:r>
+        <w:rPr>
+          <w:rFonts w:ascii="Consolas" w:hAnsi="Consolas" w:cs="Consolas"/>
+          <w:color w:val="000000"/>
+          <w:sz w:val="20"/>
+          <w:szCs w:val="20"/>
+        </w:rPr>
+        <w:tab/>
+      </w:r>
+      <w:r>
+        <w:rPr>
+          <w:rFonts w:ascii="Consolas" w:hAnsi="Consolas" w:cs="Consolas"/>
+          <w:color w:val="3F7F5F"/>
+          <w:sz w:val="20"/>
+          <w:szCs w:val="20"/>
+        </w:rPr>
+        <w:t>//ficher</w:t>
+      </w:r>
+    </w:p>
+    <w:p>
+      <w:pPr>
+        <w:autoSpaceDE w:val="0"/>
+        <w:autoSpaceDN w:val="0"/>
+        <w:adjustRightInd w:val="0"/>
+        <w:spacing w:after="0" w:line="240" w:lineRule="auto"/>
+        <w:rPr>
+          <w:rFonts w:ascii="Consolas" w:hAnsi="Consolas" w:cs="Consolas"/>
+          <w:sz w:val="20"/>
+          <w:szCs w:val="20"/>
+        </w:rPr>
+      </w:pPr>
+      <w:r>
+        <w:rPr>
+          <w:rFonts w:ascii="Consolas" w:hAnsi="Consolas" w:cs="Consolas"/>
+          <w:color w:val="000000"/>
+          <w:sz w:val="20"/>
+          <w:szCs w:val="20"/>
+        </w:rPr>
+        <w:tab/>
+      </w:r>
+      <w:proofErr w:type="spellStart"/>
+      <w:r>
+        <w:rPr>
+          <w:rFonts w:ascii="Consolas" w:hAnsi="Consolas" w:cs="Consolas"/>
+          <w:color w:val="005032"/>
+          <w:sz w:val="20"/>
+          <w:szCs w:val="20"/>
+        </w:rPr>
+        <w:t>vector</w:t>
+      </w:r>
+      <w:proofErr w:type="spellEnd"/>
+      <w:r>
+        <w:rPr>
+          <w:rFonts w:ascii="Consolas" w:hAnsi="Consolas" w:cs="Consolas"/>
+          <w:color w:val="000000"/>
+          <w:sz w:val="20"/>
+          <w:szCs w:val="20"/>
+        </w:rPr>
+        <w:t>&lt;</w:t>
+      </w:r>
+      <w:r>
+        <w:rPr>
+          <w:rFonts w:ascii="Consolas" w:hAnsi="Consolas" w:cs="Consolas"/>
+          <w:color w:val="005032"/>
+          <w:sz w:val="20"/>
+          <w:szCs w:val="20"/>
+        </w:rPr>
+        <w:t>string</w:t>
+      </w:r>
+      <w:r>
+        <w:rPr>
+          <w:rFonts w:ascii="Consolas" w:hAnsi="Consolas" w:cs="Consolas"/>
+          <w:color w:val="000000"/>
+          <w:sz w:val="20"/>
+          <w:szCs w:val="20"/>
+        </w:rPr>
+        <w:t xml:space="preserve">&gt; * </w:t>
+      </w:r>
+      <w:proofErr w:type="spellStart"/>
+      <w:r>
+        <w:rPr>
+          <w:rFonts w:ascii="Consolas" w:hAnsi="Consolas" w:cs="Consolas"/>
+          <w:b/>
+          <w:bCs/>
+          <w:color w:val="000000"/>
+          <w:sz w:val="20"/>
+          <w:szCs w:val="20"/>
+        </w:rPr>
+        <w:t>lireFichierMotsCles</w:t>
+      </w:r>
+      <w:proofErr w:type="spellEnd"/>
+      <w:r>
+        <w:rPr>
+          <w:rFonts w:ascii="Consolas" w:hAnsi="Consolas" w:cs="Consolas"/>
+          <w:color w:val="000000"/>
+          <w:sz w:val="20"/>
+          <w:szCs w:val="20"/>
+        </w:rPr>
+        <w:t xml:space="preserve"> </w:t>
+      </w:r>
+      <w:proofErr w:type="gramStart"/>
+      <w:r>
+        <w:rPr>
+          <w:rFonts w:ascii="Consolas" w:hAnsi="Consolas" w:cs="Consolas"/>
+          <w:color w:val="000000"/>
+          <w:sz w:val="20"/>
+          <w:szCs w:val="20"/>
+        </w:rPr>
+        <w:t xml:space="preserve">( </w:t>
+      </w:r>
+      <w:r>
+        <w:rPr>
+          <w:rFonts w:ascii="Consolas" w:hAnsi="Consolas" w:cs="Consolas"/>
+          <w:b/>
+          <w:bCs/>
+          <w:color w:val="7F0055"/>
+          <w:sz w:val="20"/>
+          <w:szCs w:val="20"/>
+        </w:rPr>
+        <w:t>char</w:t>
+      </w:r>
+      <w:proofErr w:type="gramEnd"/>
+      <w:r>
+        <w:rPr>
+          <w:rFonts w:ascii="Consolas" w:hAnsi="Consolas" w:cs="Consolas"/>
+          <w:color w:val="000000"/>
+          <w:sz w:val="20"/>
+          <w:szCs w:val="20"/>
+        </w:rPr>
+        <w:t xml:space="preserve"> * </w:t>
+      </w:r>
+      <w:proofErr w:type="spellStart"/>
+      <w:r>
+        <w:rPr>
+          <w:rFonts w:ascii="Consolas" w:hAnsi="Consolas" w:cs="Consolas"/>
+          <w:color w:val="000000"/>
+          <w:sz w:val="20"/>
+          <w:szCs w:val="20"/>
+        </w:rPr>
+        <w:t>nomFichier</w:t>
+      </w:r>
+      <w:proofErr w:type="spellEnd"/>
+      <w:r>
+        <w:rPr>
+          <w:rFonts w:ascii="Consolas" w:hAnsi="Consolas" w:cs="Consolas"/>
+          <w:color w:val="000000"/>
+          <w:sz w:val="20"/>
+          <w:szCs w:val="20"/>
+        </w:rPr>
+        <w:t xml:space="preserve"> );</w:t>
+      </w:r>
+    </w:p>
+    <w:p>
+      <w:pPr>
+        <w:autoSpaceDE w:val="0"/>
+        <w:autoSpaceDN w:val="0"/>
+        <w:adjustRightInd w:val="0"/>
+        <w:spacing w:after="0" w:line="240" w:lineRule="auto"/>
+        <w:rPr>
+          <w:rFonts w:ascii="Consolas" w:hAnsi="Consolas" w:cs="Consolas"/>
+          <w:sz w:val="20"/>
+          <w:szCs w:val="20"/>
+        </w:rPr>
+      </w:pPr>
+      <w:r>
+        <w:rPr>
+          <w:rFonts w:ascii="Consolas" w:hAnsi="Consolas" w:cs="Consolas"/>
+          <w:color w:val="000000"/>
+          <w:sz w:val="20"/>
+          <w:szCs w:val="20"/>
+        </w:rPr>
+        <w:tab/>
+      </w:r>
+      <w:r>
+        <w:rPr>
+          <w:rFonts w:ascii="Consolas" w:hAnsi="Consolas" w:cs="Consolas"/>
+          <w:color w:val="3F7F5F"/>
+          <w:sz w:val="20"/>
+          <w:szCs w:val="20"/>
+        </w:rPr>
+        <w:t>//Lit un fichier quelconque et en discerne les identificateurs pour pouvoir</w:t>
+      </w:r>
+    </w:p>
+    <w:p>
+      <w:pPr>
+        <w:autoSpaceDE w:val="0"/>
+        <w:autoSpaceDN w:val="0"/>
+        <w:adjustRightInd w:val="0"/>
+        <w:spacing w:after="0" w:line="240" w:lineRule="auto"/>
+        <w:rPr>
+          <w:rFonts w:ascii="Consolas" w:hAnsi="Consolas" w:cs="Consolas"/>
+          <w:sz w:val="20"/>
+          <w:szCs w:val="20"/>
+        </w:rPr>
+      </w:pPr>
+      <w:r>
+        <w:rPr>
+          <w:rFonts w:ascii="Consolas" w:hAnsi="Consolas" w:cs="Consolas"/>
+          <w:color w:val="000000"/>
+          <w:sz w:val="20"/>
+          <w:szCs w:val="20"/>
+        </w:rPr>
+        <w:tab/>
+      </w:r>
+      <w:r>
+        <w:rPr>
+          <w:rFonts w:ascii="Consolas" w:hAnsi="Consolas" w:cs="Consolas"/>
+          <w:color w:val="3F7F5F"/>
+          <w:sz w:val="20"/>
+          <w:szCs w:val="20"/>
+        </w:rPr>
+        <w:t xml:space="preserve">//les </w:t>
+      </w:r>
+      <w:proofErr w:type="gramStart"/>
+      <w:r>
+        <w:rPr>
+          <w:rFonts w:ascii="Consolas" w:hAnsi="Consolas" w:cs="Consolas"/>
+          <w:color w:val="3F7F5F"/>
+          <w:sz w:val="20"/>
+          <w:szCs w:val="20"/>
+        </w:rPr>
+        <w:t>traiter</w:t>
+      </w:r>
+      <w:proofErr w:type="gramEnd"/>
+    </w:p>
+    <w:p>
+      <w:pPr>
+        <w:autoSpaceDE w:val="0"/>
+        <w:autoSpaceDN w:val="0"/>
+        <w:adjustRightInd w:val="0"/>
+        <w:spacing w:after="0" w:line="240" w:lineRule="auto"/>
+        <w:rPr>
+          <w:rFonts w:ascii="Consolas" w:hAnsi="Consolas" w:cs="Consolas"/>
+          <w:sz w:val="20"/>
+          <w:szCs w:val="20"/>
+        </w:rPr>
+      </w:pPr>
+      <w:r>
+        <w:rPr>
+          <w:rFonts w:ascii="Consolas" w:hAnsi="Consolas" w:cs="Consolas"/>
+          <w:color w:val="000000"/>
+          <w:sz w:val="20"/>
+          <w:szCs w:val="20"/>
+        </w:rPr>
+        <w:tab/>
+      </w:r>
+      <w:proofErr w:type="spellStart"/>
+      <w:r>
+        <w:rPr>
+          <w:rFonts w:ascii="Consolas" w:hAnsi="Consolas" w:cs="Consolas"/>
+          <w:b/>
+          <w:bCs/>
+          <w:color w:val="7F0055"/>
+          <w:sz w:val="20"/>
+          <w:szCs w:val="20"/>
+        </w:rPr>
+        <w:t>void</w:t>
+      </w:r>
+      <w:proofErr w:type="spellEnd"/>
+      <w:r>
+        <w:rPr>
+          <w:rFonts w:ascii="Consolas" w:hAnsi="Consolas" w:cs="Consolas"/>
+          <w:color w:val="000000"/>
+          <w:sz w:val="20"/>
+          <w:szCs w:val="20"/>
+        </w:rPr>
+        <w:t xml:space="preserve"> </w:t>
+      </w:r>
+      <w:proofErr w:type="spellStart"/>
+      <w:r>
+        <w:rPr>
+          <w:rFonts w:ascii="Consolas" w:hAnsi="Consolas" w:cs="Consolas"/>
+          <w:b/>
+          <w:bCs/>
+          <w:color w:val="000000"/>
+          <w:sz w:val="20"/>
+          <w:szCs w:val="20"/>
+        </w:rPr>
+        <w:t>lireFichier</w:t>
+      </w:r>
+      <w:proofErr w:type="spellEnd"/>
+      <w:r>
+        <w:rPr>
+          <w:rFonts w:ascii="Consolas" w:hAnsi="Consolas" w:cs="Consolas"/>
+          <w:color w:val="000000"/>
+          <w:sz w:val="20"/>
+          <w:szCs w:val="20"/>
+        </w:rPr>
+        <w:t xml:space="preserve"> </w:t>
+      </w:r>
+      <w:proofErr w:type="gramStart"/>
+      <w:r>
+        <w:rPr>
+          <w:rFonts w:ascii="Consolas" w:hAnsi="Consolas" w:cs="Consolas"/>
+          <w:color w:val="000000"/>
+          <w:sz w:val="20"/>
+          <w:szCs w:val="20"/>
+        </w:rPr>
+        <w:t xml:space="preserve">( </w:t>
+      </w:r>
+      <w:proofErr w:type="spellStart"/>
+      <w:r>
+        <w:rPr>
+          <w:rFonts w:ascii="Consolas" w:hAnsi="Consolas" w:cs="Consolas"/>
+          <w:b/>
+          <w:bCs/>
+          <w:color w:val="7F0055"/>
+          <w:sz w:val="20"/>
+          <w:szCs w:val="20"/>
+        </w:rPr>
+        <w:t>const</w:t>
+      </w:r>
+      <w:proofErr w:type="spellEnd"/>
+      <w:proofErr w:type="gramEnd"/>
+      <w:r>
+        <w:rPr>
+          <w:rFonts w:ascii="Consolas" w:hAnsi="Consolas" w:cs="Consolas"/>
+          <w:color w:val="000000"/>
+          <w:sz w:val="20"/>
+          <w:szCs w:val="20"/>
+        </w:rPr>
+        <w:t xml:space="preserve"> </w:t>
+      </w:r>
+      <w:r>
+        <w:rPr>
+          <w:rFonts w:ascii="Consolas" w:hAnsi="Consolas" w:cs="Consolas"/>
+          <w:b/>
+          <w:bCs/>
+          <w:color w:val="7F0055"/>
+          <w:sz w:val="20"/>
+          <w:szCs w:val="20"/>
+        </w:rPr>
+        <w:t>char</w:t>
+      </w:r>
+      <w:r>
+        <w:rPr>
+          <w:rFonts w:ascii="Consolas" w:hAnsi="Consolas" w:cs="Consolas"/>
+          <w:color w:val="000000"/>
+          <w:sz w:val="20"/>
+          <w:szCs w:val="20"/>
+        </w:rPr>
+        <w:t xml:space="preserve"> * </w:t>
+      </w:r>
+      <w:proofErr w:type="spellStart"/>
+      <w:r>
+        <w:rPr>
+          <w:rFonts w:ascii="Consolas" w:hAnsi="Consolas" w:cs="Consolas"/>
+          <w:color w:val="000000"/>
+          <w:sz w:val="20"/>
+          <w:szCs w:val="20"/>
+        </w:rPr>
+        <w:t>nomFichier</w:t>
+      </w:r>
+      <w:proofErr w:type="spellEnd"/>
+      <w:r>
+        <w:rPr>
+          <w:rFonts w:ascii="Consolas" w:hAnsi="Consolas" w:cs="Consolas"/>
+          <w:color w:val="000000"/>
+          <w:sz w:val="20"/>
+          <w:szCs w:val="20"/>
+        </w:rPr>
+        <w:t xml:space="preserve"> );</w:t>
+      </w:r>
+    </w:p>
+    <w:p>
+      <w:pPr>
+        <w:autoSpaceDE w:val="0"/>
+        <w:autoSpaceDN w:val="0"/>
+        <w:adjustRightInd w:val="0"/>
+        <w:spacing w:after="0" w:line="240" w:lineRule="auto"/>
+        <w:rPr>
+          <w:rFonts w:ascii="Consolas" w:hAnsi="Consolas" w:cs="Consolas"/>
+          <w:sz w:val="20"/>
+          <w:szCs w:val="20"/>
+        </w:rPr>
+      </w:pPr>
+      <w:r>
+        <w:rPr>
+          <w:rFonts w:ascii="Consolas" w:hAnsi="Consolas" w:cs="Consolas"/>
+          <w:color w:val="000000"/>
+          <w:sz w:val="20"/>
+          <w:szCs w:val="20"/>
+        </w:rPr>
+        <w:tab/>
+      </w:r>
+      <w:r>
+        <w:rPr>
+          <w:rFonts w:ascii="Consolas" w:hAnsi="Consolas" w:cs="Consolas"/>
+          <w:color w:val="3F7F5F"/>
+          <w:sz w:val="20"/>
+          <w:szCs w:val="20"/>
+        </w:rPr>
+        <w:t xml:space="preserve">//Ajoute le mot en fonction de la variable </w:t>
+      </w:r>
+      <w:proofErr w:type="spellStart"/>
+      <w:r>
+        <w:rPr>
+          <w:rFonts w:ascii="Consolas" w:hAnsi="Consolas" w:cs="Consolas"/>
+          <w:color w:val="3F7F5F"/>
+          <w:sz w:val="20"/>
+          <w:szCs w:val="20"/>
+        </w:rPr>
+        <w:t>exclureMotsCles</w:t>
+      </w:r>
+      <w:proofErr w:type="spellEnd"/>
+    </w:p>
+    <w:p>
+      <w:pPr>
+        <w:autoSpaceDE w:val="0"/>
+        <w:autoSpaceDN w:val="0"/>
+        <w:adjustRightInd w:val="0"/>
+        <w:spacing w:after="0" w:line="240" w:lineRule="auto"/>
+        <w:rPr>
+          <w:rFonts w:ascii="Consolas" w:hAnsi="Consolas" w:cs="Consolas"/>
+          <w:sz w:val="20"/>
+          <w:szCs w:val="20"/>
+        </w:rPr>
+      </w:pPr>
+      <w:r>
+        <w:rPr>
+          <w:rFonts w:ascii="Consolas" w:hAnsi="Consolas" w:cs="Consolas"/>
+          <w:color w:val="000000"/>
+          <w:sz w:val="20"/>
+          <w:szCs w:val="20"/>
+        </w:rPr>
+        <w:tab/>
+      </w:r>
+      <w:proofErr w:type="spellStart"/>
+      <w:r>
+        <w:rPr>
+          <w:rFonts w:ascii="Consolas" w:hAnsi="Consolas" w:cs="Consolas"/>
+          <w:b/>
+          <w:bCs/>
+          <w:color w:val="7F0055"/>
+          <w:sz w:val="20"/>
+          <w:szCs w:val="20"/>
+        </w:rPr>
+        <w:t>void</w:t>
+      </w:r>
+      <w:proofErr w:type="spellEnd"/>
+      <w:r>
+        <w:rPr>
+          <w:rFonts w:ascii="Consolas" w:hAnsi="Consolas" w:cs="Consolas"/>
+          <w:color w:val="000000"/>
+          <w:sz w:val="20"/>
+          <w:szCs w:val="20"/>
+        </w:rPr>
+        <w:t xml:space="preserve"> </w:t>
+      </w:r>
+      <w:proofErr w:type="spellStart"/>
+      <w:r>
+        <w:rPr>
+          <w:rFonts w:ascii="Consolas" w:hAnsi="Consolas" w:cs="Consolas"/>
+          <w:b/>
+          <w:bCs/>
+          <w:color w:val="000000"/>
+          <w:sz w:val="20"/>
+          <w:szCs w:val="20"/>
+        </w:rPr>
+        <w:t>traiterMot</w:t>
+      </w:r>
+      <w:proofErr w:type="spellEnd"/>
+      <w:r>
+        <w:rPr>
+          <w:rFonts w:ascii="Consolas" w:hAnsi="Consolas" w:cs="Consolas"/>
+          <w:color w:val="000000"/>
+          <w:sz w:val="20"/>
+          <w:szCs w:val="20"/>
+        </w:rPr>
+        <w:t xml:space="preserve"> </w:t>
+      </w:r>
+      <w:proofErr w:type="gramStart"/>
+      <w:r>
+        <w:rPr>
+          <w:rFonts w:ascii="Consolas" w:hAnsi="Consolas" w:cs="Consolas"/>
+          <w:color w:val="000000"/>
+          <w:sz w:val="20"/>
+          <w:szCs w:val="20"/>
+        </w:rPr>
+        <w:t xml:space="preserve">( </w:t>
+      </w:r>
+      <w:r>
+        <w:rPr>
+          <w:rFonts w:ascii="Consolas" w:hAnsi="Consolas" w:cs="Consolas"/>
+          <w:color w:val="005032"/>
+          <w:sz w:val="20"/>
+          <w:szCs w:val="20"/>
+        </w:rPr>
+        <w:t>string</w:t>
+      </w:r>
+      <w:proofErr w:type="gramEnd"/>
+      <w:r>
+        <w:rPr>
+          <w:rFonts w:ascii="Consolas" w:hAnsi="Consolas" w:cs="Consolas"/>
+          <w:color w:val="000000"/>
+          <w:sz w:val="20"/>
+          <w:szCs w:val="20"/>
+        </w:rPr>
+        <w:t xml:space="preserve"> &amp;mot, </w:t>
+      </w:r>
+      <w:proofErr w:type="spellStart"/>
+      <w:r>
+        <w:rPr>
+          <w:rFonts w:ascii="Consolas" w:hAnsi="Consolas" w:cs="Consolas"/>
+          <w:b/>
+          <w:bCs/>
+          <w:color w:val="7F0055"/>
+          <w:sz w:val="20"/>
+          <w:szCs w:val="20"/>
+        </w:rPr>
+        <w:t>const</w:t>
+      </w:r>
+      <w:proofErr w:type="spellEnd"/>
+      <w:r>
+        <w:rPr>
+          <w:rFonts w:ascii="Consolas" w:hAnsi="Consolas" w:cs="Consolas"/>
+          <w:color w:val="000000"/>
+          <w:sz w:val="20"/>
+          <w:szCs w:val="20"/>
+        </w:rPr>
+        <w:t xml:space="preserve"> </w:t>
+      </w:r>
+      <w:r>
+        <w:rPr>
+          <w:rFonts w:ascii="Consolas" w:hAnsi="Consolas" w:cs="Consolas"/>
+          <w:b/>
+          <w:bCs/>
+          <w:color w:val="7F0055"/>
+          <w:sz w:val="20"/>
+          <w:szCs w:val="20"/>
+        </w:rPr>
+        <w:t>char</w:t>
+      </w:r>
+      <w:r>
+        <w:rPr>
+          <w:rFonts w:ascii="Consolas" w:hAnsi="Consolas" w:cs="Consolas"/>
+          <w:color w:val="000000"/>
+          <w:sz w:val="20"/>
+          <w:szCs w:val="20"/>
+        </w:rPr>
+        <w:t xml:space="preserve"> * </w:t>
+      </w:r>
+      <w:proofErr w:type="spellStart"/>
+      <w:r>
+        <w:rPr>
+          <w:rFonts w:ascii="Consolas" w:hAnsi="Consolas" w:cs="Consolas"/>
+          <w:color w:val="000000"/>
+          <w:sz w:val="20"/>
+          <w:szCs w:val="20"/>
+        </w:rPr>
+        <w:t>nomFichier</w:t>
+      </w:r>
+      <w:proofErr w:type="spellEnd"/>
+      <w:r>
+        <w:rPr>
+          <w:rFonts w:ascii="Consolas" w:hAnsi="Consolas" w:cs="Consolas"/>
+          <w:color w:val="000000"/>
+          <w:sz w:val="20"/>
+          <w:szCs w:val="20"/>
+        </w:rPr>
+        <w:t xml:space="preserve">, </w:t>
+      </w:r>
+      <w:proofErr w:type="spellStart"/>
+      <w:r>
+        <w:rPr>
+          <w:rFonts w:ascii="Consolas" w:hAnsi="Consolas" w:cs="Consolas"/>
+          <w:b/>
+          <w:bCs/>
+          <w:color w:val="7F0055"/>
+          <w:sz w:val="20"/>
+          <w:szCs w:val="20"/>
+        </w:rPr>
+        <w:t>int</w:t>
+      </w:r>
+      <w:proofErr w:type="spellEnd"/>
+      <w:r>
+        <w:rPr>
+          <w:rFonts w:ascii="Consolas" w:hAnsi="Consolas" w:cs="Consolas"/>
+          <w:color w:val="000000"/>
+          <w:sz w:val="20"/>
+          <w:szCs w:val="20"/>
+        </w:rPr>
+        <w:t xml:space="preserve"> </w:t>
+      </w:r>
+      <w:proofErr w:type="spellStart"/>
+      <w:r>
+        <w:rPr>
+          <w:rFonts w:ascii="Consolas" w:hAnsi="Consolas" w:cs="Consolas"/>
+          <w:color w:val="000000"/>
+          <w:sz w:val="20"/>
+          <w:szCs w:val="20"/>
+        </w:rPr>
+        <w:t>numLigne</w:t>
+      </w:r>
+      <w:proofErr w:type="spellEnd"/>
+      <w:r>
+        <w:rPr>
+          <w:rFonts w:ascii="Consolas" w:hAnsi="Consolas" w:cs="Consolas"/>
+          <w:color w:val="000000"/>
+          <w:sz w:val="20"/>
+          <w:szCs w:val="20"/>
+        </w:rPr>
+        <w:t xml:space="preserve"> );</w:t>
+      </w:r>
+    </w:p>
+    <w:p>
+      <w:pPr>
+        <w:autoSpaceDE w:val="0"/>
+        <w:autoSpaceDN w:val="0"/>
+        <w:adjustRightInd w:val="0"/>
+        <w:spacing w:after="0" w:line="240" w:lineRule="auto"/>
+        <w:rPr>
+          <w:rFonts w:ascii="Consolas" w:hAnsi="Consolas" w:cs="Consolas"/>
+          <w:sz w:val="20"/>
+          <w:szCs w:val="20"/>
+        </w:rPr>
+      </w:pPr>
+      <w:r>
+        <w:rPr>
+          <w:rFonts w:ascii="Consolas" w:hAnsi="Consolas" w:cs="Consolas"/>
+          <w:color w:val="000000"/>
+          <w:sz w:val="20"/>
+          <w:szCs w:val="20"/>
+        </w:rPr>
+        <w:tab/>
+      </w:r>
+      <w:r>
+        <w:rPr>
+          <w:rFonts w:ascii="Consolas" w:hAnsi="Consolas" w:cs="Consolas"/>
+          <w:color w:val="3F7F5F"/>
+          <w:sz w:val="20"/>
+          <w:szCs w:val="20"/>
+        </w:rPr>
+        <w:t xml:space="preserve">//ajoute le mot comme identificateur si il n'a pas </w:t>
+      </w:r>
+      <w:proofErr w:type="spellStart"/>
+      <w:r>
+        <w:rPr>
+          <w:rFonts w:ascii="Consolas" w:hAnsi="Consolas" w:cs="Consolas"/>
+          <w:color w:val="3F7F5F"/>
+          <w:sz w:val="20"/>
+          <w:szCs w:val="20"/>
+        </w:rPr>
+        <w:t>déjç</w:t>
+      </w:r>
+      <w:proofErr w:type="spellEnd"/>
+      <w:r>
+        <w:rPr>
+          <w:rFonts w:ascii="Consolas" w:hAnsi="Consolas" w:cs="Consolas"/>
+          <w:color w:val="3F7F5F"/>
+          <w:sz w:val="20"/>
+          <w:szCs w:val="20"/>
+        </w:rPr>
+        <w:t xml:space="preserve"> était ajouté et</w:t>
+      </w:r>
+    </w:p>
+    <w:p>
+      <w:pPr>
+        <w:autoSpaceDE w:val="0"/>
+        <w:autoSpaceDN w:val="0"/>
+        <w:adjustRightInd w:val="0"/>
+        <w:spacing w:after="0" w:line="240" w:lineRule="auto"/>
+        <w:rPr>
+          <w:rFonts w:ascii="Consolas" w:hAnsi="Consolas" w:cs="Consolas"/>
+          <w:sz w:val="20"/>
+          <w:szCs w:val="20"/>
+        </w:rPr>
+      </w:pPr>
+      <w:r>
+        <w:rPr>
+          <w:rFonts w:ascii="Consolas" w:hAnsi="Consolas" w:cs="Consolas"/>
+          <w:color w:val="000000"/>
+          <w:sz w:val="20"/>
+          <w:szCs w:val="20"/>
+        </w:rPr>
+        <w:tab/>
+      </w:r>
+      <w:r>
+        <w:rPr>
+          <w:rFonts w:ascii="Consolas" w:hAnsi="Consolas" w:cs="Consolas"/>
+          <w:color w:val="3F7F5F"/>
+          <w:sz w:val="20"/>
+          <w:szCs w:val="20"/>
+        </w:rPr>
+        <w:t>//le nom de fichier et le numéro de ligne.</w:t>
+      </w:r>
+    </w:p>
+    <w:p>
+      <w:pPr>
+        <w:autoSpaceDE w:val="0"/>
+        <w:autoSpaceDN w:val="0"/>
+        <w:adjustRightInd w:val="0"/>
+        <w:spacing w:after="0" w:line="240" w:lineRule="auto"/>
+        <w:rPr>
+          <w:rFonts w:ascii="Consolas" w:hAnsi="Consolas" w:cs="Consolas"/>
+          <w:sz w:val="20"/>
+          <w:szCs w:val="20"/>
+        </w:rPr>
+      </w:pPr>
+      <w:r>
+        <w:rPr>
+          <w:rFonts w:ascii="Consolas" w:hAnsi="Consolas" w:cs="Consolas"/>
+          <w:color w:val="000000"/>
+          <w:sz w:val="20"/>
+          <w:szCs w:val="20"/>
+        </w:rPr>
+        <w:tab/>
+      </w:r>
+      <w:proofErr w:type="spellStart"/>
+      <w:r>
+        <w:rPr>
+          <w:rFonts w:ascii="Consolas" w:hAnsi="Consolas" w:cs="Consolas"/>
+          <w:b/>
+          <w:bCs/>
+          <w:color w:val="7F0055"/>
+          <w:sz w:val="20"/>
+          <w:szCs w:val="20"/>
+        </w:rPr>
+        <w:t>void</w:t>
+      </w:r>
+      <w:proofErr w:type="spellEnd"/>
+      <w:r>
+        <w:rPr>
+          <w:rFonts w:ascii="Consolas" w:hAnsi="Consolas" w:cs="Consolas"/>
+          <w:color w:val="000000"/>
+          <w:sz w:val="20"/>
+          <w:szCs w:val="20"/>
+        </w:rPr>
+        <w:t xml:space="preserve"> </w:t>
+      </w:r>
+      <w:proofErr w:type="spellStart"/>
+      <w:r>
+        <w:rPr>
+          <w:rFonts w:ascii="Consolas" w:hAnsi="Consolas" w:cs="Consolas"/>
+          <w:b/>
+          <w:bCs/>
+          <w:color w:val="000000"/>
+          <w:sz w:val="20"/>
+          <w:szCs w:val="20"/>
+        </w:rPr>
+        <w:t>ajouterReference</w:t>
+      </w:r>
+      <w:proofErr w:type="spellEnd"/>
+      <w:r>
+        <w:rPr>
+          <w:rFonts w:ascii="Consolas" w:hAnsi="Consolas" w:cs="Consolas"/>
+          <w:color w:val="000000"/>
+          <w:sz w:val="20"/>
+          <w:szCs w:val="20"/>
+        </w:rPr>
+        <w:t xml:space="preserve"> </w:t>
+      </w:r>
+      <w:proofErr w:type="gramStart"/>
+      <w:r>
+        <w:rPr>
+          <w:rFonts w:ascii="Consolas" w:hAnsi="Consolas" w:cs="Consolas"/>
+          <w:color w:val="000000"/>
+          <w:sz w:val="20"/>
+          <w:szCs w:val="20"/>
+        </w:rPr>
+        <w:t xml:space="preserve">( </w:t>
+      </w:r>
+      <w:r>
+        <w:rPr>
+          <w:rFonts w:ascii="Consolas" w:hAnsi="Consolas" w:cs="Consolas"/>
+          <w:color w:val="005032"/>
+          <w:sz w:val="20"/>
+          <w:szCs w:val="20"/>
+        </w:rPr>
+        <w:t>string</w:t>
+      </w:r>
+      <w:proofErr w:type="gramEnd"/>
+      <w:r>
+        <w:rPr>
+          <w:rFonts w:ascii="Consolas" w:hAnsi="Consolas" w:cs="Consolas"/>
+          <w:color w:val="000000"/>
+          <w:sz w:val="20"/>
+          <w:szCs w:val="20"/>
+        </w:rPr>
+        <w:t xml:space="preserve"> &amp;mot, </w:t>
+      </w:r>
+      <w:proofErr w:type="spellStart"/>
+      <w:r>
+        <w:rPr>
+          <w:rFonts w:ascii="Consolas" w:hAnsi="Consolas" w:cs="Consolas"/>
+          <w:b/>
+          <w:bCs/>
+          <w:color w:val="7F0055"/>
+          <w:sz w:val="20"/>
+          <w:szCs w:val="20"/>
+        </w:rPr>
+        <w:t>const</w:t>
+      </w:r>
+      <w:proofErr w:type="spellEnd"/>
+      <w:r>
+        <w:rPr>
+          <w:rFonts w:ascii="Consolas" w:hAnsi="Consolas" w:cs="Consolas"/>
+          <w:color w:val="000000"/>
+          <w:sz w:val="20"/>
+          <w:szCs w:val="20"/>
+        </w:rPr>
+        <w:t xml:space="preserve"> </w:t>
+      </w:r>
+      <w:r>
+        <w:rPr>
+          <w:rFonts w:ascii="Consolas" w:hAnsi="Consolas" w:cs="Consolas"/>
+          <w:b/>
+          <w:bCs/>
+          <w:color w:val="7F0055"/>
+          <w:sz w:val="20"/>
+          <w:szCs w:val="20"/>
+        </w:rPr>
+        <w:t>char</w:t>
+      </w:r>
+      <w:r>
+        <w:rPr>
+          <w:rFonts w:ascii="Consolas" w:hAnsi="Consolas" w:cs="Consolas"/>
+          <w:color w:val="000000"/>
+          <w:sz w:val="20"/>
+          <w:szCs w:val="20"/>
+        </w:rPr>
+        <w:t xml:space="preserve"> * </w:t>
+      </w:r>
+      <w:proofErr w:type="spellStart"/>
+      <w:r>
+        <w:rPr>
+          <w:rFonts w:ascii="Consolas" w:hAnsi="Consolas" w:cs="Consolas"/>
+          <w:color w:val="000000"/>
+          <w:sz w:val="20"/>
+          <w:szCs w:val="20"/>
+        </w:rPr>
+        <w:t>nomFichier</w:t>
+      </w:r>
+      <w:proofErr w:type="spellEnd"/>
+      <w:r>
+        <w:rPr>
+          <w:rFonts w:ascii="Consolas" w:hAnsi="Consolas" w:cs="Consolas"/>
+          <w:color w:val="000000"/>
+          <w:sz w:val="20"/>
+          <w:szCs w:val="20"/>
+        </w:rPr>
+        <w:t>,</w:t>
+      </w:r>
+    </w:p>
+    <w:p>
+      <w:pPr>
+        <w:autoSpaceDE w:val="0"/>
+        <w:autoSpaceDN w:val="0"/>
+        <w:adjustRightInd w:val="0"/>
+        <w:spacing w:after="0" w:line="240" w:lineRule="auto"/>
+        <w:rPr>
+          <w:rFonts w:ascii="Consolas" w:hAnsi="Consolas" w:cs="Consolas"/>
+          <w:sz w:val="20"/>
+          <w:szCs w:val="20"/>
+        </w:rPr>
+      </w:pPr>
+      <w:r>
+        <w:rPr>
+          <w:rFonts w:ascii="Consolas" w:hAnsi="Consolas" w:cs="Consolas"/>
+          <w:color w:val="000000"/>
+          <w:sz w:val="20"/>
+          <w:szCs w:val="20"/>
+        </w:rPr>
+        <w:tab/>
+        <w:t xml:space="preserve">        </w:t>
+      </w:r>
+      <w:proofErr w:type="spellStart"/>
+      <w:r>
+        <w:rPr>
+          <w:rFonts w:ascii="Consolas" w:hAnsi="Consolas" w:cs="Consolas"/>
+          <w:b/>
+          <w:bCs/>
+          <w:color w:val="7F0055"/>
+          <w:sz w:val="20"/>
+          <w:szCs w:val="20"/>
+        </w:rPr>
+        <w:t>int</w:t>
+      </w:r>
+      <w:proofErr w:type="spellEnd"/>
+      <w:r>
+        <w:rPr>
+          <w:rFonts w:ascii="Consolas" w:hAnsi="Consolas" w:cs="Consolas"/>
+          <w:color w:val="000000"/>
+          <w:sz w:val="20"/>
+          <w:szCs w:val="20"/>
+        </w:rPr>
+        <w:t xml:space="preserve"> </w:t>
+      </w:r>
+      <w:proofErr w:type="spellStart"/>
+      <w:proofErr w:type="gramStart"/>
+      <w:r>
+        <w:rPr>
+          <w:rFonts w:ascii="Consolas" w:hAnsi="Consolas" w:cs="Consolas"/>
+          <w:color w:val="000000"/>
+          <w:sz w:val="20"/>
+          <w:szCs w:val="20"/>
+        </w:rPr>
+        <w:t>numLigne</w:t>
+      </w:r>
+      <w:proofErr w:type="spellEnd"/>
+      <w:r>
+        <w:rPr>
+          <w:rFonts w:ascii="Consolas" w:hAnsi="Consolas" w:cs="Consolas"/>
+          <w:color w:val="000000"/>
+          <w:sz w:val="20"/>
+          <w:szCs w:val="20"/>
+        </w:rPr>
+        <w:t xml:space="preserve"> )</w:t>
+      </w:r>
+      <w:proofErr w:type="gramEnd"/>
+      <w:r>
+        <w:rPr>
+          <w:rFonts w:ascii="Consolas" w:hAnsi="Consolas" w:cs="Consolas"/>
+          <w:color w:val="000000"/>
+          <w:sz w:val="20"/>
+          <w:szCs w:val="20"/>
+        </w:rPr>
+        <w:t>;</w:t>
+      </w:r>
+    </w:p>
+    <w:p>
+      <w:pPr>
+        <w:autoSpaceDE w:val="0"/>
+        <w:autoSpaceDN w:val="0"/>
+        <w:adjustRightInd w:val="0"/>
+        <w:spacing w:after="0" w:line="240" w:lineRule="auto"/>
+        <w:rPr>
+          <w:rFonts w:ascii="Consolas" w:hAnsi="Consolas" w:cs="Consolas"/>
+          <w:sz w:val="20"/>
+          <w:szCs w:val="20"/>
+        </w:rPr>
+      </w:pPr>
+    </w:p>
+    <w:p>
+      <w:pPr>
+        <w:autoSpaceDE w:val="0"/>
+        <w:autoSpaceDN w:val="0"/>
+        <w:adjustRightInd w:val="0"/>
+        <w:spacing w:after="0" w:line="240" w:lineRule="auto"/>
+        <w:rPr>
+          <w:rFonts w:ascii="Consolas" w:hAnsi="Consolas" w:cs="Consolas"/>
+          <w:sz w:val="20"/>
+          <w:szCs w:val="20"/>
+        </w:rPr>
+      </w:pPr>
+      <w:r>
+        <w:rPr>
+          <w:rFonts w:ascii="Consolas" w:hAnsi="Consolas" w:cs="Consolas"/>
+          <w:color w:val="000000"/>
+          <w:sz w:val="20"/>
+          <w:szCs w:val="20"/>
+        </w:rPr>
+        <w:tab/>
+      </w:r>
+      <w:r>
+        <w:rPr>
+          <w:rFonts w:ascii="Consolas" w:hAnsi="Consolas" w:cs="Consolas"/>
+          <w:color w:val="3F7F5F"/>
+          <w:sz w:val="20"/>
+          <w:szCs w:val="20"/>
+        </w:rPr>
+        <w:t>//----------------------------------------------------- Attributs protégés</w:t>
+      </w:r>
+    </w:p>
+    <w:p>
+      <w:pPr>
+        <w:autoSpaceDE w:val="0"/>
+        <w:autoSpaceDN w:val="0"/>
+        <w:adjustRightInd w:val="0"/>
+        <w:spacing w:after="0" w:line="240" w:lineRule="auto"/>
+        <w:rPr>
+          <w:rFonts w:ascii="Consolas" w:hAnsi="Consolas" w:cs="Consolas"/>
+          <w:sz w:val="20"/>
+          <w:szCs w:val="20"/>
+        </w:rPr>
+      </w:pPr>
+      <w:r>
+        <w:rPr>
+          <w:rFonts w:ascii="Consolas" w:hAnsi="Consolas" w:cs="Consolas"/>
+          <w:color w:val="000000"/>
+          <w:sz w:val="20"/>
+          <w:szCs w:val="20"/>
+        </w:rPr>
+        <w:tab/>
+      </w:r>
+      <w:r>
+        <w:rPr>
+          <w:rFonts w:ascii="Consolas" w:hAnsi="Consolas" w:cs="Consolas"/>
+          <w:color w:val="3F7F5F"/>
+          <w:sz w:val="20"/>
+          <w:szCs w:val="20"/>
+        </w:rPr>
+        <w:t>//</w:t>
+      </w:r>
+      <w:proofErr w:type="spellStart"/>
+      <w:r>
+        <w:rPr>
+          <w:rFonts w:ascii="Consolas" w:hAnsi="Consolas" w:cs="Consolas"/>
+          <w:color w:val="3F7F5F"/>
+          <w:sz w:val="20"/>
+          <w:szCs w:val="20"/>
+        </w:rPr>
+        <w:t>references</w:t>
+      </w:r>
+      <w:proofErr w:type="spellEnd"/>
+      <w:r>
+        <w:rPr>
+          <w:rFonts w:ascii="Consolas" w:hAnsi="Consolas" w:cs="Consolas"/>
+          <w:color w:val="3F7F5F"/>
+          <w:sz w:val="20"/>
+          <w:szCs w:val="20"/>
+        </w:rPr>
+        <w:t xml:space="preserve"> possède comme clés les identificateurs retenus et pointent vers</w:t>
+      </w:r>
+    </w:p>
+    <w:p>
+      <w:pPr>
+        <w:autoSpaceDE w:val="0"/>
+        <w:autoSpaceDN w:val="0"/>
+        <w:adjustRightInd w:val="0"/>
+        <w:spacing w:after="0" w:line="240" w:lineRule="auto"/>
+        <w:rPr>
+          <w:rFonts w:ascii="Consolas" w:hAnsi="Consolas" w:cs="Consolas"/>
+          <w:sz w:val="20"/>
+          <w:szCs w:val="20"/>
+        </w:rPr>
+      </w:pPr>
+      <w:r>
+        <w:rPr>
+          <w:rFonts w:ascii="Consolas" w:hAnsi="Consolas" w:cs="Consolas"/>
+          <w:color w:val="000000"/>
+          <w:sz w:val="20"/>
+          <w:szCs w:val="20"/>
+        </w:rPr>
+        <w:tab/>
+      </w:r>
+      <w:r>
+        <w:rPr>
+          <w:rFonts w:ascii="Consolas" w:hAnsi="Consolas" w:cs="Consolas"/>
+          <w:color w:val="3F7F5F"/>
+          <w:sz w:val="20"/>
+          <w:szCs w:val="20"/>
+        </w:rPr>
+        <w:t xml:space="preserve">//un de la classe </w:t>
+      </w:r>
+      <w:proofErr w:type="spellStart"/>
+      <w:r>
+        <w:rPr>
+          <w:rFonts w:ascii="Consolas" w:hAnsi="Consolas" w:cs="Consolas"/>
+          <w:color w:val="3F7F5F"/>
+          <w:sz w:val="20"/>
+          <w:szCs w:val="20"/>
+        </w:rPr>
+        <w:t>AssocRefFichier</w:t>
+      </w:r>
+      <w:proofErr w:type="spellEnd"/>
+    </w:p>
+    <w:p>
+      <w:pPr>
+        <w:autoSpaceDE w:val="0"/>
+        <w:autoSpaceDN w:val="0"/>
+        <w:adjustRightInd w:val="0"/>
+        <w:spacing w:after="0" w:line="240" w:lineRule="auto"/>
+        <w:rPr>
+          <w:rFonts w:ascii="Consolas" w:hAnsi="Consolas" w:cs="Consolas"/>
+          <w:sz w:val="20"/>
+          <w:szCs w:val="20"/>
+        </w:rPr>
+      </w:pPr>
+      <w:r>
+        <w:rPr>
+          <w:rFonts w:ascii="Consolas" w:hAnsi="Consolas" w:cs="Consolas"/>
+          <w:color w:val="000000"/>
+          <w:sz w:val="20"/>
+          <w:szCs w:val="20"/>
+        </w:rPr>
+        <w:tab/>
+      </w:r>
+      <w:proofErr w:type="spellStart"/>
+      <w:proofErr w:type="gramStart"/>
+      <w:r>
+        <w:rPr>
+          <w:rFonts w:ascii="Consolas" w:hAnsi="Consolas" w:cs="Consolas"/>
+          <w:color w:val="005032"/>
+          <w:sz w:val="20"/>
+          <w:szCs w:val="20"/>
+        </w:rPr>
+        <w:t>map</w:t>
+      </w:r>
+      <w:proofErr w:type="spellEnd"/>
+      <w:r>
+        <w:rPr>
+          <w:rFonts w:ascii="Consolas" w:hAnsi="Consolas" w:cs="Consolas"/>
+          <w:color w:val="000000"/>
+          <w:sz w:val="20"/>
+          <w:szCs w:val="20"/>
+        </w:rPr>
+        <w:t>&lt;</w:t>
+      </w:r>
+      <w:proofErr w:type="gramEnd"/>
+      <w:r>
+        <w:rPr>
+          <w:rFonts w:ascii="Consolas" w:hAnsi="Consolas" w:cs="Consolas"/>
+          <w:color w:val="005032"/>
+          <w:sz w:val="20"/>
+          <w:szCs w:val="20"/>
+        </w:rPr>
+        <w:t>string</w:t>
+      </w:r>
+      <w:r>
+        <w:rPr>
+          <w:rFonts w:ascii="Consolas" w:hAnsi="Consolas" w:cs="Consolas"/>
+          <w:color w:val="000000"/>
+          <w:sz w:val="20"/>
+          <w:szCs w:val="20"/>
+        </w:rPr>
+        <w:t xml:space="preserve">, </w:t>
+      </w:r>
+      <w:proofErr w:type="spellStart"/>
+      <w:r>
+        <w:rPr>
+          <w:rFonts w:ascii="Consolas" w:hAnsi="Consolas" w:cs="Consolas"/>
+          <w:color w:val="005032"/>
+          <w:sz w:val="20"/>
+          <w:szCs w:val="20"/>
+        </w:rPr>
+        <w:t>AssocRefFichier</w:t>
+      </w:r>
+      <w:proofErr w:type="spellEnd"/>
+      <w:r>
+        <w:rPr>
+          <w:rFonts w:ascii="Consolas" w:hAnsi="Consolas" w:cs="Consolas"/>
+          <w:color w:val="000000"/>
+          <w:sz w:val="20"/>
+          <w:szCs w:val="20"/>
+        </w:rPr>
+        <w:t xml:space="preserve">&gt; </w:t>
+      </w:r>
+      <w:proofErr w:type="spellStart"/>
+      <w:r>
+        <w:rPr>
+          <w:rFonts w:ascii="Consolas" w:hAnsi="Consolas" w:cs="Consolas"/>
+          <w:color w:val="0000C0"/>
+          <w:sz w:val="20"/>
+          <w:szCs w:val="20"/>
+        </w:rPr>
+        <w:t>references</w:t>
+      </w:r>
+      <w:proofErr w:type="spellEnd"/>
+      <w:r>
+        <w:rPr>
+          <w:rFonts w:ascii="Consolas" w:hAnsi="Consolas" w:cs="Consolas"/>
+          <w:color w:val="000000"/>
+          <w:sz w:val="20"/>
+          <w:szCs w:val="20"/>
+        </w:rPr>
+        <w:t>;</w:t>
+      </w:r>
+    </w:p>
+    <w:p>
+      <w:pPr>
+        <w:autoSpaceDE w:val="0"/>
+        <w:autoSpaceDN w:val="0"/>
+        <w:adjustRightInd w:val="0"/>
+        <w:spacing w:after="0" w:line="240" w:lineRule="auto"/>
+        <w:rPr>
+          <w:rFonts w:ascii="Consolas" w:hAnsi="Consolas" w:cs="Consolas"/>
+          <w:sz w:val="20"/>
+          <w:szCs w:val="20"/>
+        </w:rPr>
+      </w:pPr>
+      <w:r>
+        <w:rPr>
+          <w:rFonts w:ascii="Consolas" w:hAnsi="Consolas" w:cs="Consolas"/>
+          <w:color w:val="000000"/>
+          <w:sz w:val="20"/>
+          <w:szCs w:val="20"/>
+        </w:rPr>
+        <w:tab/>
+      </w:r>
+      <w:r>
+        <w:rPr>
+          <w:rFonts w:ascii="Consolas" w:hAnsi="Consolas" w:cs="Consolas"/>
+          <w:color w:val="3F7F5F"/>
+          <w:sz w:val="20"/>
+          <w:szCs w:val="20"/>
+        </w:rPr>
+        <w:t>//</w:t>
+      </w:r>
+      <w:proofErr w:type="spellStart"/>
+      <w:r>
+        <w:rPr>
+          <w:rFonts w:ascii="Consolas" w:hAnsi="Consolas" w:cs="Consolas"/>
+          <w:color w:val="3F7F5F"/>
+          <w:sz w:val="20"/>
+          <w:szCs w:val="20"/>
+        </w:rPr>
+        <w:t>motsCles</w:t>
+      </w:r>
+      <w:proofErr w:type="spellEnd"/>
+      <w:r>
+        <w:rPr>
+          <w:rFonts w:ascii="Consolas" w:hAnsi="Consolas" w:cs="Consolas"/>
+          <w:color w:val="3F7F5F"/>
+          <w:sz w:val="20"/>
+          <w:szCs w:val="20"/>
+        </w:rPr>
+        <w:t xml:space="preserve"> est un tableau dynamique de mots-clés</w:t>
+      </w:r>
+    </w:p>
+    <w:p>
+      <w:pPr>
+        <w:autoSpaceDE w:val="0"/>
+        <w:autoSpaceDN w:val="0"/>
+        <w:adjustRightInd w:val="0"/>
+        <w:spacing w:after="0" w:line="240" w:lineRule="auto"/>
+        <w:rPr>
+          <w:rFonts w:ascii="Consolas" w:hAnsi="Consolas" w:cs="Consolas"/>
+          <w:sz w:val="20"/>
+          <w:szCs w:val="20"/>
+        </w:rPr>
+      </w:pPr>
+      <w:r>
+        <w:rPr>
+          <w:rFonts w:ascii="Consolas" w:hAnsi="Consolas" w:cs="Consolas"/>
+          <w:color w:val="000000"/>
+          <w:sz w:val="20"/>
+          <w:szCs w:val="20"/>
+        </w:rPr>
+        <w:tab/>
+      </w:r>
+      <w:proofErr w:type="spellStart"/>
+      <w:proofErr w:type="gramStart"/>
+      <w:r>
+        <w:rPr>
+          <w:rFonts w:ascii="Consolas" w:hAnsi="Consolas" w:cs="Consolas"/>
+          <w:color w:val="005032"/>
+          <w:sz w:val="20"/>
+          <w:szCs w:val="20"/>
+        </w:rPr>
+        <w:t>vector</w:t>
+      </w:r>
+      <w:proofErr w:type="spellEnd"/>
+      <w:r>
+        <w:rPr>
+          <w:rFonts w:ascii="Consolas" w:hAnsi="Consolas" w:cs="Consolas"/>
+          <w:color w:val="000000"/>
+          <w:sz w:val="20"/>
+          <w:szCs w:val="20"/>
+        </w:rPr>
+        <w:t>&lt;</w:t>
+      </w:r>
+      <w:proofErr w:type="gramEnd"/>
+      <w:r>
+        <w:rPr>
+          <w:rFonts w:ascii="Consolas" w:hAnsi="Consolas" w:cs="Consolas"/>
+          <w:color w:val="005032"/>
+          <w:sz w:val="20"/>
+          <w:szCs w:val="20"/>
+        </w:rPr>
+        <w:t>string</w:t>
+      </w:r>
+      <w:r>
+        <w:rPr>
+          <w:rFonts w:ascii="Consolas" w:hAnsi="Consolas" w:cs="Consolas"/>
+          <w:color w:val="000000"/>
+          <w:sz w:val="20"/>
+          <w:szCs w:val="20"/>
+        </w:rPr>
+        <w:t xml:space="preserve">&gt; * </w:t>
+      </w:r>
+      <w:proofErr w:type="spellStart"/>
+      <w:r>
+        <w:rPr>
+          <w:rFonts w:ascii="Consolas" w:hAnsi="Consolas" w:cs="Consolas"/>
+          <w:color w:val="0000C0"/>
+          <w:sz w:val="20"/>
+          <w:szCs w:val="20"/>
+        </w:rPr>
+        <w:t>motsCles</w:t>
+      </w:r>
+      <w:proofErr w:type="spellEnd"/>
+      <w:r>
+        <w:rPr>
+          <w:rFonts w:ascii="Consolas" w:hAnsi="Consolas" w:cs="Consolas"/>
+          <w:color w:val="000000"/>
+          <w:sz w:val="20"/>
+          <w:szCs w:val="20"/>
+        </w:rPr>
+        <w:t>;</w:t>
+      </w:r>
+    </w:p>
+    <w:p>
+      <w:pPr>
+        <w:autoSpaceDE w:val="0"/>
+        <w:autoSpaceDN w:val="0"/>
+        <w:adjustRightInd w:val="0"/>
+        <w:spacing w:after="0" w:line="240" w:lineRule="auto"/>
+        <w:rPr>
+          <w:rFonts w:ascii="Consolas" w:hAnsi="Consolas" w:cs="Consolas"/>
+          <w:sz w:val="20"/>
+          <w:szCs w:val="20"/>
+        </w:rPr>
+      </w:pPr>
+      <w:r>
+        <w:rPr>
+          <w:rFonts w:ascii="Consolas" w:hAnsi="Consolas" w:cs="Consolas"/>
+          <w:color w:val="000000"/>
+          <w:sz w:val="20"/>
+          <w:szCs w:val="20"/>
+        </w:rPr>
+        <w:tab/>
+      </w:r>
+      <w:r>
+        <w:rPr>
+          <w:rFonts w:ascii="Consolas" w:hAnsi="Consolas" w:cs="Consolas"/>
+          <w:color w:val="3F7F5F"/>
+          <w:sz w:val="20"/>
+          <w:szCs w:val="20"/>
+        </w:rPr>
+        <w:t>//</w:t>
+      </w:r>
+      <w:proofErr w:type="spellStart"/>
+      <w:r>
+        <w:rPr>
+          <w:rFonts w:ascii="Consolas" w:hAnsi="Consolas" w:cs="Consolas"/>
+          <w:color w:val="3F7F5F"/>
+          <w:sz w:val="20"/>
+          <w:szCs w:val="20"/>
+        </w:rPr>
+        <w:t>exclureMotsCles</w:t>
+      </w:r>
+      <w:proofErr w:type="spellEnd"/>
+      <w:r>
+        <w:rPr>
+          <w:rFonts w:ascii="Consolas" w:hAnsi="Consolas" w:cs="Consolas"/>
+          <w:color w:val="3F7F5F"/>
+          <w:sz w:val="20"/>
+          <w:szCs w:val="20"/>
+        </w:rPr>
+        <w:t xml:space="preserve"> est un booléen qui précise si on veut connaitre</w:t>
+      </w:r>
+    </w:p>
+    <w:p>
+      <w:pPr>
+        <w:autoSpaceDE w:val="0"/>
+        <w:autoSpaceDN w:val="0"/>
+        <w:adjustRightInd w:val="0"/>
+        <w:spacing w:after="0" w:line="240" w:lineRule="auto"/>
+        <w:rPr>
+          <w:rFonts w:ascii="Consolas" w:hAnsi="Consolas" w:cs="Consolas"/>
+          <w:sz w:val="20"/>
+          <w:szCs w:val="20"/>
+        </w:rPr>
+      </w:pPr>
+      <w:r>
+        <w:rPr>
+          <w:rFonts w:ascii="Consolas" w:hAnsi="Consolas" w:cs="Consolas"/>
+          <w:color w:val="000000"/>
+          <w:sz w:val="20"/>
+          <w:szCs w:val="20"/>
+        </w:rPr>
+        <w:tab/>
+      </w:r>
+      <w:r>
+        <w:rPr>
+          <w:rFonts w:ascii="Consolas" w:hAnsi="Consolas" w:cs="Consolas"/>
+          <w:color w:val="3F7F5F"/>
+          <w:sz w:val="20"/>
+          <w:szCs w:val="20"/>
+        </w:rPr>
+        <w:t xml:space="preserve">//les </w:t>
+      </w:r>
+      <w:proofErr w:type="spellStart"/>
+      <w:r>
+        <w:rPr>
+          <w:rFonts w:ascii="Consolas" w:hAnsi="Consolas" w:cs="Consolas"/>
+          <w:color w:val="3F7F5F"/>
+          <w:sz w:val="20"/>
+          <w:szCs w:val="20"/>
+        </w:rPr>
+        <w:t>idenctificateurs</w:t>
+      </w:r>
+      <w:proofErr w:type="spellEnd"/>
+      <w:r>
+        <w:rPr>
+          <w:rFonts w:ascii="Consolas" w:hAnsi="Consolas" w:cs="Consolas"/>
+          <w:color w:val="3F7F5F"/>
+          <w:sz w:val="20"/>
+          <w:szCs w:val="20"/>
+        </w:rPr>
+        <w:t xml:space="preserve"> présents dans les mots-clés ou les autres.</w:t>
+      </w:r>
+    </w:p>
+    <w:p>
+      <w:pPr>
+        <w:autoSpaceDE w:val="0"/>
+        <w:autoSpaceDN w:val="0"/>
+        <w:adjustRightInd w:val="0"/>
+        <w:spacing w:after="0" w:line="240" w:lineRule="auto"/>
+        <w:rPr>
+          <w:rFonts w:ascii="Consolas" w:hAnsi="Consolas" w:cs="Consolas"/>
+          <w:sz w:val="20"/>
+          <w:szCs w:val="20"/>
+        </w:rPr>
+      </w:pPr>
+      <w:r>
+        <w:rPr>
+          <w:rFonts w:ascii="Consolas" w:hAnsi="Consolas" w:cs="Consolas"/>
+          <w:color w:val="000000"/>
+          <w:sz w:val="20"/>
+          <w:szCs w:val="20"/>
+        </w:rPr>
+        <w:tab/>
+      </w:r>
+      <w:proofErr w:type="spellStart"/>
+      <w:proofErr w:type="gramStart"/>
+      <w:r>
+        <w:rPr>
+          <w:rFonts w:ascii="Consolas" w:hAnsi="Consolas" w:cs="Consolas"/>
+          <w:b/>
+          <w:bCs/>
+          <w:color w:val="7F0055"/>
+          <w:sz w:val="20"/>
+          <w:szCs w:val="20"/>
+        </w:rPr>
+        <w:t>bool</w:t>
+      </w:r>
+      <w:proofErr w:type="spellEnd"/>
+      <w:proofErr w:type="gramEnd"/>
+      <w:r>
+        <w:rPr>
+          <w:rFonts w:ascii="Consolas" w:hAnsi="Consolas" w:cs="Consolas"/>
+          <w:color w:val="000000"/>
+          <w:sz w:val="20"/>
+          <w:szCs w:val="20"/>
+        </w:rPr>
+        <w:t xml:space="preserve"> </w:t>
+      </w:r>
+      <w:proofErr w:type="spellStart"/>
+      <w:r>
+        <w:rPr>
+          <w:rFonts w:ascii="Consolas" w:hAnsi="Consolas" w:cs="Consolas"/>
+          <w:color w:val="0000C0"/>
+          <w:sz w:val="20"/>
+          <w:szCs w:val="20"/>
+        </w:rPr>
+        <w:t>exclureMotsCles</w:t>
+      </w:r>
+      <w:proofErr w:type="spellEnd"/>
+      <w:r>
+        <w:rPr>
+          <w:rFonts w:ascii="Consolas" w:hAnsi="Consolas" w:cs="Consolas"/>
+          <w:color w:val="000000"/>
+          <w:sz w:val="20"/>
+          <w:szCs w:val="20"/>
+        </w:rPr>
+        <w:t>;</w:t>
+      </w:r>
+    </w:p>
+    <w:p>
+      <w:pPr>
+        <w:autoSpaceDE w:val="0"/>
+        <w:autoSpaceDN w:val="0"/>
+        <w:adjustRightInd w:val="0"/>
+        <w:spacing w:after="0" w:line="240" w:lineRule="auto"/>
+        <w:rPr>
+          <w:rFonts w:ascii="Consolas" w:hAnsi="Consolas" w:cs="Consolas"/>
+          <w:sz w:val="20"/>
+          <w:szCs w:val="20"/>
+        </w:rPr>
+      </w:pPr>
+      <w:r>
+        <w:rPr>
+          <w:rFonts w:ascii="Consolas" w:hAnsi="Consolas" w:cs="Consolas"/>
+          <w:color w:val="000000"/>
+          <w:sz w:val="20"/>
+          <w:szCs w:val="20"/>
+        </w:rPr>
+        <w:t>};</w:t>
+      </w:r>
+    </w:p>
+    <w:p>
+      <w:pPr>
+        <w:rPr>
+          <w:rFonts w:ascii="Consolas" w:hAnsi="Consolas" w:cs="Consolas"/>
+          <w:color w:val="000000"/>
+          <w:sz w:val="20"/>
+          <w:szCs w:val="20"/>
+        </w:rPr>
+      </w:pPr>
+    </w:p>
+    <w:p>
+      <w:pPr>
+        <w:rPr>
+          <w:rFonts w:ascii="Consolas" w:hAnsi="Consolas" w:cs="Consolas"/>
+          <w:color w:val="000000"/>
+          <w:sz w:val="20"/>
+          <w:szCs w:val="20"/>
+        </w:rPr>
+      </w:pPr>
+    </w:p>
+    <w:p>
+      <w:pPr>
+        <w:rPr>
+          <w:rFonts w:ascii="Consolas" w:hAnsi="Consolas" w:cs="Consolas"/>
+          <w:color w:val="000000"/>
+          <w:sz w:val="20"/>
+          <w:szCs w:val="20"/>
+        </w:rPr>
+      </w:pPr>
+    </w:p>
+    <w:p>
+      <w:pPr>
+        <w:rPr>
+          <w:rFonts w:ascii="Consolas" w:hAnsi="Consolas" w:cs="Consolas"/>
+          <w:color w:val="000000"/>
+          <w:sz w:val="20"/>
+          <w:szCs w:val="20"/>
+        </w:rPr>
+      </w:pPr>
+    </w:p>
+    <w:p>
+      <w:pPr>
+        <w:rPr>
+          <w:rFonts w:ascii="Consolas" w:hAnsi="Consolas" w:cs="Consolas"/>
+          <w:color w:val="000000"/>
+          <w:sz w:val="20"/>
+          <w:szCs w:val="20"/>
+        </w:rPr>
+      </w:pPr>
+    </w:p>
+    <w:p>
+      <w:pPr>
+        <w:rPr>
+          <w:rFonts w:ascii="Consolas" w:hAnsi="Consolas" w:cs="Consolas"/>
+          <w:color w:val="000000"/>
+          <w:sz w:val="20"/>
+          <w:szCs w:val="20"/>
+        </w:rPr>
+      </w:pPr>
+    </w:p>
+    <w:p>
+      <w:pPr>
+        <w:autoSpaceDE w:val="0"/>
+        <w:autoSpaceDN w:val="0"/>
+        <w:adjustRightInd w:val="0"/>
+        <w:spacing w:after="0" w:line="240" w:lineRule="auto"/>
+        <w:rPr>
+          <w:rFonts w:ascii="Consolas" w:hAnsi="Consolas" w:cs="Consolas"/>
+          <w:sz w:val="20"/>
+          <w:szCs w:val="20"/>
+        </w:rPr>
+      </w:pPr>
+    </w:p>
+    <w:p>
+      <w:pPr>
+        <w:autoSpaceDE w:val="0"/>
+        <w:autoSpaceDN w:val="0"/>
+        <w:adjustRightInd w:val="0"/>
+        <w:spacing w:after="0" w:line="240" w:lineRule="auto"/>
+        <w:rPr>
+          <w:rFonts w:ascii="Consolas" w:hAnsi="Consolas" w:cs="Consolas"/>
+          <w:sz w:val="20"/>
+          <w:szCs w:val="20"/>
+        </w:rPr>
+      </w:pPr>
+      <w:proofErr w:type="gramStart"/>
+      <w:r>
+        <w:rPr>
+          <w:rFonts w:ascii="Consolas" w:hAnsi="Consolas" w:cs="Consolas"/>
+          <w:b/>
+          <w:bCs/>
+          <w:color w:val="7F0055"/>
+          <w:sz w:val="20"/>
+          <w:szCs w:val="20"/>
+        </w:rPr>
+        <w:t>class</w:t>
+      </w:r>
+      <w:proofErr w:type="gramEnd"/>
+      <w:r>
+        <w:rPr>
+          <w:rFonts w:ascii="Consolas" w:hAnsi="Consolas" w:cs="Consolas"/>
+          <w:color w:val="000000"/>
+          <w:sz w:val="20"/>
+          <w:szCs w:val="20"/>
+        </w:rPr>
+        <w:t xml:space="preserve"> </w:t>
+      </w:r>
+      <w:proofErr w:type="spellStart"/>
+      <w:r>
+        <w:rPr>
+          <w:rFonts w:ascii="Consolas" w:hAnsi="Consolas" w:cs="Consolas"/>
+          <w:color w:val="005032"/>
+          <w:sz w:val="20"/>
+          <w:szCs w:val="20"/>
+        </w:rPr>
+        <w:t>AssocRefFichier</w:t>
+      </w:r>
+      <w:proofErr w:type="spellEnd"/>
+    </w:p>
+    <w:p>
+      <w:pPr>
+        <w:autoSpaceDE w:val="0"/>
+        <w:autoSpaceDN w:val="0"/>
+        <w:adjustRightInd w:val="0"/>
+        <w:spacing w:after="0" w:line="240" w:lineRule="auto"/>
+        <w:rPr>
+          <w:rFonts w:ascii="Consolas" w:hAnsi="Consolas" w:cs="Consolas"/>
+          <w:sz w:val="20"/>
+          <w:szCs w:val="20"/>
+        </w:rPr>
+      </w:pPr>
+      <w:r>
+        <w:rPr>
+          <w:rFonts w:ascii="Consolas" w:hAnsi="Consolas" w:cs="Consolas"/>
+          <w:color w:val="000000"/>
+          <w:sz w:val="20"/>
+          <w:szCs w:val="20"/>
+        </w:rPr>
+        <w:t>{</w:t>
+      </w:r>
+    </w:p>
+    <w:p>
+      <w:pPr>
+        <w:autoSpaceDE w:val="0"/>
+        <w:autoSpaceDN w:val="0"/>
+        <w:adjustRightInd w:val="0"/>
+        <w:spacing w:after="0" w:line="240" w:lineRule="auto"/>
+        <w:rPr>
+          <w:rFonts w:ascii="Consolas" w:hAnsi="Consolas" w:cs="Consolas"/>
+          <w:sz w:val="20"/>
+          <w:szCs w:val="20"/>
+        </w:rPr>
+      </w:pPr>
+      <w:r>
+        <w:rPr>
+          <w:rFonts w:ascii="Consolas" w:hAnsi="Consolas" w:cs="Consolas"/>
+          <w:color w:val="3F7F5F"/>
+          <w:sz w:val="20"/>
+          <w:szCs w:val="20"/>
+        </w:rPr>
+        <w:t>//----------------------------------------------------------------- PUBLIC</w:t>
+      </w:r>
+    </w:p>
+    <w:p>
+      <w:pPr>
+        <w:autoSpaceDE w:val="0"/>
+        <w:autoSpaceDN w:val="0"/>
+        <w:adjustRightInd w:val="0"/>
+        <w:spacing w:after="0" w:line="240" w:lineRule="auto"/>
+        <w:rPr>
+          <w:rFonts w:ascii="Consolas" w:hAnsi="Consolas" w:cs="Consolas"/>
+          <w:sz w:val="20"/>
+          <w:szCs w:val="20"/>
+        </w:rPr>
+      </w:pPr>
+    </w:p>
+    <w:p>
+      <w:pPr>
+        <w:autoSpaceDE w:val="0"/>
+        <w:autoSpaceDN w:val="0"/>
+        <w:adjustRightInd w:val="0"/>
+        <w:spacing w:after="0" w:line="240" w:lineRule="auto"/>
+        <w:rPr>
+          <w:rFonts w:ascii="Consolas" w:hAnsi="Consolas" w:cs="Consolas"/>
+          <w:sz w:val="20"/>
+          <w:szCs w:val="20"/>
+        </w:rPr>
+      </w:pPr>
+      <w:proofErr w:type="gramStart"/>
+      <w:r>
+        <w:rPr>
+          <w:rFonts w:ascii="Consolas" w:hAnsi="Consolas" w:cs="Consolas"/>
+          <w:b/>
+          <w:bCs/>
+          <w:color w:val="7F0055"/>
+          <w:sz w:val="20"/>
+          <w:szCs w:val="20"/>
+        </w:rPr>
+        <w:t>public</w:t>
+      </w:r>
+      <w:proofErr w:type="gramEnd"/>
+      <w:r>
+        <w:rPr>
+          <w:rFonts w:ascii="Consolas" w:hAnsi="Consolas" w:cs="Consolas"/>
+          <w:color w:val="000000"/>
+          <w:sz w:val="20"/>
+          <w:szCs w:val="20"/>
+        </w:rPr>
+        <w:t>:</w:t>
+      </w:r>
+    </w:p>
+    <w:p>
+      <w:pPr>
+        <w:autoSpaceDE w:val="0"/>
+        <w:autoSpaceDN w:val="0"/>
+        <w:adjustRightInd w:val="0"/>
+        <w:spacing w:after="0" w:line="240" w:lineRule="auto"/>
+        <w:rPr>
+          <w:rFonts w:ascii="Consolas" w:hAnsi="Consolas" w:cs="Consolas"/>
+          <w:sz w:val="20"/>
+          <w:szCs w:val="20"/>
+        </w:rPr>
+      </w:pPr>
+      <w:r>
+        <w:rPr>
+          <w:rFonts w:ascii="Consolas" w:hAnsi="Consolas" w:cs="Consolas"/>
+          <w:color w:val="3F7F5F"/>
+          <w:sz w:val="20"/>
+          <w:szCs w:val="20"/>
+        </w:rPr>
+        <w:t>//----------------------------------------------------- Méthodes publiques</w:t>
+      </w:r>
+    </w:p>
+    <w:p>
+      <w:pPr>
+        <w:autoSpaceDE w:val="0"/>
+        <w:autoSpaceDN w:val="0"/>
+        <w:adjustRightInd w:val="0"/>
+        <w:spacing w:after="0" w:line="240" w:lineRule="auto"/>
+        <w:rPr>
+          <w:rFonts w:ascii="Consolas" w:hAnsi="Consolas" w:cs="Consolas"/>
+          <w:sz w:val="20"/>
+          <w:szCs w:val="20"/>
+        </w:rPr>
+      </w:pPr>
+      <w:r>
+        <w:rPr>
+          <w:rFonts w:ascii="Consolas" w:hAnsi="Consolas" w:cs="Consolas"/>
+          <w:color w:val="000000"/>
+          <w:sz w:val="20"/>
+          <w:szCs w:val="20"/>
+        </w:rPr>
+        <w:tab/>
+      </w:r>
+      <w:proofErr w:type="spellStart"/>
+      <w:r>
+        <w:rPr>
+          <w:rFonts w:ascii="Consolas" w:hAnsi="Consolas" w:cs="Consolas"/>
+          <w:b/>
+          <w:bCs/>
+          <w:color w:val="7F0055"/>
+          <w:sz w:val="20"/>
+          <w:szCs w:val="20"/>
+        </w:rPr>
+        <w:t>void</w:t>
+      </w:r>
+      <w:proofErr w:type="spellEnd"/>
+      <w:r>
+        <w:rPr>
+          <w:rFonts w:ascii="Consolas" w:hAnsi="Consolas" w:cs="Consolas"/>
+          <w:color w:val="000000"/>
+          <w:sz w:val="20"/>
+          <w:szCs w:val="20"/>
+        </w:rPr>
+        <w:t xml:space="preserve"> </w:t>
+      </w:r>
+      <w:proofErr w:type="spellStart"/>
+      <w:r>
+        <w:rPr>
+          <w:rFonts w:ascii="Consolas" w:hAnsi="Consolas" w:cs="Consolas"/>
+          <w:b/>
+          <w:bCs/>
+          <w:color w:val="000000"/>
+          <w:sz w:val="20"/>
+          <w:szCs w:val="20"/>
+        </w:rPr>
+        <w:t>TraiterFichier</w:t>
+      </w:r>
+      <w:proofErr w:type="spellEnd"/>
+      <w:r>
+        <w:rPr>
+          <w:rFonts w:ascii="Consolas" w:hAnsi="Consolas" w:cs="Consolas"/>
+          <w:color w:val="000000"/>
+          <w:sz w:val="20"/>
+          <w:szCs w:val="20"/>
+        </w:rPr>
+        <w:t xml:space="preserve"> </w:t>
+      </w:r>
+      <w:proofErr w:type="gramStart"/>
+      <w:r>
+        <w:rPr>
+          <w:rFonts w:ascii="Consolas" w:hAnsi="Consolas" w:cs="Consolas"/>
+          <w:color w:val="000000"/>
+          <w:sz w:val="20"/>
+          <w:szCs w:val="20"/>
+        </w:rPr>
+        <w:t xml:space="preserve">( </w:t>
+      </w:r>
+      <w:r>
+        <w:rPr>
+          <w:rFonts w:ascii="Consolas" w:hAnsi="Consolas" w:cs="Consolas"/>
+          <w:color w:val="005032"/>
+          <w:sz w:val="20"/>
+          <w:szCs w:val="20"/>
+        </w:rPr>
+        <w:t>string</w:t>
+      </w:r>
+      <w:proofErr w:type="gramEnd"/>
+      <w:r>
+        <w:rPr>
+          <w:rFonts w:ascii="Consolas" w:hAnsi="Consolas" w:cs="Consolas"/>
+          <w:color w:val="000000"/>
+          <w:sz w:val="20"/>
+          <w:szCs w:val="20"/>
+        </w:rPr>
+        <w:t xml:space="preserve"> </w:t>
+      </w:r>
+      <w:proofErr w:type="spellStart"/>
+      <w:r>
+        <w:rPr>
+          <w:rFonts w:ascii="Consolas" w:hAnsi="Consolas" w:cs="Consolas"/>
+          <w:color w:val="000000"/>
+          <w:sz w:val="20"/>
+          <w:szCs w:val="20"/>
+        </w:rPr>
+        <w:t>nomFichier</w:t>
+      </w:r>
+      <w:proofErr w:type="spellEnd"/>
+      <w:r>
+        <w:rPr>
+          <w:rFonts w:ascii="Consolas" w:hAnsi="Consolas" w:cs="Consolas"/>
+          <w:color w:val="000000"/>
+          <w:sz w:val="20"/>
+          <w:szCs w:val="20"/>
+        </w:rPr>
+        <w:t xml:space="preserve">, </w:t>
+      </w:r>
+      <w:proofErr w:type="spellStart"/>
+      <w:r>
+        <w:rPr>
+          <w:rFonts w:ascii="Consolas" w:hAnsi="Consolas" w:cs="Consolas"/>
+          <w:b/>
+          <w:bCs/>
+          <w:color w:val="7F0055"/>
+          <w:sz w:val="20"/>
+          <w:szCs w:val="20"/>
+        </w:rPr>
+        <w:t>int</w:t>
+      </w:r>
+      <w:proofErr w:type="spellEnd"/>
+      <w:r>
+        <w:rPr>
+          <w:rFonts w:ascii="Consolas" w:hAnsi="Consolas" w:cs="Consolas"/>
+          <w:color w:val="000000"/>
+          <w:sz w:val="20"/>
+          <w:szCs w:val="20"/>
+        </w:rPr>
+        <w:t xml:space="preserve"> </w:t>
+      </w:r>
+      <w:proofErr w:type="spellStart"/>
+      <w:r>
+        <w:rPr>
+          <w:rFonts w:ascii="Consolas" w:hAnsi="Consolas" w:cs="Consolas"/>
+          <w:color w:val="000000"/>
+          <w:sz w:val="20"/>
+          <w:szCs w:val="20"/>
+        </w:rPr>
+        <w:t>numLigne</w:t>
+      </w:r>
+      <w:proofErr w:type="spellEnd"/>
+      <w:r>
+        <w:rPr>
+          <w:rFonts w:ascii="Consolas" w:hAnsi="Consolas" w:cs="Consolas"/>
+          <w:color w:val="000000"/>
+          <w:sz w:val="20"/>
+          <w:szCs w:val="20"/>
+        </w:rPr>
+        <w:t xml:space="preserve"> );</w:t>
+      </w:r>
+    </w:p>
+    <w:p>
+      <w:pPr>
+        <w:autoSpaceDE w:val="0"/>
+        <w:autoSpaceDN w:val="0"/>
+        <w:adjustRightInd w:val="0"/>
+        <w:spacing w:after="0" w:line="240" w:lineRule="auto"/>
+        <w:rPr>
+          <w:rFonts w:ascii="Consolas" w:hAnsi="Consolas" w:cs="Consolas"/>
+          <w:sz w:val="20"/>
+          <w:szCs w:val="20"/>
+        </w:rPr>
+      </w:pPr>
+      <w:r>
+        <w:rPr>
+          <w:rFonts w:ascii="Consolas" w:hAnsi="Consolas" w:cs="Consolas"/>
+          <w:color w:val="000000"/>
+          <w:sz w:val="20"/>
+          <w:szCs w:val="20"/>
+        </w:rPr>
+        <w:tab/>
+      </w:r>
+      <w:r>
+        <w:rPr>
+          <w:rFonts w:ascii="Consolas" w:hAnsi="Consolas" w:cs="Consolas"/>
+          <w:color w:val="3F7F5F"/>
+          <w:sz w:val="20"/>
+          <w:szCs w:val="20"/>
+        </w:rPr>
+        <w:t xml:space="preserve">// Mode d'emploi </w:t>
+      </w:r>
+      <w:proofErr w:type="gramStart"/>
+      <w:r>
+        <w:rPr>
+          <w:rFonts w:ascii="Consolas" w:hAnsi="Consolas" w:cs="Consolas"/>
+          <w:color w:val="3F7F5F"/>
+          <w:sz w:val="20"/>
+          <w:szCs w:val="20"/>
+        </w:rPr>
+        <w:t>:Lie</w:t>
+      </w:r>
+      <w:proofErr w:type="gramEnd"/>
+      <w:r>
+        <w:rPr>
+          <w:rFonts w:ascii="Consolas" w:hAnsi="Consolas" w:cs="Consolas"/>
+          <w:color w:val="3F7F5F"/>
+          <w:sz w:val="20"/>
+          <w:szCs w:val="20"/>
+        </w:rPr>
+        <w:t xml:space="preserve"> le nom </w:t>
+      </w:r>
+      <w:proofErr w:type="spellStart"/>
+      <w:r>
+        <w:rPr>
+          <w:rFonts w:ascii="Consolas" w:hAnsi="Consolas" w:cs="Consolas"/>
+          <w:color w:val="3F7F5F"/>
+          <w:sz w:val="20"/>
+          <w:szCs w:val="20"/>
+        </w:rPr>
+        <w:t>nomFichier</w:t>
+      </w:r>
+      <w:proofErr w:type="spellEnd"/>
+      <w:r>
+        <w:rPr>
+          <w:rFonts w:ascii="Consolas" w:hAnsi="Consolas" w:cs="Consolas"/>
+          <w:color w:val="3F7F5F"/>
+          <w:sz w:val="20"/>
+          <w:szCs w:val="20"/>
+        </w:rPr>
+        <w:t xml:space="preserve"> à un tableau d'entier</w:t>
+      </w:r>
+    </w:p>
+    <w:p>
+      <w:pPr>
+        <w:autoSpaceDE w:val="0"/>
+        <w:autoSpaceDN w:val="0"/>
+        <w:adjustRightInd w:val="0"/>
+        <w:spacing w:after="0" w:line="240" w:lineRule="auto"/>
+        <w:rPr>
+          <w:rFonts w:ascii="Consolas" w:hAnsi="Consolas" w:cs="Consolas"/>
+          <w:sz w:val="20"/>
+          <w:szCs w:val="20"/>
+        </w:rPr>
+      </w:pPr>
+      <w:r>
+        <w:rPr>
+          <w:rFonts w:ascii="Consolas" w:hAnsi="Consolas" w:cs="Consolas"/>
+          <w:color w:val="000000"/>
+          <w:sz w:val="20"/>
+          <w:szCs w:val="20"/>
+        </w:rPr>
+        <w:tab/>
+      </w:r>
+      <w:r>
+        <w:rPr>
+          <w:rFonts w:ascii="Consolas" w:hAnsi="Consolas" w:cs="Consolas"/>
+          <w:color w:val="3F7F5F"/>
+          <w:sz w:val="20"/>
+          <w:szCs w:val="20"/>
+        </w:rPr>
+        <w:t xml:space="preserve">//en ajoutant l'entier </w:t>
+      </w:r>
+      <w:proofErr w:type="spellStart"/>
+      <w:r>
+        <w:rPr>
+          <w:rFonts w:ascii="Consolas" w:hAnsi="Consolas" w:cs="Consolas"/>
+          <w:color w:val="3F7F5F"/>
+          <w:sz w:val="20"/>
+          <w:szCs w:val="20"/>
+        </w:rPr>
+        <w:t>numLigne</w:t>
+      </w:r>
+      <w:proofErr w:type="spellEnd"/>
+      <w:r>
+        <w:rPr>
+          <w:rFonts w:ascii="Consolas" w:hAnsi="Consolas" w:cs="Consolas"/>
+          <w:color w:val="3F7F5F"/>
+          <w:sz w:val="20"/>
+          <w:szCs w:val="20"/>
+        </w:rPr>
+        <w:t xml:space="preserve"> à cet objet.</w:t>
+      </w:r>
+    </w:p>
+    <w:p>
+      <w:pPr>
+        <w:autoSpaceDE w:val="0"/>
+        <w:autoSpaceDN w:val="0"/>
+        <w:adjustRightInd w:val="0"/>
+        <w:spacing w:after="0" w:line="240" w:lineRule="auto"/>
+        <w:rPr>
+          <w:rFonts w:ascii="Consolas" w:hAnsi="Consolas" w:cs="Consolas"/>
+          <w:sz w:val="20"/>
+          <w:szCs w:val="20"/>
+        </w:rPr>
+      </w:pPr>
+      <w:r>
+        <w:rPr>
+          <w:rFonts w:ascii="Consolas" w:hAnsi="Consolas" w:cs="Consolas"/>
+          <w:color w:val="000000"/>
+          <w:sz w:val="20"/>
+          <w:szCs w:val="20"/>
+        </w:rPr>
+        <w:tab/>
+      </w:r>
+      <w:r>
+        <w:rPr>
+          <w:rFonts w:ascii="Consolas" w:hAnsi="Consolas" w:cs="Consolas"/>
+          <w:color w:val="3F7F5F"/>
+          <w:sz w:val="20"/>
+          <w:szCs w:val="20"/>
+        </w:rPr>
+        <w:t>//</w:t>
+      </w:r>
+    </w:p>
+    <w:p>
+      <w:pPr>
+        <w:autoSpaceDE w:val="0"/>
+        <w:autoSpaceDN w:val="0"/>
+        <w:adjustRightInd w:val="0"/>
+        <w:spacing w:after="0" w:line="240" w:lineRule="auto"/>
+        <w:rPr>
+          <w:rFonts w:ascii="Consolas" w:hAnsi="Consolas" w:cs="Consolas"/>
+          <w:sz w:val="20"/>
+          <w:szCs w:val="20"/>
+        </w:rPr>
+      </w:pPr>
+      <w:r>
+        <w:rPr>
+          <w:rFonts w:ascii="Consolas" w:hAnsi="Consolas" w:cs="Consolas"/>
+          <w:color w:val="000000"/>
+          <w:sz w:val="20"/>
+          <w:szCs w:val="20"/>
+        </w:rPr>
+        <w:tab/>
+      </w:r>
+      <w:r>
+        <w:rPr>
+          <w:rFonts w:ascii="Consolas" w:hAnsi="Consolas" w:cs="Consolas"/>
+          <w:color w:val="3F7F5F"/>
+          <w:sz w:val="20"/>
+          <w:szCs w:val="20"/>
+        </w:rPr>
+        <w:t>// Contrat :</w:t>
+      </w:r>
+    </w:p>
+    <w:p>
+      <w:pPr>
+        <w:autoSpaceDE w:val="0"/>
+        <w:autoSpaceDN w:val="0"/>
+        <w:adjustRightInd w:val="0"/>
+        <w:spacing w:after="0" w:line="240" w:lineRule="auto"/>
+        <w:rPr>
+          <w:rFonts w:ascii="Consolas" w:hAnsi="Consolas" w:cs="Consolas"/>
+          <w:sz w:val="20"/>
+          <w:szCs w:val="20"/>
+        </w:rPr>
+      </w:pPr>
+      <w:r>
+        <w:rPr>
+          <w:rFonts w:ascii="Consolas" w:hAnsi="Consolas" w:cs="Consolas"/>
+          <w:color w:val="000000"/>
+          <w:sz w:val="20"/>
+          <w:szCs w:val="20"/>
+        </w:rPr>
+        <w:tab/>
+      </w:r>
+      <w:r>
+        <w:rPr>
+          <w:rFonts w:ascii="Consolas" w:hAnsi="Consolas" w:cs="Consolas"/>
+          <w:color w:val="3F7F5F"/>
+          <w:sz w:val="20"/>
+          <w:szCs w:val="20"/>
+        </w:rPr>
+        <w:t>//</w:t>
+      </w:r>
+    </w:p>
+    <w:p>
+      <w:pPr>
+        <w:autoSpaceDE w:val="0"/>
+        <w:autoSpaceDN w:val="0"/>
+        <w:adjustRightInd w:val="0"/>
+        <w:spacing w:after="0" w:line="240" w:lineRule="auto"/>
+        <w:rPr>
+          <w:rFonts w:ascii="Consolas" w:hAnsi="Consolas" w:cs="Consolas"/>
+          <w:sz w:val="20"/>
+          <w:szCs w:val="20"/>
+        </w:rPr>
+      </w:pPr>
+    </w:p>
+    <w:p>
+      <w:pPr>
+        <w:autoSpaceDE w:val="0"/>
+        <w:autoSpaceDN w:val="0"/>
+        <w:adjustRightInd w:val="0"/>
+        <w:spacing w:after="0" w:line="240" w:lineRule="auto"/>
+        <w:rPr>
+          <w:rFonts w:ascii="Consolas" w:hAnsi="Consolas" w:cs="Consolas"/>
+          <w:sz w:val="20"/>
+          <w:szCs w:val="20"/>
+        </w:rPr>
+      </w:pPr>
+      <w:r>
+        <w:rPr>
+          <w:rFonts w:ascii="Consolas" w:hAnsi="Consolas" w:cs="Consolas"/>
+          <w:color w:val="000000"/>
+          <w:sz w:val="20"/>
+          <w:szCs w:val="20"/>
+        </w:rPr>
+        <w:tab/>
+      </w:r>
+      <w:proofErr w:type="gramStart"/>
+      <w:r>
+        <w:rPr>
+          <w:rFonts w:ascii="Consolas" w:hAnsi="Consolas" w:cs="Consolas"/>
+          <w:color w:val="005032"/>
+          <w:sz w:val="20"/>
+          <w:szCs w:val="20"/>
+        </w:rPr>
+        <w:t>string</w:t>
+      </w:r>
+      <w:proofErr w:type="gramEnd"/>
+      <w:r>
+        <w:rPr>
+          <w:rFonts w:ascii="Consolas" w:hAnsi="Consolas" w:cs="Consolas"/>
+          <w:color w:val="000000"/>
+          <w:sz w:val="20"/>
+          <w:szCs w:val="20"/>
+        </w:rPr>
+        <w:t xml:space="preserve"> </w:t>
+      </w:r>
+      <w:proofErr w:type="spellStart"/>
+      <w:r>
+        <w:rPr>
+          <w:rFonts w:ascii="Consolas" w:hAnsi="Consolas" w:cs="Consolas"/>
+          <w:b/>
+          <w:bCs/>
+          <w:color w:val="000000"/>
+          <w:sz w:val="20"/>
+          <w:szCs w:val="20"/>
+        </w:rPr>
+        <w:t>AfficherFichiers</w:t>
+      </w:r>
+      <w:proofErr w:type="spellEnd"/>
+      <w:r>
+        <w:rPr>
+          <w:rFonts w:ascii="Consolas" w:hAnsi="Consolas" w:cs="Consolas"/>
+          <w:color w:val="000000"/>
+          <w:sz w:val="20"/>
+          <w:szCs w:val="20"/>
+        </w:rPr>
+        <w:t xml:space="preserve"> ( );</w:t>
+      </w:r>
+    </w:p>
+    <w:p>
+      <w:pPr>
+        <w:autoSpaceDE w:val="0"/>
+        <w:autoSpaceDN w:val="0"/>
+        <w:adjustRightInd w:val="0"/>
+        <w:spacing w:after="0" w:line="240" w:lineRule="auto"/>
+        <w:rPr>
+          <w:rFonts w:ascii="Consolas" w:hAnsi="Consolas" w:cs="Consolas"/>
+          <w:sz w:val="20"/>
+          <w:szCs w:val="20"/>
+        </w:rPr>
+      </w:pPr>
+      <w:r>
+        <w:rPr>
+          <w:rFonts w:ascii="Consolas" w:hAnsi="Consolas" w:cs="Consolas"/>
+          <w:color w:val="000000"/>
+          <w:sz w:val="20"/>
+          <w:szCs w:val="20"/>
+        </w:rPr>
+        <w:tab/>
+      </w:r>
+      <w:r>
+        <w:rPr>
+          <w:rFonts w:ascii="Consolas" w:hAnsi="Consolas" w:cs="Consolas"/>
+          <w:color w:val="3F7F5F"/>
+          <w:sz w:val="20"/>
+          <w:szCs w:val="20"/>
+        </w:rPr>
+        <w:t>// Mode d'emploi : Retourne une chaine de caractère représentant</w:t>
+      </w:r>
+    </w:p>
+    <w:p>
+      <w:pPr>
+        <w:autoSpaceDE w:val="0"/>
+        <w:autoSpaceDN w:val="0"/>
+        <w:adjustRightInd w:val="0"/>
+        <w:spacing w:after="0" w:line="240" w:lineRule="auto"/>
+        <w:rPr>
+          <w:rFonts w:ascii="Consolas" w:hAnsi="Consolas" w:cs="Consolas"/>
+          <w:sz w:val="20"/>
+          <w:szCs w:val="20"/>
+        </w:rPr>
+      </w:pPr>
+      <w:r>
+        <w:rPr>
+          <w:rFonts w:ascii="Consolas" w:hAnsi="Consolas" w:cs="Consolas"/>
+          <w:color w:val="000000"/>
+          <w:sz w:val="20"/>
+          <w:szCs w:val="20"/>
+        </w:rPr>
+        <w:tab/>
+      </w:r>
+      <w:r>
+        <w:rPr>
+          <w:rFonts w:ascii="Consolas" w:hAnsi="Consolas" w:cs="Consolas"/>
+          <w:color w:val="3F7F5F"/>
+          <w:sz w:val="20"/>
+          <w:szCs w:val="20"/>
+        </w:rPr>
+        <w:t>//les fichiers avec les numéros de lignes qui leurs sont liés</w:t>
+      </w:r>
+    </w:p>
+    <w:p>
+      <w:pPr>
+        <w:autoSpaceDE w:val="0"/>
+        <w:autoSpaceDN w:val="0"/>
+        <w:adjustRightInd w:val="0"/>
+        <w:spacing w:after="0" w:line="240" w:lineRule="auto"/>
+        <w:rPr>
+          <w:rFonts w:ascii="Consolas" w:hAnsi="Consolas" w:cs="Consolas"/>
+          <w:sz w:val="20"/>
+          <w:szCs w:val="20"/>
+        </w:rPr>
+      </w:pPr>
+      <w:r>
+        <w:rPr>
+          <w:rFonts w:ascii="Consolas" w:hAnsi="Consolas" w:cs="Consolas"/>
+          <w:color w:val="000000"/>
+          <w:sz w:val="20"/>
+          <w:szCs w:val="20"/>
+        </w:rPr>
+        <w:tab/>
+      </w:r>
+      <w:r>
+        <w:rPr>
+          <w:rFonts w:ascii="Consolas" w:hAnsi="Consolas" w:cs="Consolas"/>
+          <w:color w:val="3F7F5F"/>
+          <w:sz w:val="20"/>
+          <w:szCs w:val="20"/>
+        </w:rPr>
+        <w:t>//</w:t>
+      </w:r>
+    </w:p>
+    <w:p>
+      <w:pPr>
+        <w:autoSpaceDE w:val="0"/>
+        <w:autoSpaceDN w:val="0"/>
+        <w:adjustRightInd w:val="0"/>
+        <w:spacing w:after="0" w:line="240" w:lineRule="auto"/>
+        <w:rPr>
+          <w:rFonts w:ascii="Consolas" w:hAnsi="Consolas" w:cs="Consolas"/>
+          <w:sz w:val="20"/>
+          <w:szCs w:val="20"/>
+        </w:rPr>
+      </w:pPr>
+      <w:r>
+        <w:rPr>
+          <w:rFonts w:ascii="Consolas" w:hAnsi="Consolas" w:cs="Consolas"/>
+          <w:color w:val="000000"/>
+          <w:sz w:val="20"/>
+          <w:szCs w:val="20"/>
+        </w:rPr>
+        <w:tab/>
+      </w:r>
+      <w:r>
+        <w:rPr>
+          <w:rFonts w:ascii="Consolas" w:hAnsi="Consolas" w:cs="Consolas"/>
+          <w:color w:val="3F7F5F"/>
+          <w:sz w:val="20"/>
+          <w:szCs w:val="20"/>
+        </w:rPr>
+        <w:t>// Contrat :</w:t>
+      </w:r>
+    </w:p>
+    <w:p>
+      <w:pPr>
+        <w:autoSpaceDE w:val="0"/>
+        <w:autoSpaceDN w:val="0"/>
+        <w:adjustRightInd w:val="0"/>
+        <w:spacing w:after="0" w:line="240" w:lineRule="auto"/>
+        <w:rPr>
+          <w:rFonts w:ascii="Consolas" w:hAnsi="Consolas" w:cs="Consolas"/>
+          <w:sz w:val="20"/>
+          <w:szCs w:val="20"/>
+        </w:rPr>
+      </w:pPr>
+      <w:r>
+        <w:rPr>
+          <w:rFonts w:ascii="Consolas" w:hAnsi="Consolas" w:cs="Consolas"/>
+          <w:color w:val="000000"/>
+          <w:sz w:val="20"/>
+          <w:szCs w:val="20"/>
+        </w:rPr>
+        <w:tab/>
+      </w:r>
+      <w:r>
+        <w:rPr>
+          <w:rFonts w:ascii="Consolas" w:hAnsi="Consolas" w:cs="Consolas"/>
+          <w:color w:val="3F7F5F"/>
+          <w:sz w:val="20"/>
+          <w:szCs w:val="20"/>
+        </w:rPr>
+        <w:t>//</w:t>
+      </w:r>
+    </w:p>
+    <w:p>
+      <w:pPr>
+        <w:autoSpaceDE w:val="0"/>
+        <w:autoSpaceDN w:val="0"/>
+        <w:adjustRightInd w:val="0"/>
+        <w:spacing w:after="0" w:line="240" w:lineRule="auto"/>
+        <w:rPr>
+          <w:rFonts w:ascii="Consolas" w:hAnsi="Consolas" w:cs="Consolas"/>
+          <w:sz w:val="20"/>
+          <w:szCs w:val="20"/>
+        </w:rPr>
+      </w:pPr>
+    </w:p>
+    <w:p>
+      <w:pPr>
+        <w:autoSpaceDE w:val="0"/>
+        <w:autoSpaceDN w:val="0"/>
+        <w:adjustRightInd w:val="0"/>
+        <w:spacing w:after="0" w:line="240" w:lineRule="auto"/>
+        <w:rPr>
+          <w:rFonts w:ascii="Consolas" w:hAnsi="Consolas" w:cs="Consolas"/>
+          <w:sz w:val="20"/>
+          <w:szCs w:val="20"/>
+        </w:rPr>
+      </w:pPr>
+      <w:r>
+        <w:rPr>
+          <w:rFonts w:ascii="Consolas" w:hAnsi="Consolas" w:cs="Consolas"/>
+          <w:color w:val="000000"/>
+          <w:sz w:val="20"/>
+          <w:szCs w:val="20"/>
+        </w:rPr>
+        <w:tab/>
+      </w:r>
+      <w:proofErr w:type="gramStart"/>
+      <w:r>
+        <w:rPr>
+          <w:rFonts w:ascii="Consolas" w:hAnsi="Consolas" w:cs="Consolas"/>
+          <w:color w:val="005032"/>
+          <w:sz w:val="20"/>
+          <w:szCs w:val="20"/>
+        </w:rPr>
+        <w:t>string</w:t>
+      </w:r>
+      <w:proofErr w:type="gramEnd"/>
+      <w:r>
+        <w:rPr>
+          <w:rFonts w:ascii="Consolas" w:hAnsi="Consolas" w:cs="Consolas"/>
+          <w:color w:val="000000"/>
+          <w:sz w:val="20"/>
+          <w:szCs w:val="20"/>
+        </w:rPr>
+        <w:t xml:space="preserve"> </w:t>
+      </w:r>
+      <w:proofErr w:type="spellStart"/>
+      <w:r>
+        <w:rPr>
+          <w:rFonts w:ascii="Consolas" w:hAnsi="Consolas" w:cs="Consolas"/>
+          <w:b/>
+          <w:bCs/>
+          <w:color w:val="000000"/>
+          <w:sz w:val="20"/>
+          <w:szCs w:val="20"/>
+        </w:rPr>
+        <w:t>AfficherLignes</w:t>
+      </w:r>
+      <w:proofErr w:type="spellEnd"/>
+      <w:r>
+        <w:rPr>
+          <w:rFonts w:ascii="Consolas" w:hAnsi="Consolas" w:cs="Consolas"/>
+          <w:color w:val="000000"/>
+          <w:sz w:val="20"/>
+          <w:szCs w:val="20"/>
+        </w:rPr>
+        <w:t xml:space="preserve"> (</w:t>
+      </w:r>
+      <w:proofErr w:type="spellStart"/>
+      <w:r>
+        <w:rPr>
+          <w:rFonts w:ascii="Consolas" w:hAnsi="Consolas" w:cs="Consolas"/>
+          <w:color w:val="005032"/>
+          <w:sz w:val="20"/>
+          <w:szCs w:val="20"/>
+        </w:rPr>
+        <w:t>vector</w:t>
+      </w:r>
+      <w:proofErr w:type="spellEnd"/>
+      <w:r>
+        <w:rPr>
+          <w:rFonts w:ascii="Consolas" w:hAnsi="Consolas" w:cs="Consolas"/>
+          <w:color w:val="000000"/>
+          <w:sz w:val="20"/>
+          <w:szCs w:val="20"/>
+        </w:rPr>
+        <w:t>&lt;</w:t>
+      </w:r>
+      <w:proofErr w:type="spellStart"/>
+      <w:r>
+        <w:rPr>
+          <w:rFonts w:ascii="Consolas" w:hAnsi="Consolas" w:cs="Consolas"/>
+          <w:b/>
+          <w:bCs/>
+          <w:color w:val="7F0055"/>
+          <w:sz w:val="20"/>
+          <w:szCs w:val="20"/>
+        </w:rPr>
+        <w:t>int</w:t>
+      </w:r>
+      <w:proofErr w:type="spellEnd"/>
+      <w:r>
+        <w:rPr>
+          <w:rFonts w:ascii="Consolas" w:hAnsi="Consolas" w:cs="Consolas"/>
+          <w:color w:val="000000"/>
+          <w:sz w:val="20"/>
+          <w:szCs w:val="20"/>
+        </w:rPr>
+        <w:t>&gt; lignes);</w:t>
+      </w:r>
+    </w:p>
+    <w:p>
+      <w:pPr>
+        <w:autoSpaceDE w:val="0"/>
+        <w:autoSpaceDN w:val="0"/>
+        <w:adjustRightInd w:val="0"/>
+        <w:spacing w:after="0" w:line="240" w:lineRule="auto"/>
+        <w:rPr>
+          <w:rFonts w:ascii="Consolas" w:hAnsi="Consolas" w:cs="Consolas"/>
+          <w:sz w:val="20"/>
+          <w:szCs w:val="20"/>
+        </w:rPr>
+      </w:pPr>
+      <w:r>
+        <w:rPr>
+          <w:rFonts w:ascii="Consolas" w:hAnsi="Consolas" w:cs="Consolas"/>
+          <w:color w:val="000000"/>
+          <w:sz w:val="20"/>
+          <w:szCs w:val="20"/>
+        </w:rPr>
+        <w:tab/>
+      </w:r>
+      <w:r>
+        <w:rPr>
+          <w:rFonts w:ascii="Consolas" w:hAnsi="Consolas" w:cs="Consolas"/>
+          <w:color w:val="3F7F5F"/>
+          <w:sz w:val="20"/>
+          <w:szCs w:val="20"/>
+        </w:rPr>
+        <w:t>// Mode d'emploi : Retourne une chaine de caractère représentant des</w:t>
+      </w:r>
+    </w:p>
+    <w:p>
+      <w:pPr>
+        <w:autoSpaceDE w:val="0"/>
+        <w:autoSpaceDN w:val="0"/>
+        <w:adjustRightInd w:val="0"/>
+        <w:spacing w:after="0" w:line="240" w:lineRule="auto"/>
+        <w:rPr>
+          <w:rFonts w:ascii="Consolas" w:hAnsi="Consolas" w:cs="Consolas"/>
+          <w:sz w:val="20"/>
+          <w:szCs w:val="20"/>
+        </w:rPr>
+      </w:pPr>
+      <w:r>
+        <w:rPr>
+          <w:rFonts w:ascii="Consolas" w:hAnsi="Consolas" w:cs="Consolas"/>
+          <w:color w:val="000000"/>
+          <w:sz w:val="20"/>
+          <w:szCs w:val="20"/>
+        </w:rPr>
+        <w:tab/>
+      </w:r>
+      <w:r>
+        <w:rPr>
+          <w:rFonts w:ascii="Consolas" w:hAnsi="Consolas" w:cs="Consolas"/>
+          <w:color w:val="3F7F5F"/>
+          <w:sz w:val="20"/>
+          <w:szCs w:val="20"/>
+        </w:rPr>
+        <w:t>//numéros de lignes</w:t>
+      </w:r>
+    </w:p>
+    <w:p>
+      <w:pPr>
+        <w:autoSpaceDE w:val="0"/>
+        <w:autoSpaceDN w:val="0"/>
+        <w:adjustRightInd w:val="0"/>
+        <w:spacing w:after="0" w:line="240" w:lineRule="auto"/>
+        <w:rPr>
+          <w:rFonts w:ascii="Consolas" w:hAnsi="Consolas" w:cs="Consolas"/>
+          <w:sz w:val="20"/>
+          <w:szCs w:val="20"/>
+        </w:rPr>
+      </w:pPr>
+      <w:r>
+        <w:rPr>
+          <w:rFonts w:ascii="Consolas" w:hAnsi="Consolas" w:cs="Consolas"/>
+          <w:color w:val="000000"/>
+          <w:sz w:val="20"/>
+          <w:szCs w:val="20"/>
+        </w:rPr>
+        <w:tab/>
+      </w:r>
+      <w:r>
+        <w:rPr>
+          <w:rFonts w:ascii="Consolas" w:hAnsi="Consolas" w:cs="Consolas"/>
+          <w:color w:val="3F7F5F"/>
+          <w:sz w:val="20"/>
+          <w:szCs w:val="20"/>
+        </w:rPr>
+        <w:t>//</w:t>
+      </w:r>
+    </w:p>
+    <w:p>
+      <w:pPr>
+        <w:autoSpaceDE w:val="0"/>
+        <w:autoSpaceDN w:val="0"/>
+        <w:adjustRightInd w:val="0"/>
+        <w:spacing w:after="0" w:line="240" w:lineRule="auto"/>
+        <w:rPr>
+          <w:rFonts w:ascii="Consolas" w:hAnsi="Consolas" w:cs="Consolas"/>
+          <w:sz w:val="20"/>
+          <w:szCs w:val="20"/>
+        </w:rPr>
+      </w:pPr>
+      <w:r>
+        <w:rPr>
+          <w:rFonts w:ascii="Consolas" w:hAnsi="Consolas" w:cs="Consolas"/>
+          <w:color w:val="000000"/>
+          <w:sz w:val="20"/>
+          <w:szCs w:val="20"/>
+        </w:rPr>
+        <w:tab/>
+      </w:r>
+      <w:r>
+        <w:rPr>
+          <w:rFonts w:ascii="Consolas" w:hAnsi="Consolas" w:cs="Consolas"/>
+          <w:color w:val="3F7F5F"/>
+          <w:sz w:val="20"/>
+          <w:szCs w:val="20"/>
+        </w:rPr>
+        <w:t>// Contrat :</w:t>
+      </w:r>
+    </w:p>
+    <w:p>
+      <w:pPr>
+        <w:autoSpaceDE w:val="0"/>
+        <w:autoSpaceDN w:val="0"/>
+        <w:adjustRightInd w:val="0"/>
+        <w:spacing w:after="0" w:line="240" w:lineRule="auto"/>
+        <w:rPr>
+          <w:rFonts w:ascii="Consolas" w:hAnsi="Consolas" w:cs="Consolas"/>
+          <w:sz w:val="20"/>
+          <w:szCs w:val="20"/>
+        </w:rPr>
+      </w:pPr>
+      <w:r>
+        <w:rPr>
+          <w:rFonts w:ascii="Consolas" w:hAnsi="Consolas" w:cs="Consolas"/>
+          <w:color w:val="000000"/>
+          <w:sz w:val="20"/>
+          <w:szCs w:val="20"/>
+        </w:rPr>
+        <w:tab/>
+      </w:r>
+      <w:r>
+        <w:rPr>
+          <w:rFonts w:ascii="Consolas" w:hAnsi="Consolas" w:cs="Consolas"/>
+          <w:color w:val="3F7F5F"/>
+          <w:sz w:val="20"/>
+          <w:szCs w:val="20"/>
+        </w:rPr>
+        <w:t>//</w:t>
+      </w:r>
+    </w:p>
+    <w:p>
+      <w:pPr>
+        <w:autoSpaceDE w:val="0"/>
+        <w:autoSpaceDN w:val="0"/>
+        <w:adjustRightInd w:val="0"/>
+        <w:spacing w:after="0" w:line="240" w:lineRule="auto"/>
+        <w:rPr>
+          <w:rFonts w:ascii="Consolas" w:hAnsi="Consolas" w:cs="Consolas"/>
+          <w:sz w:val="20"/>
+          <w:szCs w:val="20"/>
+        </w:rPr>
+      </w:pPr>
+    </w:p>
+    <w:p>
+      <w:pPr>
+        <w:autoSpaceDE w:val="0"/>
+        <w:autoSpaceDN w:val="0"/>
+        <w:adjustRightInd w:val="0"/>
+        <w:spacing w:after="0" w:line="240" w:lineRule="auto"/>
+        <w:rPr>
+          <w:rFonts w:ascii="Consolas" w:hAnsi="Consolas" w:cs="Consolas"/>
+          <w:sz w:val="20"/>
+          <w:szCs w:val="20"/>
+        </w:rPr>
+      </w:pPr>
+      <w:r>
+        <w:rPr>
+          <w:rFonts w:ascii="Consolas" w:hAnsi="Consolas" w:cs="Consolas"/>
+          <w:color w:val="3F7F5F"/>
+          <w:sz w:val="20"/>
+          <w:szCs w:val="20"/>
+        </w:rPr>
+        <w:t>//-------------------------------------------- Constructeurs - destructeur</w:t>
+      </w:r>
+    </w:p>
+    <w:p>
+      <w:pPr>
+        <w:autoSpaceDE w:val="0"/>
+        <w:autoSpaceDN w:val="0"/>
+        <w:adjustRightInd w:val="0"/>
+        <w:spacing w:after="0" w:line="240" w:lineRule="auto"/>
+        <w:rPr>
+          <w:rFonts w:ascii="Consolas" w:hAnsi="Consolas" w:cs="Consolas"/>
+          <w:sz w:val="20"/>
+          <w:szCs w:val="20"/>
+        </w:rPr>
+      </w:pPr>
+      <w:r>
+        <w:rPr>
+          <w:rFonts w:ascii="Consolas" w:hAnsi="Consolas" w:cs="Consolas"/>
+          <w:color w:val="000000"/>
+          <w:sz w:val="20"/>
+          <w:szCs w:val="20"/>
+        </w:rPr>
+        <w:tab/>
+      </w:r>
+      <w:proofErr w:type="spellStart"/>
+      <w:r>
+        <w:rPr>
+          <w:rFonts w:ascii="Consolas" w:hAnsi="Consolas" w:cs="Consolas"/>
+          <w:b/>
+          <w:bCs/>
+          <w:color w:val="000000"/>
+          <w:sz w:val="20"/>
+          <w:szCs w:val="20"/>
+        </w:rPr>
+        <w:t>AssocRefFichier</w:t>
+      </w:r>
+      <w:proofErr w:type="spellEnd"/>
+      <w:r>
+        <w:rPr>
+          <w:rFonts w:ascii="Consolas" w:hAnsi="Consolas" w:cs="Consolas"/>
+          <w:color w:val="000000"/>
+          <w:sz w:val="20"/>
+          <w:szCs w:val="20"/>
+        </w:rPr>
+        <w:t xml:space="preserve"> </w:t>
+      </w:r>
+      <w:proofErr w:type="gramStart"/>
+      <w:r>
+        <w:rPr>
+          <w:rFonts w:ascii="Consolas" w:hAnsi="Consolas" w:cs="Consolas"/>
+          <w:color w:val="000000"/>
+          <w:sz w:val="20"/>
+          <w:szCs w:val="20"/>
+        </w:rPr>
+        <w:t xml:space="preserve">( </w:t>
+      </w:r>
+      <w:proofErr w:type="spellStart"/>
+      <w:r>
+        <w:rPr>
+          <w:rFonts w:ascii="Consolas" w:hAnsi="Consolas" w:cs="Consolas"/>
+          <w:b/>
+          <w:bCs/>
+          <w:color w:val="7F0055"/>
+          <w:sz w:val="20"/>
+          <w:szCs w:val="20"/>
+        </w:rPr>
+        <w:t>const</w:t>
+      </w:r>
+      <w:proofErr w:type="spellEnd"/>
+      <w:proofErr w:type="gramEnd"/>
+      <w:r>
+        <w:rPr>
+          <w:rFonts w:ascii="Consolas" w:hAnsi="Consolas" w:cs="Consolas"/>
+          <w:color w:val="000000"/>
+          <w:sz w:val="20"/>
+          <w:szCs w:val="20"/>
+        </w:rPr>
+        <w:t xml:space="preserve"> </w:t>
+      </w:r>
+      <w:proofErr w:type="spellStart"/>
+      <w:r>
+        <w:rPr>
+          <w:rFonts w:ascii="Consolas" w:hAnsi="Consolas" w:cs="Consolas"/>
+          <w:color w:val="005032"/>
+          <w:sz w:val="20"/>
+          <w:szCs w:val="20"/>
+        </w:rPr>
+        <w:t>AssocRefFichier</w:t>
+      </w:r>
+      <w:proofErr w:type="spellEnd"/>
+      <w:r>
+        <w:rPr>
+          <w:rFonts w:ascii="Consolas" w:hAnsi="Consolas" w:cs="Consolas"/>
+          <w:color w:val="000000"/>
+          <w:sz w:val="20"/>
+          <w:szCs w:val="20"/>
+        </w:rPr>
+        <w:t xml:space="preserve"> &amp; </w:t>
+      </w:r>
+      <w:proofErr w:type="spellStart"/>
+      <w:r>
+        <w:rPr>
+          <w:rFonts w:ascii="Consolas" w:hAnsi="Consolas" w:cs="Consolas"/>
+          <w:color w:val="000000"/>
+          <w:sz w:val="20"/>
+          <w:szCs w:val="20"/>
+        </w:rPr>
+        <w:t>unAssocRefFichier</w:t>
+      </w:r>
+      <w:proofErr w:type="spellEnd"/>
+      <w:r>
+        <w:rPr>
+          <w:rFonts w:ascii="Consolas" w:hAnsi="Consolas" w:cs="Consolas"/>
+          <w:color w:val="000000"/>
+          <w:sz w:val="20"/>
+          <w:szCs w:val="20"/>
+        </w:rPr>
+        <w:t xml:space="preserve"> );</w:t>
+      </w:r>
+    </w:p>
+    <w:p>
+      <w:pPr>
+        <w:autoSpaceDE w:val="0"/>
+        <w:autoSpaceDN w:val="0"/>
+        <w:adjustRightInd w:val="0"/>
+        <w:spacing w:after="0" w:line="240" w:lineRule="auto"/>
+        <w:rPr>
+          <w:rFonts w:ascii="Consolas" w:hAnsi="Consolas" w:cs="Consolas"/>
+          <w:sz w:val="20"/>
+          <w:szCs w:val="20"/>
+        </w:rPr>
+      </w:pPr>
+      <w:r>
+        <w:rPr>
+          <w:rFonts w:ascii="Consolas" w:hAnsi="Consolas" w:cs="Consolas"/>
+          <w:color w:val="000000"/>
+          <w:sz w:val="20"/>
+          <w:szCs w:val="20"/>
+        </w:rPr>
+        <w:tab/>
+      </w:r>
+      <w:r>
+        <w:rPr>
+          <w:rFonts w:ascii="Consolas" w:hAnsi="Consolas" w:cs="Consolas"/>
+          <w:color w:val="3F7F5F"/>
+          <w:sz w:val="20"/>
+          <w:szCs w:val="20"/>
+        </w:rPr>
+        <w:t>// Mode d'emploi (constructeur de copie) :</w:t>
+      </w:r>
+    </w:p>
+    <w:p>
+      <w:pPr>
+        <w:autoSpaceDE w:val="0"/>
+        <w:autoSpaceDN w:val="0"/>
+        <w:adjustRightInd w:val="0"/>
+        <w:spacing w:after="0" w:line="240" w:lineRule="auto"/>
+        <w:rPr>
+          <w:rFonts w:ascii="Consolas" w:hAnsi="Consolas" w:cs="Consolas"/>
+          <w:sz w:val="20"/>
+          <w:szCs w:val="20"/>
+        </w:rPr>
+      </w:pPr>
+      <w:r>
+        <w:rPr>
+          <w:rFonts w:ascii="Consolas" w:hAnsi="Consolas" w:cs="Consolas"/>
+          <w:color w:val="000000"/>
+          <w:sz w:val="20"/>
+          <w:szCs w:val="20"/>
+        </w:rPr>
+        <w:tab/>
+      </w:r>
+      <w:r>
+        <w:rPr>
+          <w:rFonts w:ascii="Consolas" w:hAnsi="Consolas" w:cs="Consolas"/>
+          <w:color w:val="3F7F5F"/>
+          <w:sz w:val="20"/>
+          <w:szCs w:val="20"/>
+        </w:rPr>
+        <w:t>//</w:t>
+      </w:r>
+    </w:p>
+    <w:p>
+      <w:pPr>
+        <w:autoSpaceDE w:val="0"/>
+        <w:autoSpaceDN w:val="0"/>
+        <w:adjustRightInd w:val="0"/>
+        <w:spacing w:after="0" w:line="240" w:lineRule="auto"/>
+        <w:rPr>
+          <w:rFonts w:ascii="Consolas" w:hAnsi="Consolas" w:cs="Consolas"/>
+          <w:sz w:val="20"/>
+          <w:szCs w:val="20"/>
+        </w:rPr>
+      </w:pPr>
+      <w:r>
+        <w:rPr>
+          <w:rFonts w:ascii="Consolas" w:hAnsi="Consolas" w:cs="Consolas"/>
+          <w:color w:val="000000"/>
+          <w:sz w:val="20"/>
+          <w:szCs w:val="20"/>
+        </w:rPr>
+        <w:tab/>
+      </w:r>
+      <w:r>
+        <w:rPr>
+          <w:rFonts w:ascii="Consolas" w:hAnsi="Consolas" w:cs="Consolas"/>
+          <w:color w:val="3F7F5F"/>
+          <w:sz w:val="20"/>
+          <w:szCs w:val="20"/>
+        </w:rPr>
+        <w:t>// Contrat :</w:t>
+      </w:r>
+    </w:p>
+    <w:p>
+      <w:pPr>
+        <w:autoSpaceDE w:val="0"/>
+        <w:autoSpaceDN w:val="0"/>
+        <w:adjustRightInd w:val="0"/>
+        <w:spacing w:after="0" w:line="240" w:lineRule="auto"/>
+        <w:rPr>
+          <w:rFonts w:ascii="Consolas" w:hAnsi="Consolas" w:cs="Consolas"/>
+          <w:sz w:val="20"/>
+          <w:szCs w:val="20"/>
+        </w:rPr>
+      </w:pPr>
+      <w:r>
+        <w:rPr>
+          <w:rFonts w:ascii="Consolas" w:hAnsi="Consolas" w:cs="Consolas"/>
+          <w:color w:val="000000"/>
+          <w:sz w:val="20"/>
+          <w:szCs w:val="20"/>
+        </w:rPr>
+        <w:tab/>
+      </w:r>
+      <w:r>
+        <w:rPr>
+          <w:rFonts w:ascii="Consolas" w:hAnsi="Consolas" w:cs="Consolas"/>
+          <w:color w:val="3F7F5F"/>
+          <w:sz w:val="20"/>
+          <w:szCs w:val="20"/>
+        </w:rPr>
+        <w:t>//</w:t>
+      </w:r>
+    </w:p>
+    <w:p>
+      <w:pPr>
+        <w:autoSpaceDE w:val="0"/>
+        <w:autoSpaceDN w:val="0"/>
+        <w:adjustRightInd w:val="0"/>
+        <w:spacing w:after="0" w:line="240" w:lineRule="auto"/>
+        <w:rPr>
+          <w:rFonts w:ascii="Consolas" w:hAnsi="Consolas" w:cs="Consolas"/>
+          <w:sz w:val="20"/>
+          <w:szCs w:val="20"/>
+        </w:rPr>
+      </w:pPr>
+    </w:p>
+    <w:p>
+      <w:pPr>
+        <w:autoSpaceDE w:val="0"/>
+        <w:autoSpaceDN w:val="0"/>
+        <w:adjustRightInd w:val="0"/>
+        <w:spacing w:after="0" w:line="240" w:lineRule="auto"/>
+        <w:rPr>
+          <w:rFonts w:ascii="Consolas" w:hAnsi="Consolas" w:cs="Consolas"/>
+          <w:sz w:val="20"/>
+          <w:szCs w:val="20"/>
+        </w:rPr>
+      </w:pPr>
+      <w:r>
+        <w:rPr>
+          <w:rFonts w:ascii="Consolas" w:hAnsi="Consolas" w:cs="Consolas"/>
+          <w:color w:val="000000"/>
+          <w:sz w:val="20"/>
+          <w:szCs w:val="20"/>
+        </w:rPr>
+        <w:tab/>
+      </w:r>
+      <w:proofErr w:type="spellStart"/>
+      <w:r>
+        <w:rPr>
+          <w:rFonts w:ascii="Consolas" w:hAnsi="Consolas" w:cs="Consolas"/>
+          <w:b/>
+          <w:bCs/>
+          <w:color w:val="000000"/>
+          <w:sz w:val="20"/>
+          <w:szCs w:val="20"/>
+        </w:rPr>
+        <w:t>AssocRefFichier</w:t>
+      </w:r>
+      <w:proofErr w:type="spellEnd"/>
+      <w:r>
+        <w:rPr>
+          <w:rFonts w:ascii="Consolas" w:hAnsi="Consolas" w:cs="Consolas"/>
+          <w:color w:val="000000"/>
+          <w:sz w:val="20"/>
+          <w:szCs w:val="20"/>
+        </w:rPr>
+        <w:t xml:space="preserve"> ( );</w:t>
+      </w:r>
+    </w:p>
+    <w:p>
+      <w:pPr>
+        <w:autoSpaceDE w:val="0"/>
+        <w:autoSpaceDN w:val="0"/>
+        <w:adjustRightInd w:val="0"/>
+        <w:spacing w:after="0" w:line="240" w:lineRule="auto"/>
+        <w:rPr>
+          <w:rFonts w:ascii="Consolas" w:hAnsi="Consolas" w:cs="Consolas"/>
+          <w:sz w:val="20"/>
+          <w:szCs w:val="20"/>
+        </w:rPr>
+      </w:pPr>
+      <w:r>
+        <w:rPr>
+          <w:rFonts w:ascii="Consolas" w:hAnsi="Consolas" w:cs="Consolas"/>
+          <w:color w:val="000000"/>
+          <w:sz w:val="20"/>
+          <w:szCs w:val="20"/>
+        </w:rPr>
+        <w:tab/>
+      </w:r>
+      <w:r>
+        <w:rPr>
+          <w:rFonts w:ascii="Consolas" w:hAnsi="Consolas" w:cs="Consolas"/>
+          <w:color w:val="3F7F5F"/>
+          <w:sz w:val="20"/>
+          <w:szCs w:val="20"/>
+        </w:rPr>
+        <w:t>// Mode d'emploi :</w:t>
+      </w:r>
+    </w:p>
+    <w:p>
+      <w:pPr>
+        <w:autoSpaceDE w:val="0"/>
+        <w:autoSpaceDN w:val="0"/>
+        <w:adjustRightInd w:val="0"/>
+        <w:spacing w:after="0" w:line="240" w:lineRule="auto"/>
+        <w:rPr>
+          <w:rFonts w:ascii="Consolas" w:hAnsi="Consolas" w:cs="Consolas"/>
+          <w:sz w:val="20"/>
+          <w:szCs w:val="20"/>
+        </w:rPr>
+      </w:pPr>
+      <w:r>
+        <w:rPr>
+          <w:rFonts w:ascii="Consolas" w:hAnsi="Consolas" w:cs="Consolas"/>
+          <w:color w:val="000000"/>
+          <w:sz w:val="20"/>
+          <w:szCs w:val="20"/>
+        </w:rPr>
+        <w:tab/>
+      </w:r>
+      <w:r>
+        <w:rPr>
+          <w:rFonts w:ascii="Consolas" w:hAnsi="Consolas" w:cs="Consolas"/>
+          <w:color w:val="3F7F5F"/>
+          <w:sz w:val="20"/>
+          <w:szCs w:val="20"/>
+        </w:rPr>
+        <w:t>//</w:t>
+      </w:r>
+    </w:p>
+    <w:p>
+      <w:pPr>
+        <w:autoSpaceDE w:val="0"/>
+        <w:autoSpaceDN w:val="0"/>
+        <w:adjustRightInd w:val="0"/>
+        <w:spacing w:after="0" w:line="240" w:lineRule="auto"/>
+        <w:rPr>
+          <w:rFonts w:ascii="Consolas" w:hAnsi="Consolas" w:cs="Consolas"/>
+          <w:sz w:val="20"/>
+          <w:szCs w:val="20"/>
+        </w:rPr>
+      </w:pPr>
+      <w:r>
+        <w:rPr>
+          <w:rFonts w:ascii="Consolas" w:hAnsi="Consolas" w:cs="Consolas"/>
+          <w:color w:val="000000"/>
+          <w:sz w:val="20"/>
+          <w:szCs w:val="20"/>
+        </w:rPr>
+        <w:tab/>
+      </w:r>
+      <w:r>
+        <w:rPr>
+          <w:rFonts w:ascii="Consolas" w:hAnsi="Consolas" w:cs="Consolas"/>
+          <w:color w:val="3F7F5F"/>
+          <w:sz w:val="20"/>
+          <w:szCs w:val="20"/>
+        </w:rPr>
+        <w:t>// Contrat :</w:t>
+      </w:r>
+    </w:p>
+    <w:p>
+      <w:pPr>
+        <w:autoSpaceDE w:val="0"/>
+        <w:autoSpaceDN w:val="0"/>
+        <w:adjustRightInd w:val="0"/>
+        <w:spacing w:after="0" w:line="240" w:lineRule="auto"/>
+        <w:rPr>
+          <w:rFonts w:ascii="Consolas" w:hAnsi="Consolas" w:cs="Consolas"/>
+          <w:sz w:val="20"/>
+          <w:szCs w:val="20"/>
+        </w:rPr>
+      </w:pPr>
+      <w:r>
+        <w:rPr>
+          <w:rFonts w:ascii="Consolas" w:hAnsi="Consolas" w:cs="Consolas"/>
+          <w:color w:val="000000"/>
+          <w:sz w:val="20"/>
+          <w:szCs w:val="20"/>
+        </w:rPr>
+        <w:tab/>
+      </w:r>
+      <w:r>
+        <w:rPr>
+          <w:rFonts w:ascii="Consolas" w:hAnsi="Consolas" w:cs="Consolas"/>
+          <w:color w:val="3F7F5F"/>
+          <w:sz w:val="20"/>
+          <w:szCs w:val="20"/>
+        </w:rPr>
+        <w:t>//</w:t>
+      </w:r>
+    </w:p>
+    <w:p>
+      <w:pPr>
+        <w:autoSpaceDE w:val="0"/>
+        <w:autoSpaceDN w:val="0"/>
+        <w:adjustRightInd w:val="0"/>
+        <w:spacing w:after="0" w:line="240" w:lineRule="auto"/>
+        <w:rPr>
+          <w:rFonts w:ascii="Consolas" w:hAnsi="Consolas" w:cs="Consolas"/>
+          <w:sz w:val="20"/>
+          <w:szCs w:val="20"/>
+        </w:rPr>
+      </w:pPr>
+    </w:p>
+    <w:p>
+      <w:pPr>
+        <w:autoSpaceDE w:val="0"/>
+        <w:autoSpaceDN w:val="0"/>
+        <w:adjustRightInd w:val="0"/>
+        <w:spacing w:after="0" w:line="240" w:lineRule="auto"/>
+        <w:rPr>
+          <w:rFonts w:ascii="Consolas" w:hAnsi="Consolas" w:cs="Consolas"/>
+          <w:sz w:val="20"/>
+          <w:szCs w:val="20"/>
+        </w:rPr>
+      </w:pPr>
+      <w:r>
+        <w:rPr>
+          <w:rFonts w:ascii="Consolas" w:hAnsi="Consolas" w:cs="Consolas"/>
+          <w:color w:val="000000"/>
+          <w:sz w:val="20"/>
+          <w:szCs w:val="20"/>
+        </w:rPr>
+        <w:tab/>
+      </w:r>
+      <w:proofErr w:type="spellStart"/>
+      <w:r>
+        <w:rPr>
+          <w:rFonts w:ascii="Consolas" w:hAnsi="Consolas" w:cs="Consolas"/>
+          <w:b/>
+          <w:bCs/>
+          <w:color w:val="7F0055"/>
+          <w:sz w:val="20"/>
+          <w:szCs w:val="20"/>
+        </w:rPr>
+        <w:t>virtual</w:t>
+      </w:r>
+      <w:proofErr w:type="spellEnd"/>
+      <w:r>
+        <w:rPr>
+          <w:rFonts w:ascii="Consolas" w:hAnsi="Consolas" w:cs="Consolas"/>
+          <w:color w:val="000000"/>
+          <w:sz w:val="20"/>
+          <w:szCs w:val="20"/>
+        </w:rPr>
+        <w:t xml:space="preserve"> </w:t>
+      </w:r>
+      <w:r>
+        <w:rPr>
+          <w:rFonts w:ascii="Consolas" w:hAnsi="Consolas" w:cs="Consolas"/>
+          <w:b/>
+          <w:bCs/>
+          <w:color w:val="000000"/>
+          <w:sz w:val="20"/>
+          <w:szCs w:val="20"/>
+        </w:rPr>
+        <w:t>~</w:t>
+      </w:r>
+      <w:proofErr w:type="spellStart"/>
+      <w:r>
+        <w:rPr>
+          <w:rFonts w:ascii="Consolas" w:hAnsi="Consolas" w:cs="Consolas"/>
+          <w:b/>
+          <w:bCs/>
+          <w:color w:val="000000"/>
+          <w:sz w:val="20"/>
+          <w:szCs w:val="20"/>
+        </w:rPr>
+        <w:t>AssocRefFichier</w:t>
+      </w:r>
+      <w:proofErr w:type="spellEnd"/>
+      <w:r>
+        <w:rPr>
+          <w:rFonts w:ascii="Consolas" w:hAnsi="Consolas" w:cs="Consolas"/>
+          <w:color w:val="000000"/>
+          <w:sz w:val="20"/>
+          <w:szCs w:val="20"/>
+        </w:rPr>
+        <w:t xml:space="preserve"> ( );</w:t>
+      </w:r>
+    </w:p>
+    <w:p>
+      <w:pPr>
+        <w:autoSpaceDE w:val="0"/>
+        <w:autoSpaceDN w:val="0"/>
+        <w:adjustRightInd w:val="0"/>
+        <w:spacing w:after="0" w:line="240" w:lineRule="auto"/>
+        <w:rPr>
+          <w:rFonts w:ascii="Consolas" w:hAnsi="Consolas" w:cs="Consolas"/>
+          <w:sz w:val="20"/>
+          <w:szCs w:val="20"/>
+        </w:rPr>
+      </w:pPr>
+      <w:r>
+        <w:rPr>
+          <w:rFonts w:ascii="Consolas" w:hAnsi="Consolas" w:cs="Consolas"/>
+          <w:color w:val="000000"/>
+          <w:sz w:val="20"/>
+          <w:szCs w:val="20"/>
+        </w:rPr>
+        <w:tab/>
+      </w:r>
+      <w:r>
+        <w:rPr>
+          <w:rFonts w:ascii="Consolas" w:hAnsi="Consolas" w:cs="Consolas"/>
+          <w:color w:val="3F7F5F"/>
+          <w:sz w:val="20"/>
+          <w:szCs w:val="20"/>
+        </w:rPr>
+        <w:t>// Mode d'emploi :</w:t>
+      </w:r>
+    </w:p>
+    <w:p>
+      <w:pPr>
+        <w:autoSpaceDE w:val="0"/>
+        <w:autoSpaceDN w:val="0"/>
+        <w:adjustRightInd w:val="0"/>
+        <w:spacing w:after="0" w:line="240" w:lineRule="auto"/>
+        <w:rPr>
+          <w:rFonts w:ascii="Consolas" w:hAnsi="Consolas" w:cs="Consolas"/>
+          <w:sz w:val="20"/>
+          <w:szCs w:val="20"/>
+        </w:rPr>
+      </w:pPr>
+      <w:r>
+        <w:rPr>
+          <w:rFonts w:ascii="Consolas" w:hAnsi="Consolas" w:cs="Consolas"/>
+          <w:color w:val="000000"/>
+          <w:sz w:val="20"/>
+          <w:szCs w:val="20"/>
+        </w:rPr>
+        <w:tab/>
+      </w:r>
+      <w:r>
+        <w:rPr>
+          <w:rFonts w:ascii="Consolas" w:hAnsi="Consolas" w:cs="Consolas"/>
+          <w:color w:val="3F7F5F"/>
+          <w:sz w:val="20"/>
+          <w:szCs w:val="20"/>
+        </w:rPr>
+        <w:t>//</w:t>
+      </w:r>
+    </w:p>
+    <w:p>
+      <w:pPr>
+        <w:autoSpaceDE w:val="0"/>
+        <w:autoSpaceDN w:val="0"/>
+        <w:adjustRightInd w:val="0"/>
+        <w:spacing w:after="0" w:line="240" w:lineRule="auto"/>
+        <w:rPr>
+          <w:rFonts w:ascii="Consolas" w:hAnsi="Consolas" w:cs="Consolas"/>
+          <w:sz w:val="20"/>
+          <w:szCs w:val="20"/>
+        </w:rPr>
+      </w:pPr>
+      <w:r>
+        <w:rPr>
+          <w:rFonts w:ascii="Consolas" w:hAnsi="Consolas" w:cs="Consolas"/>
+          <w:color w:val="000000"/>
+          <w:sz w:val="20"/>
+          <w:szCs w:val="20"/>
+        </w:rPr>
+        <w:tab/>
+      </w:r>
+      <w:r>
+        <w:rPr>
+          <w:rFonts w:ascii="Consolas" w:hAnsi="Consolas" w:cs="Consolas"/>
+          <w:color w:val="3F7F5F"/>
+          <w:sz w:val="20"/>
+          <w:szCs w:val="20"/>
+        </w:rPr>
+        <w:t>// Contrat :</w:t>
+      </w:r>
+    </w:p>
+    <w:p>
+      <w:pPr>
+        <w:autoSpaceDE w:val="0"/>
+        <w:autoSpaceDN w:val="0"/>
+        <w:adjustRightInd w:val="0"/>
+        <w:spacing w:after="0" w:line="240" w:lineRule="auto"/>
+        <w:rPr>
+          <w:rFonts w:ascii="Consolas" w:hAnsi="Consolas" w:cs="Consolas"/>
+          <w:sz w:val="20"/>
+          <w:szCs w:val="20"/>
+        </w:rPr>
+      </w:pPr>
+      <w:r>
+        <w:rPr>
+          <w:rFonts w:ascii="Consolas" w:hAnsi="Consolas" w:cs="Consolas"/>
+          <w:color w:val="000000"/>
+          <w:sz w:val="20"/>
+          <w:szCs w:val="20"/>
+        </w:rPr>
+        <w:tab/>
+      </w:r>
+      <w:r>
+        <w:rPr>
+          <w:rFonts w:ascii="Consolas" w:hAnsi="Consolas" w:cs="Consolas"/>
+          <w:color w:val="3F7F5F"/>
+          <w:sz w:val="20"/>
+          <w:szCs w:val="20"/>
+        </w:rPr>
+        <w:t>//</w:t>
+      </w:r>
+    </w:p>
+    <w:p>
+      <w:pPr>
+        <w:autoSpaceDE w:val="0"/>
+        <w:autoSpaceDN w:val="0"/>
+        <w:adjustRightInd w:val="0"/>
+        <w:spacing w:after="0" w:line="240" w:lineRule="auto"/>
+        <w:rPr>
+          <w:rFonts w:ascii="Consolas" w:hAnsi="Consolas" w:cs="Consolas"/>
+          <w:sz w:val="20"/>
+          <w:szCs w:val="20"/>
+        </w:rPr>
+      </w:pPr>
+    </w:p>
+    <w:p>
+      <w:pPr>
+        <w:autoSpaceDE w:val="0"/>
+        <w:autoSpaceDN w:val="0"/>
+        <w:adjustRightInd w:val="0"/>
+        <w:spacing w:after="0" w:line="240" w:lineRule="auto"/>
+        <w:rPr>
+          <w:rFonts w:ascii="Consolas" w:hAnsi="Consolas" w:cs="Consolas"/>
+          <w:sz w:val="20"/>
+          <w:szCs w:val="20"/>
+        </w:rPr>
+      </w:pPr>
+      <w:r>
+        <w:rPr>
+          <w:rFonts w:ascii="Consolas" w:hAnsi="Consolas" w:cs="Consolas"/>
+          <w:color w:val="3F7F5F"/>
+          <w:sz w:val="20"/>
+          <w:szCs w:val="20"/>
+        </w:rPr>
+        <w:t xml:space="preserve">//------------------------------------------------------------------ PRIVE </w:t>
+      </w:r>
+    </w:p>
+    <w:p>
+      <w:pPr>
+        <w:autoSpaceDE w:val="0"/>
+        <w:autoSpaceDN w:val="0"/>
+        <w:adjustRightInd w:val="0"/>
+        <w:spacing w:after="0" w:line="240" w:lineRule="auto"/>
+        <w:rPr>
+          <w:rFonts w:ascii="Consolas" w:hAnsi="Consolas" w:cs="Consolas"/>
+          <w:sz w:val="20"/>
+          <w:szCs w:val="20"/>
+        </w:rPr>
+      </w:pPr>
+    </w:p>
+    <w:p>
+      <w:pPr>
+        <w:autoSpaceDE w:val="0"/>
+        <w:autoSpaceDN w:val="0"/>
+        <w:adjustRightInd w:val="0"/>
+        <w:spacing w:after="0" w:line="240" w:lineRule="auto"/>
+        <w:rPr>
+          <w:rFonts w:ascii="Consolas" w:hAnsi="Consolas" w:cs="Consolas"/>
+          <w:sz w:val="20"/>
+          <w:szCs w:val="20"/>
+        </w:rPr>
+      </w:pPr>
+      <w:proofErr w:type="spellStart"/>
+      <w:proofErr w:type="gramStart"/>
+      <w:r>
+        <w:rPr>
+          <w:rFonts w:ascii="Consolas" w:hAnsi="Consolas" w:cs="Consolas"/>
+          <w:b/>
+          <w:bCs/>
+          <w:color w:val="7F0055"/>
+          <w:sz w:val="20"/>
+          <w:szCs w:val="20"/>
+        </w:rPr>
+        <w:t>protected</w:t>
+      </w:r>
+      <w:proofErr w:type="spellEnd"/>
+      <w:proofErr w:type="gramEnd"/>
+      <w:r>
+        <w:rPr>
+          <w:rFonts w:ascii="Consolas" w:hAnsi="Consolas" w:cs="Consolas"/>
+          <w:color w:val="000000"/>
+          <w:sz w:val="20"/>
+          <w:szCs w:val="20"/>
+        </w:rPr>
+        <w:t>:</w:t>
+      </w:r>
+    </w:p>
+    <w:p>
+      <w:pPr>
+        <w:autoSpaceDE w:val="0"/>
+        <w:autoSpaceDN w:val="0"/>
+        <w:adjustRightInd w:val="0"/>
+        <w:spacing w:after="0" w:line="240" w:lineRule="auto"/>
+        <w:rPr>
+          <w:rFonts w:ascii="Consolas" w:hAnsi="Consolas" w:cs="Consolas"/>
+          <w:sz w:val="20"/>
+          <w:szCs w:val="20"/>
+        </w:rPr>
+      </w:pPr>
+      <w:r>
+        <w:rPr>
+          <w:rFonts w:ascii="Consolas" w:hAnsi="Consolas" w:cs="Consolas"/>
+          <w:color w:val="3F7F5F"/>
+          <w:sz w:val="20"/>
+          <w:szCs w:val="20"/>
+        </w:rPr>
+        <w:t>//----------------------------------------------------- Méthodes protégées</w:t>
+      </w:r>
+    </w:p>
+    <w:p>
+      <w:pPr>
+        <w:autoSpaceDE w:val="0"/>
+        <w:autoSpaceDN w:val="0"/>
+        <w:adjustRightInd w:val="0"/>
+        <w:spacing w:after="0" w:line="240" w:lineRule="auto"/>
+        <w:rPr>
+          <w:rFonts w:ascii="Consolas" w:hAnsi="Consolas" w:cs="Consolas"/>
+          <w:sz w:val="20"/>
+          <w:szCs w:val="20"/>
+        </w:rPr>
+      </w:pPr>
+    </w:p>
+    <w:p>
+      <w:pPr>
+        <w:autoSpaceDE w:val="0"/>
+        <w:autoSpaceDN w:val="0"/>
+        <w:adjustRightInd w:val="0"/>
+        <w:spacing w:after="0" w:line="240" w:lineRule="auto"/>
+        <w:rPr>
+          <w:rFonts w:ascii="Consolas" w:hAnsi="Consolas" w:cs="Consolas"/>
+          <w:sz w:val="20"/>
+          <w:szCs w:val="20"/>
+        </w:rPr>
+      </w:pPr>
+      <w:r>
+        <w:rPr>
+          <w:rFonts w:ascii="Consolas" w:hAnsi="Consolas" w:cs="Consolas"/>
+          <w:color w:val="3F7F5F"/>
+          <w:sz w:val="20"/>
+          <w:szCs w:val="20"/>
+        </w:rPr>
+        <w:t>//----------------------------------------------------- Attributs protégés</w:t>
+      </w:r>
+    </w:p>
+    <w:p>
+      <w:pPr>
+        <w:autoSpaceDE w:val="0"/>
+        <w:autoSpaceDN w:val="0"/>
+        <w:adjustRightInd w:val="0"/>
+        <w:spacing w:after="0" w:line="240" w:lineRule="auto"/>
+        <w:rPr>
+          <w:rFonts w:ascii="Consolas" w:hAnsi="Consolas" w:cs="Consolas"/>
+          <w:sz w:val="20"/>
+          <w:szCs w:val="20"/>
+        </w:rPr>
+      </w:pPr>
+      <w:r>
+        <w:rPr>
+          <w:rFonts w:ascii="Consolas" w:hAnsi="Consolas" w:cs="Consolas"/>
+          <w:color w:val="000000"/>
+          <w:sz w:val="20"/>
+          <w:szCs w:val="20"/>
+        </w:rPr>
+        <w:tab/>
+      </w:r>
+      <w:r>
+        <w:rPr>
+          <w:rFonts w:ascii="Consolas" w:hAnsi="Consolas" w:cs="Consolas"/>
+          <w:color w:val="3F7F5F"/>
+          <w:sz w:val="20"/>
+          <w:szCs w:val="20"/>
+        </w:rPr>
+        <w:t>//fichiers possède comme clés des noms de fichiers et pointent vers un</w:t>
+      </w:r>
+    </w:p>
+    <w:p>
+      <w:pPr>
+        <w:autoSpaceDE w:val="0"/>
+        <w:autoSpaceDN w:val="0"/>
+        <w:adjustRightInd w:val="0"/>
+        <w:spacing w:after="0" w:line="240" w:lineRule="auto"/>
+        <w:rPr>
+          <w:rFonts w:ascii="Consolas" w:hAnsi="Consolas" w:cs="Consolas"/>
+          <w:sz w:val="20"/>
+          <w:szCs w:val="20"/>
+        </w:rPr>
+      </w:pPr>
+      <w:r>
+        <w:rPr>
+          <w:rFonts w:ascii="Consolas" w:hAnsi="Consolas" w:cs="Consolas"/>
+          <w:color w:val="000000"/>
+          <w:sz w:val="20"/>
+          <w:szCs w:val="20"/>
+        </w:rPr>
+        <w:tab/>
+      </w:r>
+      <w:r>
+        <w:rPr>
+          <w:rFonts w:ascii="Consolas" w:hAnsi="Consolas" w:cs="Consolas"/>
+          <w:color w:val="3F7F5F"/>
+          <w:sz w:val="20"/>
+          <w:szCs w:val="20"/>
+        </w:rPr>
+        <w:t>//un tableau d'entier</w:t>
+      </w:r>
+    </w:p>
+    <w:p>
+      <w:pPr>
+        <w:autoSpaceDE w:val="0"/>
+        <w:autoSpaceDN w:val="0"/>
+        <w:adjustRightInd w:val="0"/>
+        <w:spacing w:after="0" w:line="240" w:lineRule="auto"/>
+        <w:rPr>
+          <w:rFonts w:ascii="Consolas" w:hAnsi="Consolas" w:cs="Consolas"/>
+          <w:sz w:val="20"/>
+          <w:szCs w:val="20"/>
+        </w:rPr>
+      </w:pPr>
+      <w:r>
+        <w:rPr>
+          <w:rFonts w:ascii="Consolas" w:hAnsi="Consolas" w:cs="Consolas"/>
+          <w:color w:val="000000"/>
+          <w:sz w:val="20"/>
+          <w:szCs w:val="20"/>
+        </w:rPr>
+        <w:tab/>
+      </w:r>
+      <w:proofErr w:type="spellStart"/>
+      <w:proofErr w:type="gramStart"/>
+      <w:r>
+        <w:rPr>
+          <w:rFonts w:ascii="Consolas" w:hAnsi="Consolas" w:cs="Consolas"/>
+          <w:color w:val="005032"/>
+          <w:sz w:val="20"/>
+          <w:szCs w:val="20"/>
+        </w:rPr>
+        <w:t>map</w:t>
+      </w:r>
+      <w:proofErr w:type="spellEnd"/>
+      <w:r>
+        <w:rPr>
+          <w:rFonts w:ascii="Consolas" w:hAnsi="Consolas" w:cs="Consolas"/>
+          <w:color w:val="000000"/>
+          <w:sz w:val="20"/>
+          <w:szCs w:val="20"/>
+        </w:rPr>
+        <w:t>&lt;</w:t>
+      </w:r>
+      <w:proofErr w:type="gramEnd"/>
+      <w:r>
+        <w:rPr>
+          <w:rFonts w:ascii="Consolas" w:hAnsi="Consolas" w:cs="Consolas"/>
+          <w:color w:val="005032"/>
+          <w:sz w:val="20"/>
+          <w:szCs w:val="20"/>
+        </w:rPr>
+        <w:t>string</w:t>
+      </w:r>
+      <w:r>
+        <w:rPr>
+          <w:rFonts w:ascii="Consolas" w:hAnsi="Consolas" w:cs="Consolas"/>
+          <w:color w:val="000000"/>
+          <w:sz w:val="20"/>
+          <w:szCs w:val="20"/>
+        </w:rPr>
+        <w:t xml:space="preserve">, </w:t>
+      </w:r>
+      <w:proofErr w:type="spellStart"/>
+      <w:r>
+        <w:rPr>
+          <w:rFonts w:ascii="Consolas" w:hAnsi="Consolas" w:cs="Consolas"/>
+          <w:color w:val="005032"/>
+          <w:sz w:val="20"/>
+          <w:szCs w:val="20"/>
+        </w:rPr>
+        <w:t>vector</w:t>
+      </w:r>
+      <w:proofErr w:type="spellEnd"/>
+      <w:r>
+        <w:rPr>
+          <w:rFonts w:ascii="Consolas" w:hAnsi="Consolas" w:cs="Consolas"/>
+          <w:color w:val="000000"/>
+          <w:sz w:val="20"/>
+          <w:szCs w:val="20"/>
+        </w:rPr>
+        <w:t>&lt;</w:t>
+      </w:r>
+      <w:proofErr w:type="spellStart"/>
+      <w:r>
+        <w:rPr>
+          <w:rFonts w:ascii="Consolas" w:hAnsi="Consolas" w:cs="Consolas"/>
+          <w:b/>
+          <w:bCs/>
+          <w:color w:val="7F0055"/>
+          <w:sz w:val="20"/>
+          <w:szCs w:val="20"/>
+        </w:rPr>
+        <w:t>int</w:t>
+      </w:r>
+      <w:proofErr w:type="spellEnd"/>
+      <w:r>
+        <w:rPr>
+          <w:rFonts w:ascii="Consolas" w:hAnsi="Consolas" w:cs="Consolas"/>
+          <w:color w:val="000000"/>
+          <w:sz w:val="20"/>
+          <w:szCs w:val="20"/>
+        </w:rPr>
+        <w:t xml:space="preserve">&gt; &gt; </w:t>
+      </w:r>
+      <w:r>
+        <w:rPr>
+          <w:rFonts w:ascii="Consolas" w:hAnsi="Consolas" w:cs="Consolas"/>
+          <w:color w:val="0000C0"/>
+          <w:sz w:val="20"/>
+          <w:szCs w:val="20"/>
+        </w:rPr>
+        <w:t>fichiers</w:t>
+      </w:r>
+      <w:r>
+        <w:rPr>
+          <w:rFonts w:ascii="Consolas" w:hAnsi="Consolas" w:cs="Consolas"/>
+          <w:color w:val="000000"/>
+          <w:sz w:val="20"/>
+          <w:szCs w:val="20"/>
+        </w:rPr>
+        <w:t>;</w:t>
+      </w:r>
+    </w:p>
+    <w:p>
+      <w:pPr>
+        <w:rPr>
+          <w:rFonts w:ascii="Consolas" w:hAnsi="Consolas" w:cs="Consolas"/>
+          <w:color w:val="000000"/>
+          <w:sz w:val="20"/>
+          <w:szCs w:val="20"/>
+        </w:rPr>
+      </w:pPr>
+      <w:r>
+        <w:rPr>
+          <w:rFonts w:ascii="Consolas" w:hAnsi="Consolas" w:cs="Consolas"/>
+          <w:color w:val="000000"/>
+          <w:sz w:val="20"/>
+          <w:szCs w:val="20"/>
+        </w:rPr>
+        <w:t>};</w:t>
+      </w:r>
+    </w:p>
+    <w:p>
+      <w:pPr>
+        <w:rPr>
+          <w:rFonts w:ascii="Consolas" w:hAnsi="Consolas" w:cs="Consolas"/>
+          <w:color w:val="000000"/>
+          <w:sz w:val="20"/>
+          <w:szCs w:val="20"/>
+        </w:rPr>
+      </w:pPr>
+    </w:p>
+    <w:p>
+      <w:pPr>
+        <w:pStyle w:val="Paragraphedeliste"/>
+        <w:numPr>
+          <w:ilvl w:val="0"/>
+          <w:numId w:val="3"/>
+        </w:numPr>
+        <w:rPr>
+          <w:rFonts w:ascii="Consolas" w:hAnsi="Consolas" w:cs="Consolas"/>
+          <w:color w:val="000000"/>
+          <w:sz w:val="20"/>
+          <w:szCs w:val="20"/>
+        </w:rPr>
+      </w:pPr>
+      <w:r>
+        <w:rPr>
+          <w:sz w:val="24"/>
+          <w:szCs w:val="24"/>
+        </w:rPr>
+        <w:lastRenderedPageBreak/>
+        <w:t>Réalisation</w:t>
+      </w:r>
+    </w:p>
+    <w:p>
+      <w:pPr>
+        <w:rPr>
+          <w:rFonts w:cstheme="minorHAnsi"/>
+          <w:color w:val="000000"/>
+          <w:sz w:val="24"/>
+          <w:szCs w:val="24"/>
+        </w:rPr>
+      </w:pPr>
       <w:bookmarkStart w:id="0" w:name="_GoBack"/>
       <w:bookmarkEnd w:id="0"/>
+    </w:p>
+    <w:p>
+      <w:pPr>
+        <w:rPr>
+          <w:rFonts w:ascii="Consolas" w:hAnsi="Consolas" w:cs="Consolas"/>
+          <w:color w:val="000000"/>
+          <w:sz w:val="20"/>
+          <w:szCs w:val="20"/>
+        </w:rPr>
+      </w:pPr>
+    </w:p>
+    <w:p>
+      <w:pPr>
+        <w:rPr>
+          <w:sz w:val="24"/>
+          <w:szCs w:val="24"/>
+        </w:rPr>
+      </w:pPr>
     </w:p>
     <w:p>
       <w:pPr>
@@ -453,11 +6285,127 @@
       </w:pPr>
     </w:lvl>
   </w:abstractNum>
+  <w:abstractNum w:abstractNumId="2">
+    <w:nsid w:val="75824501"/>
+    <w:multiLevelType w:val="hybridMultilevel"/>
+    <w:tmpl w:val="812E3744"/>
+    <w:lvl w:ilvl="0" w:tplc="040C0001">
+      <w:start w:val="1"/>
+      <w:numFmt w:val="bullet"/>
+      <w:lvlText w:val=""/>
+      <w:lvlJc w:val="left"/>
+      <w:pPr>
+        <w:ind w:left="720" w:hanging="360"/>
+      </w:pPr>
+      <w:rPr>
+        <w:rFonts w:ascii="Symbol" w:hAnsi="Symbol" w:hint="default"/>
+      </w:rPr>
+    </w:lvl>
+    <w:lvl w:ilvl="1" w:tplc="040C0003" w:tentative="1">
+      <w:start w:val="1"/>
+      <w:numFmt w:val="bullet"/>
+      <w:lvlText w:val="o"/>
+      <w:lvlJc w:val="left"/>
+      <w:pPr>
+        <w:ind w:left="1440" w:hanging="360"/>
+      </w:pPr>
+      <w:rPr>
+        <w:rFonts w:ascii="Courier New" w:hAnsi="Courier New" w:cs="Courier New" w:hint="default"/>
+      </w:rPr>
+    </w:lvl>
+    <w:lvl w:ilvl="2" w:tplc="040C0005" w:tentative="1">
+      <w:start w:val="1"/>
+      <w:numFmt w:val="bullet"/>
+      <w:lvlText w:val=""/>
+      <w:lvlJc w:val="left"/>
+      <w:pPr>
+        <w:ind w:left="2160" w:hanging="360"/>
+      </w:pPr>
+      <w:rPr>
+        <w:rFonts w:ascii="Wingdings" w:hAnsi="Wingdings" w:hint="default"/>
+      </w:rPr>
+    </w:lvl>
+    <w:lvl w:ilvl="3" w:tplc="040C0001" w:tentative="1">
+      <w:start w:val="1"/>
+      <w:numFmt w:val="bullet"/>
+      <w:lvlText w:val=""/>
+      <w:lvlJc w:val="left"/>
+      <w:pPr>
+        <w:ind w:left="2880" w:hanging="360"/>
+      </w:pPr>
+      <w:rPr>
+        <w:rFonts w:ascii="Symbol" w:hAnsi="Symbol" w:hint="default"/>
+      </w:rPr>
+    </w:lvl>
+    <w:lvl w:ilvl="4" w:tplc="040C0003" w:tentative="1">
+      <w:start w:val="1"/>
+      <w:numFmt w:val="bullet"/>
+      <w:lvlText w:val="o"/>
+      <w:lvlJc w:val="left"/>
+      <w:pPr>
+        <w:ind w:left="3600" w:hanging="360"/>
+      </w:pPr>
+      <w:rPr>
+        <w:rFonts w:ascii="Courier New" w:hAnsi="Courier New" w:cs="Courier New" w:hint="default"/>
+      </w:rPr>
+    </w:lvl>
+    <w:lvl w:ilvl="5" w:tplc="040C0005" w:tentative="1">
+      <w:start w:val="1"/>
+      <w:numFmt w:val="bullet"/>
+      <w:lvlText w:val=""/>
+      <w:lvlJc w:val="left"/>
+      <w:pPr>
+        <w:ind w:left="4320" w:hanging="360"/>
+      </w:pPr>
+      <w:rPr>
+        <w:rFonts w:ascii="Wingdings" w:hAnsi="Wingdings" w:hint="default"/>
+      </w:rPr>
+    </w:lvl>
+    <w:lvl w:ilvl="6" w:tplc="040C0001" w:tentative="1">
+      <w:start w:val="1"/>
+      <w:numFmt w:val="bullet"/>
+      <w:lvlText w:val=""/>
+      <w:lvlJc w:val="left"/>
+      <w:pPr>
+        <w:ind w:left="5040" w:hanging="360"/>
+      </w:pPr>
+      <w:rPr>
+        <w:rFonts w:ascii="Symbol" w:hAnsi="Symbol" w:hint="default"/>
+      </w:rPr>
+    </w:lvl>
+    <w:lvl w:ilvl="7" w:tplc="040C0003" w:tentative="1">
+      <w:start w:val="1"/>
+      <w:numFmt w:val="bullet"/>
+      <w:lvlText w:val="o"/>
+      <w:lvlJc w:val="left"/>
+      <w:pPr>
+        <w:ind w:left="5760" w:hanging="360"/>
+      </w:pPr>
+      <w:rPr>
+        <w:rFonts w:ascii="Courier New" w:hAnsi="Courier New" w:cs="Courier New" w:hint="default"/>
+      </w:rPr>
+    </w:lvl>
+    <w:lvl w:ilvl="8" w:tplc="040C0005" w:tentative="1">
+      <w:start w:val="1"/>
+      <w:numFmt w:val="bullet"/>
+      <w:lvlText w:val=""/>
+      <w:lvlJc w:val="left"/>
+      <w:pPr>
+        <w:ind w:left="6480" w:hanging="360"/>
+      </w:pPr>
+      <w:rPr>
+        <w:rFonts w:ascii="Wingdings" w:hAnsi="Wingdings" w:hint="default"/>
+      </w:rPr>
+    </w:lvl>
+  </w:abstractNum>
   <w:num w:numId="1">
     <w:abstractNumId w:val="0"/>
   </w:num>
   <w:num w:numId="2">
     <w:abstractNumId w:val="1"/>
+  </w:num>
+  <w:num w:numId="3">
+    <w:abstractNumId w:val="2"/>
   </w:num>
 </w:numbering>
 </file>

--- a/TpReferencesCroisees/Présentation de la réalisation.docx
+++ b/TpReferencesCroisees/Présentation de la réalisation.docx
@@ -536,20 +536,20 @@
         <w:pStyle w:val="Paragraphedeliste"/>
         <w:numPr>
           <w:ilvl w:val="0"/>
-          <w:numId w:val="8"/>
+          <w:numId w:val="9"/>
         </w:numPr>
         <w:rPr>
           <w:rFonts w:asciiTheme="minorHAnsi" w:eastAsiaTheme="minorEastAsia" w:hAnsiTheme="minorHAnsi"/>
           <w:b/>
-          <w:sz w:val="24"/>
-          <w:szCs w:val="24"/>
+          <w:sz w:val="28"/>
+          <w:szCs w:val="28"/>
         </w:rPr>
       </w:pPr>
       <w:r>
         <w:rPr>
           <w:b/>
-          <w:sz w:val="24"/>
-          <w:szCs w:val="24"/>
+          <w:sz w:val="28"/>
+          <w:szCs w:val="28"/>
         </w:rPr>
         <w:t>Choix de la structure de données dans la STL</w:t>
       </w:r>
@@ -718,17 +718,19 @@
         <w:pStyle w:val="Paragraphedeliste"/>
         <w:numPr>
           <w:ilvl w:val="0"/>
-          <w:numId w:val="8"/>
+          <w:numId w:val="9"/>
         </w:numPr>
         <w:rPr>
           <w:b/>
+          <w:sz w:val="28"/>
+          <w:szCs w:val="28"/>
         </w:rPr>
       </w:pPr>
       <w:r>
         <w:rPr>
           <w:b/>
-          <w:sz w:val="24"/>
-          <w:szCs w:val="24"/>
+          <w:sz w:val="28"/>
+          <w:szCs w:val="28"/>
         </w:rPr>
         <w:t>Interface et réalisation de la classe</w:t>
       </w:r>
@@ -4359,6 +4361,7 @@
           <w:sz w:val="20"/>
           <w:szCs w:val="20"/>
         </w:rPr>
+        <w:lastRenderedPageBreak/>
         <w:tab/>
       </w:r>
       <w:r>
@@ -4422,7 +4425,6 @@
           <w:sz w:val="20"/>
           <w:szCs w:val="20"/>
         </w:rPr>
-        <w:lastRenderedPageBreak/>
         <w:tab/>
       </w:r>
       <w:r>
@@ -7068,7 +7070,6 @@
           <w:sz w:val="20"/>
           <w:szCs w:val="20"/>
         </w:rPr>
-        <w:lastRenderedPageBreak/>
         <w:tab/>
       </w:r>
       <w:proofErr w:type="spellStart"/>
@@ -8674,6 +8675,7 @@
           <w:sz w:val="20"/>
           <w:szCs w:val="20"/>
         </w:rPr>
+        <w:lastRenderedPageBreak/>
         <w:t>public</w:t>
       </w:r>
       <w:proofErr w:type="gramEnd"/>
@@ -8707,7 +8709,6 @@
           <w:sz w:val="20"/>
           <w:szCs w:val="20"/>
         </w:rPr>
-        <w:lastRenderedPageBreak/>
         <w:t>//----------------------------------------------------- Méthodes publiques</w:t>
       </w:r>
     </w:p>
@@ -11082,6 +11083,7 @@
           <w:sz w:val="20"/>
           <w:szCs w:val="20"/>
         </w:rPr>
+        <w:lastRenderedPageBreak/>
         <w:tab/>
       </w:r>
       <w:r>
@@ -11134,7 +11136,6 @@
           <w:sz w:val="20"/>
           <w:szCs w:val="20"/>
         </w:rPr>
-        <w:lastRenderedPageBreak/>
         <w:t>};</w:t>
       </w:r>
     </w:p>
@@ -15354,7 +15355,6 @@
           <w:sz w:val="20"/>
           <w:szCs w:val="20"/>
         </w:rPr>
-        <w:lastRenderedPageBreak/>
         <w:t>//----------------------------------------------------------------- PUBLIC</w:t>
       </w:r>
     </w:p>
@@ -18557,6 +18557,7 @@
           <w:sz w:val="20"/>
           <w:szCs w:val="20"/>
         </w:rPr>
+        <w:lastRenderedPageBreak/>
         <w:tab/>
       </w:r>
       <w:r>
@@ -18640,7 +18641,6 @@
           <w:sz w:val="20"/>
           <w:szCs w:val="20"/>
         </w:rPr>
-        <w:lastRenderedPageBreak/>
         <w:t>// Algorithme : Trivial</w:t>
       </w:r>
     </w:p>
@@ -21817,6 +21817,7 @@
           <w:szCs w:val="20"/>
           <w:lang w:val="en-US"/>
         </w:rPr>
+        <w:lastRenderedPageBreak/>
         <w:tab/>
       </w:r>
       <w:r>
@@ -21859,7 +21860,6 @@
           <w:sz w:val="20"/>
           <w:szCs w:val="20"/>
         </w:rPr>
-        <w:lastRenderedPageBreak/>
         <w:tab/>
       </w:r>
       <w:r>
@@ -25056,6 +25056,7 @@
           <w:szCs w:val="20"/>
           <w:lang w:val="en-US"/>
         </w:rPr>
+        <w:lastRenderedPageBreak/>
         <w:tab/>
       </w:r>
       <w:r>
@@ -25167,7 +25168,6 @@
           <w:szCs w:val="20"/>
           <w:lang w:val="en-US"/>
         </w:rPr>
-        <w:lastRenderedPageBreak/>
         <w:tab/>
       </w:r>
       <w:r>
@@ -28840,6 +28840,7 @@
           <w:sz w:val="20"/>
           <w:szCs w:val="20"/>
         </w:rPr>
+        <w:lastRenderedPageBreak/>
         <w:tab/>
       </w:r>
       <w:r>
@@ -28892,7 +28893,6 @@
           <w:sz w:val="20"/>
           <w:szCs w:val="20"/>
         </w:rPr>
-        <w:lastRenderedPageBreak/>
         <w:tab/>
       </w:r>
       <w:r>
@@ -31682,6 +31682,7 @@
           <w:sz w:val="20"/>
           <w:szCs w:val="20"/>
         </w:rPr>
+        <w:lastRenderedPageBreak/>
         <w:t xml:space="preserve"> *************************************************************************/</w:t>
       </w:r>
     </w:p>
@@ -34826,6 +34827,7 @@
           <w:sz w:val="20"/>
           <w:szCs w:val="20"/>
         </w:rPr>
+        <w:lastRenderedPageBreak/>
         <w:t>// Algorithme : Trivial</w:t>
       </w:r>
     </w:p>
@@ -34849,7 +34851,6 @@
           <w:sz w:val="20"/>
           <w:szCs w:val="20"/>
         </w:rPr>
-        <w:lastRenderedPageBreak/>
         <w:t>{</w:t>
       </w:r>
     </w:p>
@@ -37191,6 +37192,7 @@
           <w:sz w:val="20"/>
           <w:szCs w:val="20"/>
         </w:rPr>
+        <w:lastRenderedPageBreak/>
         <w:t xml:space="preserve"> </w:t>
       </w:r>
       <w:proofErr w:type="gramStart"/>
@@ -37234,7 +37236,6 @@
           <w:sz w:val="20"/>
           <w:szCs w:val="20"/>
         </w:rPr>
-        <w:lastRenderedPageBreak/>
         <w:t xml:space="preserve"> </w:t>
       </w:r>
       <w:proofErr w:type="gramStart"/>
@@ -39517,6 +39518,7 @@
           <w:szCs w:val="20"/>
           <w:lang w:val="en-US"/>
         </w:rPr>
+        <w:lastRenderedPageBreak/>
         <w:tab/>
         <w:t>{</w:t>
       </w:r>
@@ -44234,6 +44236,7 @@
           <w:szCs w:val="20"/>
           <w:lang w:val="en-US"/>
         </w:rPr>
+        <w:lastRenderedPageBreak/>
         <w:tab/>
       </w:r>
       <w:r>
@@ -44283,7 +44286,6 @@
           <w:szCs w:val="20"/>
           <w:lang w:val="en-US"/>
         </w:rPr>
-        <w:lastRenderedPageBreak/>
         <w:tab/>
       </w:r>
       <w:r>
@@ -46542,25 +46544,25 @@
       <w:pPr>
         <w:pStyle w:val="Standard"/>
       </w:pPr>
-      <w:bookmarkStart w:id="0" w:name="_GoBack"/>
-      <w:bookmarkEnd w:id="0"/>
     </w:p>
     <w:p>
       <w:pPr>
         <w:pStyle w:val="Paragraphedeliste"/>
         <w:numPr>
           <w:ilvl w:val="0"/>
-          <w:numId w:val="8"/>
+          <w:numId w:val="9"/>
         </w:numPr>
         <w:rPr>
           <w:b/>
+          <w:sz w:val="28"/>
+          <w:szCs w:val="28"/>
         </w:rPr>
       </w:pPr>
       <w:r>
         <w:rPr>
           <w:b/>
-          <w:sz w:val="24"/>
-          <w:szCs w:val="24"/>
+          <w:sz w:val="28"/>
+          <w:szCs w:val="28"/>
         </w:rPr>
         <w:t>Réalisation du plan de tests fonctionnels</w:t>
       </w:r>
@@ -46675,6 +46677,8 @@
         </w:rPr>
         <w:t>template</w:t>
       </w:r>
+      <w:bookmarkStart w:id="0" w:name="_GoBack"/>
+      <w:bookmarkEnd w:id="0"/>
       <w:proofErr w:type="gramEnd"/>
     </w:p>
     <w:p>
@@ -50263,7 +50267,7 @@
           <w:rPr>
             <w:noProof/>
           </w:rPr>
-          <w:t>2</w:t>
+          <w:t>19</w:t>
         </w:r>
         <w:r>
           <w:fldChar w:fldCharType="end"/>
@@ -50506,6 +50510,92 @@
     </w:lvl>
   </w:abstractNum>
   <w:abstractNum w:abstractNumId="2">
+    <w:nsid w:val="32331A32"/>
+    <w:multiLevelType w:val="hybridMultilevel"/>
+    <w:tmpl w:val="4D4E0DE4"/>
+    <w:lvl w:ilvl="0" w:tplc="040C0013">
+      <w:start w:val="1"/>
+      <w:numFmt w:val="upperRoman"/>
+      <w:lvlText w:val="%1."/>
+      <w:lvlJc w:val="right"/>
+      <w:pPr>
+        <w:ind w:left="1380" w:hanging="360"/>
+      </w:pPr>
+    </w:lvl>
+    <w:lvl w:ilvl="1" w:tplc="040C0019" w:tentative="1">
+      <w:start w:val="1"/>
+      <w:numFmt w:val="lowerLetter"/>
+      <w:lvlText w:val="%2."/>
+      <w:lvlJc w:val="left"/>
+      <w:pPr>
+        <w:ind w:left="2100" w:hanging="360"/>
+      </w:pPr>
+    </w:lvl>
+    <w:lvl w:ilvl="2" w:tplc="040C001B" w:tentative="1">
+      <w:start w:val="1"/>
+      <w:numFmt w:val="lowerRoman"/>
+      <w:lvlText w:val="%3."/>
+      <w:lvlJc w:val="right"/>
+      <w:pPr>
+        <w:ind w:left="2820" w:hanging="180"/>
+      </w:pPr>
+    </w:lvl>
+    <w:lvl w:ilvl="3" w:tplc="040C000F" w:tentative="1">
+      <w:start w:val="1"/>
+      <w:numFmt w:val="decimal"/>
+      <w:lvlText w:val="%4."/>
+      <w:lvlJc w:val="left"/>
+      <w:pPr>
+        <w:ind w:left="3540" w:hanging="360"/>
+      </w:pPr>
+    </w:lvl>
+    <w:lvl w:ilvl="4" w:tplc="040C0019" w:tentative="1">
+      <w:start w:val="1"/>
+      <w:numFmt w:val="lowerLetter"/>
+      <w:lvlText w:val="%5."/>
+      <w:lvlJc w:val="left"/>
+      <w:pPr>
+        <w:ind w:left="4260" w:hanging="360"/>
+      </w:pPr>
+    </w:lvl>
+    <w:lvl w:ilvl="5" w:tplc="040C001B" w:tentative="1">
+      <w:start w:val="1"/>
+      <w:numFmt w:val="lowerRoman"/>
+      <w:lvlText w:val="%6."/>
+      <w:lvlJc w:val="right"/>
+      <w:pPr>
+        <w:ind w:left="4980" w:hanging="180"/>
+      </w:pPr>
+    </w:lvl>
+    <w:lvl w:ilvl="6" w:tplc="040C000F" w:tentative="1">
+      <w:start w:val="1"/>
+      <w:numFmt w:val="decimal"/>
+      <w:lvlText w:val="%7."/>
+      <w:lvlJc w:val="left"/>
+      <w:pPr>
+        <w:ind w:left="5700" w:hanging="360"/>
+      </w:pPr>
+    </w:lvl>
+    <w:lvl w:ilvl="7" w:tplc="040C0019" w:tentative="1">
+      <w:start w:val="1"/>
+      <w:numFmt w:val="lowerLetter"/>
+      <w:lvlText w:val="%8."/>
+      <w:lvlJc w:val="left"/>
+      <w:pPr>
+        <w:ind w:left="6420" w:hanging="360"/>
+      </w:pPr>
+    </w:lvl>
+    <w:lvl w:ilvl="8" w:tplc="040C001B" w:tentative="1">
+      <w:start w:val="1"/>
+      <w:numFmt w:val="lowerRoman"/>
+      <w:lvlText w:val="%9."/>
+      <w:lvlJc w:val="right"/>
+      <w:pPr>
+        <w:ind w:left="7140" w:hanging="180"/>
+      </w:pPr>
+    </w:lvl>
+  </w:abstractNum>
+  <w:abstractNum w:abstractNumId="3">
     <w:nsid w:val="343E67CA"/>
     <w:multiLevelType w:val="multilevel"/>
     <w:tmpl w:val="DC3454E2"/>
@@ -50618,7 +50708,7 @@
       </w:rPr>
     </w:lvl>
   </w:abstractNum>
-  <w:abstractNum w:abstractNumId="3">
+  <w:abstractNum w:abstractNumId="4">
     <w:nsid w:val="40EF5803"/>
     <w:multiLevelType w:val="hybridMultilevel"/>
     <w:tmpl w:val="1332C4DA"/>
@@ -50731,7 +50821,7 @@
       </w:rPr>
     </w:lvl>
   </w:abstractNum>
-  <w:abstractNum w:abstractNumId="4">
+  <w:abstractNum w:abstractNumId="5">
     <w:nsid w:val="4AB957EC"/>
     <w:multiLevelType w:val="hybridMultilevel"/>
     <w:tmpl w:val="64A0BEC8"/>
@@ -50817,7 +50907,179 @@
       </w:pPr>
     </w:lvl>
   </w:abstractNum>
-  <w:abstractNum w:abstractNumId="5">
+  <w:abstractNum w:abstractNumId="6">
+    <w:nsid w:val="4E1961D7"/>
+    <w:multiLevelType w:val="hybridMultilevel"/>
+    <w:tmpl w:val="7AB29DBC"/>
+    <w:lvl w:ilvl="0" w:tplc="040C0013">
+      <w:start w:val="1"/>
+      <w:numFmt w:val="upperRoman"/>
+      <w:lvlText w:val="%1."/>
+      <w:lvlJc w:val="right"/>
+      <w:pPr>
+        <w:ind w:left="1380" w:hanging="360"/>
+      </w:pPr>
+    </w:lvl>
+    <w:lvl w:ilvl="1" w:tplc="040C0019" w:tentative="1">
+      <w:start w:val="1"/>
+      <w:numFmt w:val="lowerLetter"/>
+      <w:lvlText w:val="%2."/>
+      <w:lvlJc w:val="left"/>
+      <w:pPr>
+        <w:ind w:left="2100" w:hanging="360"/>
+      </w:pPr>
+    </w:lvl>
+    <w:lvl w:ilvl="2" w:tplc="040C001B" w:tentative="1">
+      <w:start w:val="1"/>
+      <w:numFmt w:val="lowerRoman"/>
+      <w:lvlText w:val="%3."/>
+      <w:lvlJc w:val="right"/>
+      <w:pPr>
+        <w:ind w:left="2820" w:hanging="180"/>
+      </w:pPr>
+    </w:lvl>
+    <w:lvl w:ilvl="3" w:tplc="040C000F" w:tentative="1">
+      <w:start w:val="1"/>
+      <w:numFmt w:val="decimal"/>
+      <w:lvlText w:val="%4."/>
+      <w:lvlJc w:val="left"/>
+      <w:pPr>
+        <w:ind w:left="3540" w:hanging="360"/>
+      </w:pPr>
+    </w:lvl>
+    <w:lvl w:ilvl="4" w:tplc="040C0019" w:tentative="1">
+      <w:start w:val="1"/>
+      <w:numFmt w:val="lowerLetter"/>
+      <w:lvlText w:val="%5."/>
+      <w:lvlJc w:val="left"/>
+      <w:pPr>
+        <w:ind w:left="4260" w:hanging="360"/>
+      </w:pPr>
+    </w:lvl>
+    <w:lvl w:ilvl="5" w:tplc="040C001B" w:tentative="1">
+      <w:start w:val="1"/>
+      <w:numFmt w:val="lowerRoman"/>
+      <w:lvlText w:val="%6."/>
+      <w:lvlJc w:val="right"/>
+      <w:pPr>
+        <w:ind w:left="4980" w:hanging="180"/>
+      </w:pPr>
+    </w:lvl>
+    <w:lvl w:ilvl="6" w:tplc="040C000F" w:tentative="1">
+      <w:start w:val="1"/>
+      <w:numFmt w:val="decimal"/>
+      <w:lvlText w:val="%7."/>
+      <w:lvlJc w:val="left"/>
+      <w:pPr>
+        <w:ind w:left="5700" w:hanging="360"/>
+      </w:pPr>
+    </w:lvl>
+    <w:lvl w:ilvl="7" w:tplc="040C0019" w:tentative="1">
+      <w:start w:val="1"/>
+      <w:numFmt w:val="lowerLetter"/>
+      <w:lvlText w:val="%8."/>
+      <w:lvlJc w:val="left"/>
+      <w:pPr>
+        <w:ind w:left="6420" w:hanging="360"/>
+      </w:pPr>
+    </w:lvl>
+    <w:lvl w:ilvl="8" w:tplc="040C001B" w:tentative="1">
+      <w:start w:val="1"/>
+      <w:numFmt w:val="lowerRoman"/>
+      <w:lvlText w:val="%9."/>
+      <w:lvlJc w:val="right"/>
+      <w:pPr>
+        <w:ind w:left="7140" w:hanging="180"/>
+      </w:pPr>
+    </w:lvl>
+  </w:abstractNum>
+  <w:abstractNum w:abstractNumId="7">
+    <w:nsid w:val="634E7793"/>
+    <w:multiLevelType w:val="hybridMultilevel"/>
+    <w:tmpl w:val="7576B404"/>
+    <w:lvl w:ilvl="0" w:tplc="040C0013">
+      <w:start w:val="1"/>
+      <w:numFmt w:val="upperRoman"/>
+      <w:lvlText w:val="%1."/>
+      <w:lvlJc w:val="right"/>
+      <w:pPr>
+        <w:ind w:left="1380" w:hanging="360"/>
+      </w:pPr>
+    </w:lvl>
+    <w:lvl w:ilvl="1" w:tplc="040C0019" w:tentative="1">
+      <w:start w:val="1"/>
+      <w:numFmt w:val="lowerLetter"/>
+      <w:lvlText w:val="%2."/>
+      <w:lvlJc w:val="left"/>
+      <w:pPr>
+        <w:ind w:left="2100" w:hanging="360"/>
+      </w:pPr>
+    </w:lvl>
+    <w:lvl w:ilvl="2" w:tplc="040C001B" w:tentative="1">
+      <w:start w:val="1"/>
+      <w:numFmt w:val="lowerRoman"/>
+      <w:lvlText w:val="%3."/>
+      <w:lvlJc w:val="right"/>
+      <w:pPr>
+        <w:ind w:left="2820" w:hanging="180"/>
+      </w:pPr>
+    </w:lvl>
+    <w:lvl w:ilvl="3" w:tplc="040C000F" w:tentative="1">
+      <w:start w:val="1"/>
+      <w:numFmt w:val="decimal"/>
+      <w:lvlText w:val="%4."/>
+      <w:lvlJc w:val="left"/>
+      <w:pPr>
+        <w:ind w:left="3540" w:hanging="360"/>
+      </w:pPr>
+    </w:lvl>
+    <w:lvl w:ilvl="4" w:tplc="040C0019" w:tentative="1">
+      <w:start w:val="1"/>
+      <w:numFmt w:val="lowerLetter"/>
+      <w:lvlText w:val="%5."/>
+      <w:lvlJc w:val="left"/>
+      <w:pPr>
+        <w:ind w:left="4260" w:hanging="360"/>
+      </w:pPr>
+    </w:lvl>
+    <w:lvl w:ilvl="5" w:tplc="040C001B" w:tentative="1">
+      <w:start w:val="1"/>
+      <w:numFmt w:val="lowerRoman"/>
+      <w:lvlText w:val="%6."/>
+      <w:lvlJc w:val="right"/>
+      <w:pPr>
+        <w:ind w:left="4980" w:hanging="180"/>
+      </w:pPr>
+    </w:lvl>
+    <w:lvl w:ilvl="6" w:tplc="040C000F" w:tentative="1">
+      <w:start w:val="1"/>
+      <w:numFmt w:val="decimal"/>
+      <w:lvlText w:val="%7."/>
+      <w:lvlJc w:val="left"/>
+      <w:pPr>
+        <w:ind w:left="5700" w:hanging="360"/>
+      </w:pPr>
+    </w:lvl>
+    <w:lvl w:ilvl="7" w:tplc="040C0019" w:tentative="1">
+      <w:start w:val="1"/>
+      <w:numFmt w:val="lowerLetter"/>
+      <w:lvlText w:val="%8."/>
+      <w:lvlJc w:val="left"/>
+      <w:pPr>
+        <w:ind w:left="6420" w:hanging="360"/>
+      </w:pPr>
+    </w:lvl>
+    <w:lvl w:ilvl="8" w:tplc="040C001B" w:tentative="1">
+      <w:start w:val="1"/>
+      <w:numFmt w:val="lowerRoman"/>
+      <w:lvlText w:val="%9."/>
+      <w:lvlJc w:val="right"/>
+      <w:pPr>
+        <w:ind w:left="7140" w:hanging="180"/>
+      </w:pPr>
+    </w:lvl>
+  </w:abstractNum>
+  <w:abstractNum w:abstractNumId="8">
     <w:nsid w:val="692030DB"/>
     <w:multiLevelType w:val="multilevel"/>
     <w:tmpl w:val="E090AD28"/>
@@ -50903,7 +51165,7 @@
       </w:pPr>
     </w:lvl>
   </w:abstractNum>
-  <w:abstractNum w:abstractNumId="6">
+  <w:abstractNum w:abstractNumId="9">
     <w:nsid w:val="737B7B5C"/>
     <w:multiLevelType w:val="hybridMultilevel"/>
     <w:tmpl w:val="8BB2A7A8"/>
@@ -51016,7 +51278,7 @@
       </w:rPr>
     </w:lvl>
   </w:abstractNum>
-  <w:abstractNum w:abstractNumId="7">
+  <w:abstractNum w:abstractNumId="10">
     <w:nsid w:val="750A464B"/>
     <w:multiLevelType w:val="multilevel"/>
     <w:tmpl w:val="C7441298"/>
@@ -51139,19 +51401,19 @@
     </w:lvl>
   </w:abstractNum>
   <w:num w:numId="1">
-    <w:abstractNumId w:val="5"/>
+    <w:abstractNumId w:val="8"/>
   </w:num>
   <w:num w:numId="2">
-    <w:abstractNumId w:val="2"/>
+    <w:abstractNumId w:val="3"/>
   </w:num>
   <w:num w:numId="3">
-    <w:abstractNumId w:val="7"/>
+    <w:abstractNumId w:val="10"/>
   </w:num>
   <w:num w:numId="4">
-    <w:abstractNumId w:val="6"/>
+    <w:abstractNumId w:val="9"/>
   </w:num>
   <w:num w:numId="5">
-    <w:abstractNumId w:val="3"/>
+    <w:abstractNumId w:val="4"/>
   </w:num>
   <w:num w:numId="6">
     <w:abstractNumId w:val="0"/>
@@ -51160,7 +51422,16 @@
     <w:abstractNumId w:val="1"/>
   </w:num>
   <w:num w:numId="8">
-    <w:abstractNumId w:val="4"/>
+    <w:abstractNumId w:val="5"/>
+  </w:num>
+  <w:num w:numId="9">
+    <w:abstractNumId w:val="6"/>
+  </w:num>
+  <w:num w:numId="10">
+    <w:abstractNumId w:val="7"/>
+  </w:num>
+  <w:num w:numId="11">
+    <w:abstractNumId w:val="2"/>
   </w:num>
 </w:numbering>
 </file>
@@ -51904,8 +52175,8 @@
   </w:compat>
   <w:rsids>
     <w:rsidRoot w:val="008030D0"/>
+    <w:rsid w:val="00352B34"/>
     <w:rsid w:val="008030D0"/>
-    <w:rsid w:val="00B720D9"/>
   </w:rsids>
   <m:mathPr>
     <m:mathFont m:val="Cambria Math"/>
@@ -52676,7 +52947,7 @@
 </file>
 
 <file path=customXml/itemProps1.xml><?xml version="1.0" encoding="utf-8"?>
-<ds:datastoreItem xmlns:ds="http://schemas.openxmlformats.org/officeDocument/2006/customXml" ds:itemID="{A2BB3E4F-AE3A-45D5-A175-482189BC931F}">
+<ds:datastoreItem xmlns:ds="http://schemas.openxmlformats.org/officeDocument/2006/customXml" ds:itemID="{9A8CCF3F-C976-4FDF-AFD4-160BFFBDF10F}">
   <ds:schemaRefs>
     <ds:schemaRef ds:uri="http://schemas.openxmlformats.org/officeDocument/2006/bibliography"/>
   </ds:schemaRefs>
